--- a/پروژه.docx
+++ b/پروژه.docx
@@ -5355,6 +5355,1683 @@
       <w:r>
         <w:t xml:space="preserve"> database update --project D:\Terms\term-9\project\HotelReservationSystem\HotelReservationSystem\HotelReservationSystem.csproj</w:t>
       </w:r>
+    </w:p>
+    <w:p>
+      <w:pPr>
+        <w:tabs>
+          <w:tab w:val="left" w:pos="7455"/>
+        </w:tabs>
+        <w:bidi/>
+        <w:jc w:val="both"/>
+        <w:rPr>
+          <w:sz w:val="24"/>
+          <w:szCs w:val="24"/>
+          <w:rtl/>
+          <w:lang w:bidi="fa-IR"/>
+        </w:rPr>
+      </w:pPr>
+      <w:r>
+        <w:rPr>
+          <w:rFonts w:hint="cs"/>
+          <w:sz w:val="24"/>
+          <w:szCs w:val="24"/>
+          <w:rtl/>
+          <w:lang w:bidi="fa-IR"/>
+        </w:rPr>
+        <w:t>شماتیک کلی:</w:t>
+      </w:r>
+    </w:p>
+    <w:p>
+      <w:pPr>
+        <w:tabs>
+          <w:tab w:val="left" w:pos="7455"/>
+        </w:tabs>
+        <w:bidi/>
+        <w:jc w:val="both"/>
+        <w:rPr>
+          <w:sz w:val="24"/>
+          <w:szCs w:val="24"/>
+          <w:lang w:bidi="fa-IR"/>
+        </w:rPr>
+      </w:pPr>
+      <w:proofErr w:type="spellStart"/>
+      <w:r>
+        <w:rPr>
+          <w:sz w:val="24"/>
+          <w:szCs w:val="24"/>
+          <w:lang w:bidi="fa-IR"/>
+        </w:rPr>
+        <w:t>HotelReservationSystem</w:t>
+      </w:r>
+      <w:proofErr w:type="spellEnd"/>
+      <w:r>
+        <w:rPr>
+          <w:rFonts w:cs="Arial"/>
+          <w:sz w:val="24"/>
+          <w:szCs w:val="24"/>
+          <w:rtl/>
+          <w:lang w:bidi="fa-IR"/>
+        </w:rPr>
+        <w:t>/</w:t>
+      </w:r>
+    </w:p>
+    <w:p>
+      <w:pPr>
+        <w:tabs>
+          <w:tab w:val="left" w:pos="7455"/>
+        </w:tabs>
+        <w:bidi/>
+        <w:jc w:val="both"/>
+        <w:rPr>
+          <w:sz w:val="24"/>
+          <w:szCs w:val="24"/>
+          <w:lang w:bidi="fa-IR"/>
+        </w:rPr>
+      </w:pPr>
+      <w:r>
+        <w:rPr>
+          <w:rFonts w:cs="Arial"/>
+          <w:sz w:val="24"/>
+          <w:szCs w:val="24"/>
+          <w:rtl/>
+          <w:lang w:bidi="fa-IR"/>
+        </w:rPr>
+        <w:t>│</w:t>
+      </w:r>
+    </w:p>
+    <w:p>
+      <w:pPr>
+        <w:tabs>
+          <w:tab w:val="left" w:pos="7455"/>
+        </w:tabs>
+        <w:bidi/>
+        <w:jc w:val="both"/>
+        <w:rPr>
+          <w:sz w:val="24"/>
+          <w:szCs w:val="24"/>
+          <w:lang w:bidi="fa-IR"/>
+        </w:rPr>
+      </w:pPr>
+      <w:r>
+        <w:rPr>
+          <w:rFonts w:cs="Arial"/>
+          <w:sz w:val="24"/>
+          <w:szCs w:val="24"/>
+          <w:rtl/>
+          <w:lang w:bidi="fa-IR"/>
+        </w:rPr>
+        <w:t xml:space="preserve">├── </w:t>
+      </w:r>
+      <w:r>
+        <w:rPr>
+          <w:sz w:val="24"/>
+          <w:szCs w:val="24"/>
+          <w:lang w:bidi="fa-IR"/>
+        </w:rPr>
+        <w:t>Data</w:t>
+      </w:r>
+      <w:r>
+        <w:rPr>
+          <w:rFonts w:cs="Arial"/>
+          <w:sz w:val="24"/>
+          <w:szCs w:val="24"/>
+          <w:rtl/>
+          <w:lang w:bidi="fa-IR"/>
+        </w:rPr>
+        <w:t>/</w:t>
+      </w:r>
+    </w:p>
+    <w:p>
+      <w:pPr>
+        <w:tabs>
+          <w:tab w:val="left" w:pos="7455"/>
+        </w:tabs>
+        <w:bidi/>
+        <w:jc w:val="both"/>
+        <w:rPr>
+          <w:sz w:val="24"/>
+          <w:szCs w:val="24"/>
+          <w:lang w:bidi="fa-IR"/>
+        </w:rPr>
+      </w:pPr>
+      <w:r>
+        <w:rPr>
+          <w:rFonts w:cs="Arial"/>
+          <w:sz w:val="24"/>
+          <w:szCs w:val="24"/>
+          <w:rtl/>
+          <w:lang w:bidi="fa-IR"/>
+        </w:rPr>
+        <w:t xml:space="preserve">│   ├── </w:t>
+      </w:r>
+      <w:proofErr w:type="spellStart"/>
+      <w:r>
+        <w:rPr>
+          <w:sz w:val="24"/>
+          <w:szCs w:val="24"/>
+          <w:lang w:bidi="fa-IR"/>
+        </w:rPr>
+        <w:t>ApplicationDbContext.cs</w:t>
+      </w:r>
+      <w:proofErr w:type="spellEnd"/>
+    </w:p>
+    <w:p>
+      <w:pPr>
+        <w:tabs>
+          <w:tab w:val="left" w:pos="7455"/>
+        </w:tabs>
+        <w:bidi/>
+        <w:jc w:val="both"/>
+        <w:rPr>
+          <w:sz w:val="24"/>
+          <w:szCs w:val="24"/>
+          <w:lang w:bidi="fa-IR"/>
+        </w:rPr>
+      </w:pPr>
+      <w:r>
+        <w:rPr>
+          <w:rFonts w:cs="Arial"/>
+          <w:sz w:val="24"/>
+          <w:szCs w:val="24"/>
+          <w:rtl/>
+          <w:lang w:bidi="fa-IR"/>
+        </w:rPr>
+        <w:t>│</w:t>
+      </w:r>
+    </w:p>
+    <w:p>
+      <w:pPr>
+        <w:tabs>
+          <w:tab w:val="left" w:pos="7455"/>
+        </w:tabs>
+        <w:bidi/>
+        <w:jc w:val="both"/>
+        <w:rPr>
+          <w:sz w:val="24"/>
+          <w:szCs w:val="24"/>
+          <w:lang w:bidi="fa-IR"/>
+        </w:rPr>
+      </w:pPr>
+      <w:r>
+        <w:rPr>
+          <w:rFonts w:cs="Arial"/>
+          <w:sz w:val="24"/>
+          <w:szCs w:val="24"/>
+          <w:rtl/>
+          <w:lang w:bidi="fa-IR"/>
+        </w:rPr>
+        <w:t xml:space="preserve">├── </w:t>
+      </w:r>
+      <w:r>
+        <w:rPr>
+          <w:sz w:val="24"/>
+          <w:szCs w:val="24"/>
+          <w:lang w:bidi="fa-IR"/>
+        </w:rPr>
+        <w:t>Models</w:t>
+      </w:r>
+      <w:r>
+        <w:rPr>
+          <w:rFonts w:cs="Arial"/>
+          <w:sz w:val="24"/>
+          <w:szCs w:val="24"/>
+          <w:rtl/>
+          <w:lang w:bidi="fa-IR"/>
+        </w:rPr>
+        <w:t>/</w:t>
+      </w:r>
+    </w:p>
+    <w:p>
+      <w:pPr>
+        <w:tabs>
+          <w:tab w:val="left" w:pos="7455"/>
+        </w:tabs>
+        <w:bidi/>
+        <w:jc w:val="both"/>
+        <w:rPr>
+          <w:sz w:val="24"/>
+          <w:szCs w:val="24"/>
+          <w:lang w:bidi="fa-IR"/>
+        </w:rPr>
+      </w:pPr>
+      <w:r>
+        <w:rPr>
+          <w:rFonts w:cs="Arial"/>
+          <w:sz w:val="24"/>
+          <w:szCs w:val="24"/>
+          <w:rtl/>
+          <w:lang w:bidi="fa-IR"/>
+        </w:rPr>
+        <w:t xml:space="preserve">│   ├── </w:t>
+      </w:r>
+      <w:proofErr w:type="spellStart"/>
+      <w:r>
+        <w:rPr>
+          <w:sz w:val="24"/>
+          <w:szCs w:val="24"/>
+          <w:lang w:bidi="fa-IR"/>
+        </w:rPr>
+        <w:t>User.cs</w:t>
+      </w:r>
+      <w:proofErr w:type="spellEnd"/>
+    </w:p>
+    <w:p>
+      <w:pPr>
+        <w:tabs>
+          <w:tab w:val="left" w:pos="7455"/>
+        </w:tabs>
+        <w:bidi/>
+        <w:jc w:val="both"/>
+        <w:rPr>
+          <w:sz w:val="24"/>
+          <w:szCs w:val="24"/>
+          <w:lang w:bidi="fa-IR"/>
+        </w:rPr>
+      </w:pPr>
+      <w:r>
+        <w:rPr>
+          <w:rFonts w:cs="Arial"/>
+          <w:sz w:val="24"/>
+          <w:szCs w:val="24"/>
+          <w:rtl/>
+          <w:lang w:bidi="fa-IR"/>
+        </w:rPr>
+        <w:t xml:space="preserve">│   ├── </w:t>
+      </w:r>
+      <w:proofErr w:type="spellStart"/>
+      <w:r>
+        <w:rPr>
+          <w:sz w:val="24"/>
+          <w:szCs w:val="24"/>
+          <w:lang w:bidi="fa-IR"/>
+        </w:rPr>
+        <w:t>Room.cs</w:t>
+      </w:r>
+      <w:proofErr w:type="spellEnd"/>
+    </w:p>
+    <w:p>
+      <w:pPr>
+        <w:tabs>
+          <w:tab w:val="left" w:pos="7455"/>
+        </w:tabs>
+        <w:bidi/>
+        <w:jc w:val="both"/>
+        <w:rPr>
+          <w:sz w:val="24"/>
+          <w:szCs w:val="24"/>
+          <w:lang w:bidi="fa-IR"/>
+        </w:rPr>
+      </w:pPr>
+      <w:r>
+        <w:rPr>
+          <w:rFonts w:cs="Arial"/>
+          <w:sz w:val="24"/>
+          <w:szCs w:val="24"/>
+          <w:rtl/>
+          <w:lang w:bidi="fa-IR"/>
+        </w:rPr>
+        <w:t xml:space="preserve">│   ├── </w:t>
+      </w:r>
+      <w:proofErr w:type="spellStart"/>
+      <w:r>
+        <w:rPr>
+          <w:sz w:val="24"/>
+          <w:szCs w:val="24"/>
+          <w:lang w:bidi="fa-IR"/>
+        </w:rPr>
+        <w:t>Reservation.cs</w:t>
+      </w:r>
+      <w:proofErr w:type="spellEnd"/>
+    </w:p>
+    <w:p>
+      <w:pPr>
+        <w:tabs>
+          <w:tab w:val="left" w:pos="7455"/>
+        </w:tabs>
+        <w:bidi/>
+        <w:jc w:val="both"/>
+        <w:rPr>
+          <w:sz w:val="24"/>
+          <w:szCs w:val="24"/>
+          <w:lang w:bidi="fa-IR"/>
+        </w:rPr>
+      </w:pPr>
+      <w:r>
+        <w:rPr>
+          <w:rFonts w:cs="Arial"/>
+          <w:sz w:val="24"/>
+          <w:szCs w:val="24"/>
+          <w:rtl/>
+          <w:lang w:bidi="fa-IR"/>
+        </w:rPr>
+        <w:t xml:space="preserve">│   └── </w:t>
+      </w:r>
+      <w:proofErr w:type="spellStart"/>
+      <w:r>
+        <w:rPr>
+          <w:sz w:val="24"/>
+          <w:szCs w:val="24"/>
+          <w:lang w:bidi="fa-IR"/>
+        </w:rPr>
+        <w:t>Review.cs</w:t>
+      </w:r>
+      <w:proofErr w:type="spellEnd"/>
+    </w:p>
+    <w:p>
+      <w:pPr>
+        <w:tabs>
+          <w:tab w:val="left" w:pos="7455"/>
+        </w:tabs>
+        <w:bidi/>
+        <w:jc w:val="both"/>
+        <w:rPr>
+          <w:sz w:val="24"/>
+          <w:szCs w:val="24"/>
+          <w:lang w:bidi="fa-IR"/>
+        </w:rPr>
+      </w:pPr>
+      <w:r>
+        <w:rPr>
+          <w:rFonts w:cs="Arial"/>
+          <w:sz w:val="24"/>
+          <w:szCs w:val="24"/>
+          <w:rtl/>
+          <w:lang w:bidi="fa-IR"/>
+        </w:rPr>
+        <w:t>│</w:t>
+      </w:r>
+    </w:p>
+    <w:p>
+      <w:pPr>
+        <w:tabs>
+          <w:tab w:val="left" w:pos="7455"/>
+        </w:tabs>
+        <w:bidi/>
+        <w:jc w:val="both"/>
+        <w:rPr>
+          <w:sz w:val="24"/>
+          <w:szCs w:val="24"/>
+          <w:lang w:bidi="fa-IR"/>
+        </w:rPr>
+      </w:pPr>
+      <w:r>
+        <w:rPr>
+          <w:rFonts w:cs="Arial"/>
+          <w:sz w:val="24"/>
+          <w:szCs w:val="24"/>
+          <w:rtl/>
+          <w:lang w:bidi="fa-IR"/>
+        </w:rPr>
+        <w:t xml:space="preserve">├── </w:t>
+      </w:r>
+      <w:r>
+        <w:rPr>
+          <w:sz w:val="24"/>
+          <w:szCs w:val="24"/>
+          <w:lang w:bidi="fa-IR"/>
+        </w:rPr>
+        <w:t>Pages</w:t>
+      </w:r>
+      <w:r>
+        <w:rPr>
+          <w:rFonts w:cs="Arial"/>
+          <w:sz w:val="24"/>
+          <w:szCs w:val="24"/>
+          <w:rtl/>
+          <w:lang w:bidi="fa-IR"/>
+        </w:rPr>
+        <w:t>/</w:t>
+      </w:r>
+    </w:p>
+    <w:p>
+      <w:pPr>
+        <w:tabs>
+          <w:tab w:val="left" w:pos="7455"/>
+        </w:tabs>
+        <w:bidi/>
+        <w:jc w:val="both"/>
+        <w:rPr>
+          <w:sz w:val="24"/>
+          <w:szCs w:val="24"/>
+          <w:lang w:bidi="fa-IR"/>
+        </w:rPr>
+      </w:pPr>
+      <w:r>
+        <w:rPr>
+          <w:rFonts w:cs="Arial"/>
+          <w:sz w:val="24"/>
+          <w:szCs w:val="24"/>
+          <w:rtl/>
+          <w:lang w:bidi="fa-IR"/>
+        </w:rPr>
+        <w:lastRenderedPageBreak/>
+        <w:t xml:space="preserve">│   ├── </w:t>
+      </w:r>
+      <w:r>
+        <w:rPr>
+          <w:sz w:val="24"/>
+          <w:szCs w:val="24"/>
+          <w:lang w:bidi="fa-IR"/>
+        </w:rPr>
+        <w:t>Account</w:t>
+      </w:r>
+      <w:r>
+        <w:rPr>
+          <w:rFonts w:cs="Arial"/>
+          <w:sz w:val="24"/>
+          <w:szCs w:val="24"/>
+          <w:rtl/>
+          <w:lang w:bidi="fa-IR"/>
+        </w:rPr>
+        <w:t>/</w:t>
+      </w:r>
+    </w:p>
+    <w:p>
+      <w:pPr>
+        <w:tabs>
+          <w:tab w:val="left" w:pos="7455"/>
+        </w:tabs>
+        <w:bidi/>
+        <w:jc w:val="both"/>
+        <w:rPr>
+          <w:sz w:val="24"/>
+          <w:szCs w:val="24"/>
+          <w:lang w:bidi="fa-IR"/>
+        </w:rPr>
+      </w:pPr>
+      <w:r>
+        <w:rPr>
+          <w:rFonts w:cs="Arial"/>
+          <w:sz w:val="24"/>
+          <w:szCs w:val="24"/>
+          <w:rtl/>
+          <w:lang w:bidi="fa-IR"/>
+        </w:rPr>
+        <w:t xml:space="preserve">│   │   ├── </w:t>
+      </w:r>
+      <w:proofErr w:type="spellStart"/>
+      <w:r>
+        <w:rPr>
+          <w:sz w:val="24"/>
+          <w:szCs w:val="24"/>
+          <w:lang w:bidi="fa-IR"/>
+        </w:rPr>
+        <w:t>Login.cshtml</w:t>
+      </w:r>
+      <w:proofErr w:type="spellEnd"/>
+    </w:p>
+    <w:p>
+      <w:pPr>
+        <w:tabs>
+          <w:tab w:val="left" w:pos="7455"/>
+        </w:tabs>
+        <w:bidi/>
+        <w:jc w:val="both"/>
+        <w:rPr>
+          <w:sz w:val="24"/>
+          <w:szCs w:val="24"/>
+          <w:lang w:bidi="fa-IR"/>
+        </w:rPr>
+      </w:pPr>
+      <w:r>
+        <w:rPr>
+          <w:rFonts w:cs="Arial"/>
+          <w:sz w:val="24"/>
+          <w:szCs w:val="24"/>
+          <w:rtl/>
+          <w:lang w:bidi="fa-IR"/>
+        </w:rPr>
+        <w:t xml:space="preserve">│   │   ├── </w:t>
+      </w:r>
+      <w:proofErr w:type="spellStart"/>
+      <w:r>
+        <w:rPr>
+          <w:sz w:val="24"/>
+          <w:szCs w:val="24"/>
+          <w:lang w:bidi="fa-IR"/>
+        </w:rPr>
+        <w:t>Login.cshtml.cs</w:t>
+      </w:r>
+      <w:proofErr w:type="spellEnd"/>
+    </w:p>
+    <w:p>
+      <w:pPr>
+        <w:tabs>
+          <w:tab w:val="left" w:pos="7455"/>
+        </w:tabs>
+        <w:bidi/>
+        <w:jc w:val="both"/>
+        <w:rPr>
+          <w:sz w:val="24"/>
+          <w:szCs w:val="24"/>
+          <w:lang w:bidi="fa-IR"/>
+        </w:rPr>
+      </w:pPr>
+      <w:r>
+        <w:rPr>
+          <w:rFonts w:cs="Arial"/>
+          <w:sz w:val="24"/>
+          <w:szCs w:val="24"/>
+          <w:rtl/>
+          <w:lang w:bidi="fa-IR"/>
+        </w:rPr>
+        <w:t xml:space="preserve">│   │   ├── </w:t>
+      </w:r>
+      <w:proofErr w:type="spellStart"/>
+      <w:r>
+        <w:rPr>
+          <w:sz w:val="24"/>
+          <w:szCs w:val="24"/>
+          <w:lang w:bidi="fa-IR"/>
+        </w:rPr>
+        <w:t>Register.cshtml</w:t>
+      </w:r>
+      <w:proofErr w:type="spellEnd"/>
+    </w:p>
+    <w:p>
+      <w:pPr>
+        <w:tabs>
+          <w:tab w:val="left" w:pos="7455"/>
+        </w:tabs>
+        <w:bidi/>
+        <w:jc w:val="both"/>
+        <w:rPr>
+          <w:sz w:val="24"/>
+          <w:szCs w:val="24"/>
+          <w:lang w:bidi="fa-IR"/>
+        </w:rPr>
+      </w:pPr>
+      <w:r>
+        <w:rPr>
+          <w:rFonts w:cs="Arial"/>
+          <w:sz w:val="24"/>
+          <w:szCs w:val="24"/>
+          <w:rtl/>
+          <w:lang w:bidi="fa-IR"/>
+        </w:rPr>
+        <w:t xml:space="preserve">│   │   └── </w:t>
+      </w:r>
+      <w:proofErr w:type="spellStart"/>
+      <w:r>
+        <w:rPr>
+          <w:sz w:val="24"/>
+          <w:szCs w:val="24"/>
+          <w:lang w:bidi="fa-IR"/>
+        </w:rPr>
+        <w:t>Register.cshtml.cs</w:t>
+      </w:r>
+      <w:proofErr w:type="spellEnd"/>
+    </w:p>
+    <w:p>
+      <w:pPr>
+        <w:tabs>
+          <w:tab w:val="left" w:pos="7455"/>
+        </w:tabs>
+        <w:bidi/>
+        <w:jc w:val="both"/>
+        <w:rPr>
+          <w:sz w:val="24"/>
+          <w:szCs w:val="24"/>
+          <w:lang w:bidi="fa-IR"/>
+        </w:rPr>
+      </w:pPr>
+      <w:r>
+        <w:rPr>
+          <w:rFonts w:cs="Arial"/>
+          <w:sz w:val="24"/>
+          <w:szCs w:val="24"/>
+          <w:rtl/>
+          <w:lang w:bidi="fa-IR"/>
+        </w:rPr>
+        <w:t>│   │</w:t>
+      </w:r>
+    </w:p>
+    <w:p>
+      <w:pPr>
+        <w:tabs>
+          <w:tab w:val="left" w:pos="7455"/>
+        </w:tabs>
+        <w:bidi/>
+        <w:jc w:val="both"/>
+        <w:rPr>
+          <w:sz w:val="24"/>
+          <w:szCs w:val="24"/>
+          <w:lang w:bidi="fa-IR"/>
+        </w:rPr>
+      </w:pPr>
+      <w:r>
+        <w:rPr>
+          <w:rFonts w:cs="Arial"/>
+          <w:sz w:val="24"/>
+          <w:szCs w:val="24"/>
+          <w:rtl/>
+          <w:lang w:bidi="fa-IR"/>
+        </w:rPr>
+        <w:t xml:space="preserve">│   ├── </w:t>
+      </w:r>
+      <w:r>
+        <w:rPr>
+          <w:sz w:val="24"/>
+          <w:szCs w:val="24"/>
+          <w:lang w:bidi="fa-IR"/>
+        </w:rPr>
+        <w:t>Rooms</w:t>
+      </w:r>
+      <w:r>
+        <w:rPr>
+          <w:rFonts w:cs="Arial"/>
+          <w:sz w:val="24"/>
+          <w:szCs w:val="24"/>
+          <w:rtl/>
+          <w:lang w:bidi="fa-IR"/>
+        </w:rPr>
+        <w:t>/</w:t>
+      </w:r>
+    </w:p>
+    <w:p>
+      <w:pPr>
+        <w:tabs>
+          <w:tab w:val="left" w:pos="7455"/>
+        </w:tabs>
+        <w:bidi/>
+        <w:jc w:val="both"/>
+        <w:rPr>
+          <w:sz w:val="24"/>
+          <w:szCs w:val="24"/>
+          <w:lang w:bidi="fa-IR"/>
+        </w:rPr>
+      </w:pPr>
+      <w:r>
+        <w:rPr>
+          <w:rFonts w:cs="Arial"/>
+          <w:sz w:val="24"/>
+          <w:szCs w:val="24"/>
+          <w:rtl/>
+          <w:lang w:bidi="fa-IR"/>
+        </w:rPr>
+        <w:t xml:space="preserve">│   │   ├── </w:t>
+      </w:r>
+      <w:proofErr w:type="spellStart"/>
+      <w:r>
+        <w:rPr>
+          <w:sz w:val="24"/>
+          <w:szCs w:val="24"/>
+          <w:lang w:bidi="fa-IR"/>
+        </w:rPr>
+        <w:t>Index.cshtml</w:t>
+      </w:r>
+      <w:proofErr w:type="spellEnd"/>
+    </w:p>
+    <w:p>
+      <w:pPr>
+        <w:tabs>
+          <w:tab w:val="left" w:pos="7455"/>
+        </w:tabs>
+        <w:bidi/>
+        <w:jc w:val="both"/>
+        <w:rPr>
+          <w:sz w:val="24"/>
+          <w:szCs w:val="24"/>
+          <w:lang w:bidi="fa-IR"/>
+        </w:rPr>
+      </w:pPr>
+      <w:r>
+        <w:rPr>
+          <w:rFonts w:cs="Arial"/>
+          <w:sz w:val="24"/>
+          <w:szCs w:val="24"/>
+          <w:rtl/>
+          <w:lang w:bidi="fa-IR"/>
+        </w:rPr>
+        <w:t xml:space="preserve">│   │   ├── </w:t>
+      </w:r>
+      <w:proofErr w:type="spellStart"/>
+      <w:r>
+        <w:rPr>
+          <w:sz w:val="24"/>
+          <w:szCs w:val="24"/>
+          <w:lang w:bidi="fa-IR"/>
+        </w:rPr>
+        <w:t>Index.cshtml.cs</w:t>
+      </w:r>
+      <w:proofErr w:type="spellEnd"/>
+    </w:p>
+    <w:p>
+      <w:pPr>
+        <w:tabs>
+          <w:tab w:val="left" w:pos="7455"/>
+        </w:tabs>
+        <w:bidi/>
+        <w:jc w:val="both"/>
+        <w:rPr>
+          <w:sz w:val="24"/>
+          <w:szCs w:val="24"/>
+          <w:lang w:bidi="fa-IR"/>
+        </w:rPr>
+      </w:pPr>
+      <w:r>
+        <w:rPr>
+          <w:rFonts w:cs="Arial"/>
+          <w:sz w:val="24"/>
+          <w:szCs w:val="24"/>
+          <w:rtl/>
+          <w:lang w:bidi="fa-IR"/>
+        </w:rPr>
+        <w:t xml:space="preserve">│   │   ├── </w:t>
+      </w:r>
+      <w:proofErr w:type="spellStart"/>
+      <w:r>
+        <w:rPr>
+          <w:sz w:val="24"/>
+          <w:szCs w:val="24"/>
+          <w:lang w:bidi="fa-IR"/>
+        </w:rPr>
+        <w:t>Details.cshtml</w:t>
+      </w:r>
+      <w:proofErr w:type="spellEnd"/>
+    </w:p>
+    <w:p>
+      <w:pPr>
+        <w:tabs>
+          <w:tab w:val="left" w:pos="7455"/>
+        </w:tabs>
+        <w:bidi/>
+        <w:jc w:val="both"/>
+        <w:rPr>
+          <w:sz w:val="24"/>
+          <w:szCs w:val="24"/>
+          <w:lang w:bidi="fa-IR"/>
+        </w:rPr>
+      </w:pPr>
+      <w:r>
+        <w:rPr>
+          <w:rFonts w:cs="Arial"/>
+          <w:sz w:val="24"/>
+          <w:szCs w:val="24"/>
+          <w:rtl/>
+          <w:lang w:bidi="fa-IR"/>
+        </w:rPr>
+        <w:t xml:space="preserve">│   │   └── </w:t>
+      </w:r>
+      <w:proofErr w:type="spellStart"/>
+      <w:r>
+        <w:rPr>
+          <w:sz w:val="24"/>
+          <w:szCs w:val="24"/>
+          <w:lang w:bidi="fa-IR"/>
+        </w:rPr>
+        <w:t>Details.cshtml.cs</w:t>
+      </w:r>
+      <w:proofErr w:type="spellEnd"/>
+    </w:p>
+    <w:p>
+      <w:pPr>
+        <w:tabs>
+          <w:tab w:val="left" w:pos="7455"/>
+        </w:tabs>
+        <w:bidi/>
+        <w:jc w:val="both"/>
+        <w:rPr>
+          <w:sz w:val="24"/>
+          <w:szCs w:val="24"/>
+          <w:lang w:bidi="fa-IR"/>
+        </w:rPr>
+      </w:pPr>
+      <w:r>
+        <w:rPr>
+          <w:rFonts w:cs="Arial"/>
+          <w:sz w:val="24"/>
+          <w:szCs w:val="24"/>
+          <w:rtl/>
+          <w:lang w:bidi="fa-IR"/>
+        </w:rPr>
+        <w:t>│   │</w:t>
+      </w:r>
+    </w:p>
+    <w:p>
+      <w:pPr>
+        <w:tabs>
+          <w:tab w:val="left" w:pos="7455"/>
+        </w:tabs>
+        <w:bidi/>
+        <w:jc w:val="both"/>
+        <w:rPr>
+          <w:sz w:val="24"/>
+          <w:szCs w:val="24"/>
+          <w:lang w:bidi="fa-IR"/>
+        </w:rPr>
+      </w:pPr>
+      <w:r>
+        <w:rPr>
+          <w:rFonts w:cs="Arial"/>
+          <w:sz w:val="24"/>
+          <w:szCs w:val="24"/>
+          <w:rtl/>
+          <w:lang w:bidi="fa-IR"/>
+        </w:rPr>
+        <w:t xml:space="preserve">│   ├── </w:t>
+      </w:r>
+      <w:r>
+        <w:rPr>
+          <w:sz w:val="24"/>
+          <w:szCs w:val="24"/>
+          <w:lang w:bidi="fa-IR"/>
+        </w:rPr>
+        <w:t>Reservations</w:t>
+      </w:r>
+      <w:r>
+        <w:rPr>
+          <w:rFonts w:cs="Arial"/>
+          <w:sz w:val="24"/>
+          <w:szCs w:val="24"/>
+          <w:rtl/>
+          <w:lang w:bidi="fa-IR"/>
+        </w:rPr>
+        <w:t>/</w:t>
+      </w:r>
+    </w:p>
+    <w:p>
+      <w:pPr>
+        <w:tabs>
+          <w:tab w:val="left" w:pos="7455"/>
+        </w:tabs>
+        <w:bidi/>
+        <w:jc w:val="both"/>
+        <w:rPr>
+          <w:sz w:val="24"/>
+          <w:szCs w:val="24"/>
+          <w:lang w:bidi="fa-IR"/>
+        </w:rPr>
+      </w:pPr>
+      <w:r>
+        <w:rPr>
+          <w:rFonts w:cs="Arial"/>
+          <w:sz w:val="24"/>
+          <w:szCs w:val="24"/>
+          <w:rtl/>
+          <w:lang w:bidi="fa-IR"/>
+        </w:rPr>
+        <w:t xml:space="preserve">│   │   ├── </w:t>
+      </w:r>
+      <w:proofErr w:type="spellStart"/>
+      <w:r>
+        <w:rPr>
+          <w:sz w:val="24"/>
+          <w:szCs w:val="24"/>
+          <w:lang w:bidi="fa-IR"/>
+        </w:rPr>
+        <w:t>Create.cshtml</w:t>
+      </w:r>
+      <w:proofErr w:type="spellEnd"/>
+    </w:p>
+    <w:p>
+      <w:pPr>
+        <w:tabs>
+          <w:tab w:val="left" w:pos="7455"/>
+        </w:tabs>
+        <w:bidi/>
+        <w:jc w:val="both"/>
+        <w:rPr>
+          <w:sz w:val="24"/>
+          <w:szCs w:val="24"/>
+          <w:lang w:bidi="fa-IR"/>
+        </w:rPr>
+      </w:pPr>
+      <w:r>
+        <w:rPr>
+          <w:rFonts w:cs="Arial"/>
+          <w:sz w:val="24"/>
+          <w:szCs w:val="24"/>
+          <w:rtl/>
+          <w:lang w:bidi="fa-IR"/>
+        </w:rPr>
+        <w:t xml:space="preserve">│   │   └── </w:t>
+      </w:r>
+      <w:proofErr w:type="spellStart"/>
+      <w:r>
+        <w:rPr>
+          <w:sz w:val="24"/>
+          <w:szCs w:val="24"/>
+          <w:lang w:bidi="fa-IR"/>
+        </w:rPr>
+        <w:t>Create.cshtml.cs</w:t>
+      </w:r>
+      <w:proofErr w:type="spellEnd"/>
+    </w:p>
+    <w:p>
+      <w:pPr>
+        <w:tabs>
+          <w:tab w:val="left" w:pos="7455"/>
+        </w:tabs>
+        <w:bidi/>
+        <w:jc w:val="both"/>
+        <w:rPr>
+          <w:sz w:val="24"/>
+          <w:szCs w:val="24"/>
+          <w:lang w:bidi="fa-IR"/>
+        </w:rPr>
+      </w:pPr>
+      <w:r>
+        <w:rPr>
+          <w:rFonts w:cs="Arial"/>
+          <w:sz w:val="24"/>
+          <w:szCs w:val="24"/>
+          <w:rtl/>
+          <w:lang w:bidi="fa-IR"/>
+        </w:rPr>
+        <w:t>│   │</w:t>
+      </w:r>
+    </w:p>
+    <w:p>
+      <w:pPr>
+        <w:tabs>
+          <w:tab w:val="left" w:pos="7455"/>
+        </w:tabs>
+        <w:bidi/>
+        <w:jc w:val="both"/>
+        <w:rPr>
+          <w:sz w:val="24"/>
+          <w:szCs w:val="24"/>
+          <w:lang w:bidi="fa-IR"/>
+        </w:rPr>
+      </w:pPr>
+      <w:r>
+        <w:rPr>
+          <w:rFonts w:cs="Arial"/>
+          <w:sz w:val="24"/>
+          <w:szCs w:val="24"/>
+          <w:rtl/>
+          <w:lang w:bidi="fa-IR"/>
+        </w:rPr>
+        <w:t xml:space="preserve">│   ├── </w:t>
+      </w:r>
+      <w:r>
+        <w:rPr>
+          <w:sz w:val="24"/>
+          <w:szCs w:val="24"/>
+          <w:lang w:bidi="fa-IR"/>
+        </w:rPr>
+        <w:t>Reviews</w:t>
+      </w:r>
+      <w:r>
+        <w:rPr>
+          <w:rFonts w:cs="Arial"/>
+          <w:sz w:val="24"/>
+          <w:szCs w:val="24"/>
+          <w:rtl/>
+          <w:lang w:bidi="fa-IR"/>
+        </w:rPr>
+        <w:t>/</w:t>
+      </w:r>
+    </w:p>
+    <w:p>
+      <w:pPr>
+        <w:tabs>
+          <w:tab w:val="left" w:pos="7455"/>
+        </w:tabs>
+        <w:bidi/>
+        <w:jc w:val="both"/>
+        <w:rPr>
+          <w:sz w:val="24"/>
+          <w:szCs w:val="24"/>
+          <w:lang w:bidi="fa-IR"/>
+        </w:rPr>
+      </w:pPr>
+      <w:r>
+        <w:rPr>
+          <w:rFonts w:cs="Arial"/>
+          <w:sz w:val="24"/>
+          <w:szCs w:val="24"/>
+          <w:rtl/>
+          <w:lang w:bidi="fa-IR"/>
+        </w:rPr>
+        <w:t xml:space="preserve">│   │   ├── </w:t>
+      </w:r>
+      <w:proofErr w:type="spellStart"/>
+      <w:r>
+        <w:rPr>
+          <w:sz w:val="24"/>
+          <w:szCs w:val="24"/>
+          <w:lang w:bidi="fa-IR"/>
+        </w:rPr>
+        <w:t>Index.cshtml</w:t>
+      </w:r>
+      <w:proofErr w:type="spellEnd"/>
+    </w:p>
+    <w:p>
+      <w:pPr>
+        <w:tabs>
+          <w:tab w:val="left" w:pos="7455"/>
+        </w:tabs>
+        <w:bidi/>
+        <w:jc w:val="both"/>
+        <w:rPr>
+          <w:sz w:val="24"/>
+          <w:szCs w:val="24"/>
+          <w:lang w:bidi="fa-IR"/>
+        </w:rPr>
+      </w:pPr>
+      <w:r>
+        <w:rPr>
+          <w:rFonts w:cs="Arial"/>
+          <w:sz w:val="24"/>
+          <w:szCs w:val="24"/>
+          <w:rtl/>
+          <w:lang w:bidi="fa-IR"/>
+        </w:rPr>
+        <w:t xml:space="preserve">│   │   └── </w:t>
+      </w:r>
+      <w:proofErr w:type="spellStart"/>
+      <w:r>
+        <w:rPr>
+          <w:sz w:val="24"/>
+          <w:szCs w:val="24"/>
+          <w:lang w:bidi="fa-IR"/>
+        </w:rPr>
+        <w:t>Index.cshtml.cs</w:t>
+      </w:r>
+      <w:proofErr w:type="spellEnd"/>
+    </w:p>
+    <w:p>
+      <w:pPr>
+        <w:tabs>
+          <w:tab w:val="left" w:pos="7455"/>
+        </w:tabs>
+        <w:bidi/>
+        <w:jc w:val="both"/>
+        <w:rPr>
+          <w:sz w:val="24"/>
+          <w:szCs w:val="24"/>
+          <w:lang w:bidi="fa-IR"/>
+        </w:rPr>
+      </w:pPr>
+      <w:r>
+        <w:rPr>
+          <w:rFonts w:cs="Arial"/>
+          <w:sz w:val="24"/>
+          <w:szCs w:val="24"/>
+          <w:rtl/>
+          <w:lang w:bidi="fa-IR"/>
+        </w:rPr>
+        <w:t>│   │</w:t>
+      </w:r>
+    </w:p>
+    <w:p>
+      <w:pPr>
+        <w:tabs>
+          <w:tab w:val="left" w:pos="7455"/>
+        </w:tabs>
+        <w:bidi/>
+        <w:jc w:val="both"/>
+        <w:rPr>
+          <w:sz w:val="24"/>
+          <w:szCs w:val="24"/>
+          <w:lang w:bidi="fa-IR"/>
+        </w:rPr>
+      </w:pPr>
+      <w:r>
+        <w:rPr>
+          <w:rFonts w:cs="Arial"/>
+          <w:sz w:val="24"/>
+          <w:szCs w:val="24"/>
+          <w:rtl/>
+          <w:lang w:bidi="fa-IR"/>
+        </w:rPr>
+        <w:t xml:space="preserve">│   └── </w:t>
+      </w:r>
+      <w:r>
+        <w:rPr>
+          <w:sz w:val="24"/>
+          <w:szCs w:val="24"/>
+          <w:lang w:bidi="fa-IR"/>
+        </w:rPr>
+        <w:t>Shared</w:t>
+      </w:r>
+      <w:r>
+        <w:rPr>
+          <w:rFonts w:cs="Arial"/>
+          <w:sz w:val="24"/>
+          <w:szCs w:val="24"/>
+          <w:rtl/>
+          <w:lang w:bidi="fa-IR"/>
+        </w:rPr>
+        <w:t>/</w:t>
+      </w:r>
+    </w:p>
+    <w:p>
+      <w:pPr>
+        <w:tabs>
+          <w:tab w:val="left" w:pos="7455"/>
+        </w:tabs>
+        <w:bidi/>
+        <w:jc w:val="both"/>
+        <w:rPr>
+          <w:sz w:val="24"/>
+          <w:szCs w:val="24"/>
+          <w:lang w:bidi="fa-IR"/>
+        </w:rPr>
+      </w:pPr>
+      <w:r>
+        <w:rPr>
+          <w:rFonts w:cs="Arial"/>
+          <w:sz w:val="24"/>
+          <w:szCs w:val="24"/>
+          <w:rtl/>
+          <w:lang w:bidi="fa-IR"/>
+        </w:rPr>
+        <w:t>│       └── _</w:t>
+      </w:r>
+      <w:proofErr w:type="spellStart"/>
+      <w:r>
+        <w:rPr>
+          <w:sz w:val="24"/>
+          <w:szCs w:val="24"/>
+          <w:lang w:bidi="fa-IR"/>
+        </w:rPr>
+        <w:t>Layout.cshtml</w:t>
+      </w:r>
+      <w:proofErr w:type="spellEnd"/>
+    </w:p>
+    <w:p>
+      <w:pPr>
+        <w:tabs>
+          <w:tab w:val="left" w:pos="7455"/>
+        </w:tabs>
+        <w:bidi/>
+        <w:jc w:val="both"/>
+        <w:rPr>
+          <w:sz w:val="24"/>
+          <w:szCs w:val="24"/>
+          <w:lang w:bidi="fa-IR"/>
+        </w:rPr>
+      </w:pPr>
+      <w:r>
+        <w:rPr>
+          <w:rFonts w:cs="Arial"/>
+          <w:sz w:val="24"/>
+          <w:szCs w:val="24"/>
+          <w:rtl/>
+          <w:lang w:bidi="fa-IR"/>
+        </w:rPr>
+        <w:t>│</w:t>
+      </w:r>
+    </w:p>
+    <w:p>
+      <w:pPr>
+        <w:tabs>
+          <w:tab w:val="left" w:pos="7455"/>
+        </w:tabs>
+        <w:bidi/>
+        <w:jc w:val="both"/>
+        <w:rPr>
+          <w:sz w:val="24"/>
+          <w:szCs w:val="24"/>
+          <w:lang w:bidi="fa-IR"/>
+        </w:rPr>
+      </w:pPr>
+      <w:r>
+        <w:rPr>
+          <w:rFonts w:cs="Arial"/>
+          <w:sz w:val="24"/>
+          <w:szCs w:val="24"/>
+          <w:rtl/>
+          <w:lang w:bidi="fa-IR"/>
+        </w:rPr>
+        <w:t xml:space="preserve">├── </w:t>
+      </w:r>
+      <w:proofErr w:type="spellStart"/>
+      <w:r>
+        <w:rPr>
+          <w:sz w:val="24"/>
+          <w:szCs w:val="24"/>
+          <w:lang w:bidi="fa-IR"/>
+        </w:rPr>
+        <w:t>wwwroot</w:t>
+      </w:r>
+      <w:proofErr w:type="spellEnd"/>
+      <w:r>
+        <w:rPr>
+          <w:rFonts w:cs="Arial"/>
+          <w:sz w:val="24"/>
+          <w:szCs w:val="24"/>
+          <w:rtl/>
+          <w:lang w:bidi="fa-IR"/>
+        </w:rPr>
+        <w:t>/</w:t>
+      </w:r>
+    </w:p>
+    <w:p>
+      <w:pPr>
+        <w:tabs>
+          <w:tab w:val="left" w:pos="7455"/>
+        </w:tabs>
+        <w:bidi/>
+        <w:jc w:val="both"/>
+        <w:rPr>
+          <w:sz w:val="24"/>
+          <w:szCs w:val="24"/>
+          <w:lang w:bidi="fa-IR"/>
+        </w:rPr>
+      </w:pPr>
+      <w:r>
+        <w:rPr>
+          <w:rFonts w:cs="Arial"/>
+          <w:sz w:val="24"/>
+          <w:szCs w:val="24"/>
+          <w:rtl/>
+          <w:lang w:bidi="fa-IR"/>
+        </w:rPr>
+        <w:t xml:space="preserve">│   ├── </w:t>
+      </w:r>
+      <w:proofErr w:type="spellStart"/>
+      <w:r>
+        <w:rPr>
+          <w:sz w:val="24"/>
+          <w:szCs w:val="24"/>
+          <w:lang w:bidi="fa-IR"/>
+        </w:rPr>
+        <w:t>css</w:t>
+      </w:r>
+      <w:proofErr w:type="spellEnd"/>
+      <w:r>
+        <w:rPr>
+          <w:rFonts w:cs="Arial"/>
+          <w:sz w:val="24"/>
+          <w:szCs w:val="24"/>
+          <w:rtl/>
+          <w:lang w:bidi="fa-IR"/>
+        </w:rPr>
+        <w:t>/</w:t>
+      </w:r>
+    </w:p>
+    <w:p>
+      <w:pPr>
+        <w:tabs>
+          <w:tab w:val="left" w:pos="7455"/>
+        </w:tabs>
+        <w:bidi/>
+        <w:jc w:val="both"/>
+        <w:rPr>
+          <w:sz w:val="24"/>
+          <w:szCs w:val="24"/>
+          <w:lang w:bidi="fa-IR"/>
+        </w:rPr>
+      </w:pPr>
+      <w:r>
+        <w:rPr>
+          <w:rFonts w:cs="Arial"/>
+          <w:sz w:val="24"/>
+          <w:szCs w:val="24"/>
+          <w:rtl/>
+          <w:lang w:bidi="fa-IR"/>
+        </w:rPr>
+        <w:t xml:space="preserve">│   │   └── </w:t>
+      </w:r>
+      <w:r>
+        <w:rPr>
+          <w:sz w:val="24"/>
+          <w:szCs w:val="24"/>
+          <w:lang w:bidi="fa-IR"/>
+        </w:rPr>
+        <w:t>site.css</w:t>
+      </w:r>
+    </w:p>
+    <w:p>
+      <w:pPr>
+        <w:tabs>
+          <w:tab w:val="left" w:pos="7455"/>
+        </w:tabs>
+        <w:bidi/>
+        <w:jc w:val="both"/>
+        <w:rPr>
+          <w:sz w:val="24"/>
+          <w:szCs w:val="24"/>
+          <w:lang w:bidi="fa-IR"/>
+        </w:rPr>
+      </w:pPr>
+      <w:r>
+        <w:rPr>
+          <w:rFonts w:cs="Arial"/>
+          <w:sz w:val="24"/>
+          <w:szCs w:val="24"/>
+          <w:rtl/>
+          <w:lang w:bidi="fa-IR"/>
+        </w:rPr>
+        <w:t>│   │</w:t>
+      </w:r>
+    </w:p>
+    <w:p>
+      <w:pPr>
+        <w:tabs>
+          <w:tab w:val="left" w:pos="7455"/>
+        </w:tabs>
+        <w:bidi/>
+        <w:jc w:val="both"/>
+        <w:rPr>
+          <w:sz w:val="24"/>
+          <w:szCs w:val="24"/>
+          <w:lang w:bidi="fa-IR"/>
+        </w:rPr>
+      </w:pPr>
+      <w:r>
+        <w:rPr>
+          <w:rFonts w:cs="Arial"/>
+          <w:sz w:val="24"/>
+          <w:szCs w:val="24"/>
+          <w:rtl/>
+          <w:lang w:bidi="fa-IR"/>
+        </w:rPr>
+        <w:lastRenderedPageBreak/>
+        <w:t xml:space="preserve">│   ├── </w:t>
+      </w:r>
+      <w:r>
+        <w:rPr>
+          <w:sz w:val="24"/>
+          <w:szCs w:val="24"/>
+          <w:lang w:bidi="fa-IR"/>
+        </w:rPr>
+        <w:t>images</w:t>
+      </w:r>
+      <w:r>
+        <w:rPr>
+          <w:rFonts w:cs="Arial"/>
+          <w:sz w:val="24"/>
+          <w:szCs w:val="24"/>
+          <w:rtl/>
+          <w:lang w:bidi="fa-IR"/>
+        </w:rPr>
+        <w:t>/</w:t>
+      </w:r>
+    </w:p>
+    <w:p>
+      <w:pPr>
+        <w:tabs>
+          <w:tab w:val="left" w:pos="7455"/>
+        </w:tabs>
+        <w:bidi/>
+        <w:jc w:val="both"/>
+        <w:rPr>
+          <w:sz w:val="24"/>
+          <w:szCs w:val="24"/>
+          <w:lang w:bidi="fa-IR"/>
+        </w:rPr>
+      </w:pPr>
+      <w:r>
+        <w:rPr>
+          <w:rFonts w:cs="Arial"/>
+          <w:sz w:val="24"/>
+          <w:szCs w:val="24"/>
+          <w:rtl/>
+          <w:lang w:bidi="fa-IR"/>
+        </w:rPr>
+        <w:t xml:space="preserve">│   │   └── </w:t>
+      </w:r>
+      <w:r>
+        <w:rPr>
+          <w:sz w:val="24"/>
+          <w:szCs w:val="24"/>
+          <w:lang w:bidi="fa-IR"/>
+        </w:rPr>
+        <w:t>room1.jpg</w:t>
+      </w:r>
+    </w:p>
+    <w:p>
+      <w:pPr>
+        <w:tabs>
+          <w:tab w:val="left" w:pos="7455"/>
+        </w:tabs>
+        <w:bidi/>
+        <w:jc w:val="both"/>
+        <w:rPr>
+          <w:sz w:val="24"/>
+          <w:szCs w:val="24"/>
+          <w:lang w:bidi="fa-IR"/>
+        </w:rPr>
+      </w:pPr>
+      <w:r>
+        <w:rPr>
+          <w:rFonts w:cs="Arial"/>
+          <w:sz w:val="24"/>
+          <w:szCs w:val="24"/>
+          <w:rtl/>
+          <w:lang w:bidi="fa-IR"/>
+        </w:rPr>
+        <w:t>│   │</w:t>
+      </w:r>
+    </w:p>
+    <w:p>
+      <w:pPr>
+        <w:tabs>
+          <w:tab w:val="left" w:pos="7455"/>
+        </w:tabs>
+        <w:bidi/>
+        <w:jc w:val="both"/>
+        <w:rPr>
+          <w:sz w:val="24"/>
+          <w:szCs w:val="24"/>
+          <w:lang w:bidi="fa-IR"/>
+        </w:rPr>
+      </w:pPr>
+      <w:r>
+        <w:rPr>
+          <w:rFonts w:cs="Arial"/>
+          <w:sz w:val="24"/>
+          <w:szCs w:val="24"/>
+          <w:rtl/>
+          <w:lang w:bidi="fa-IR"/>
+        </w:rPr>
+        <w:t xml:space="preserve">│   ├── </w:t>
+      </w:r>
+      <w:proofErr w:type="spellStart"/>
+      <w:r>
+        <w:rPr>
+          <w:sz w:val="24"/>
+          <w:szCs w:val="24"/>
+          <w:lang w:bidi="fa-IR"/>
+        </w:rPr>
+        <w:t>js</w:t>
+      </w:r>
+      <w:proofErr w:type="spellEnd"/>
+      <w:r>
+        <w:rPr>
+          <w:rFonts w:cs="Arial"/>
+          <w:sz w:val="24"/>
+          <w:szCs w:val="24"/>
+          <w:rtl/>
+          <w:lang w:bidi="fa-IR"/>
+        </w:rPr>
+        <w:t>/</w:t>
+      </w:r>
+    </w:p>
+    <w:p>
+      <w:pPr>
+        <w:tabs>
+          <w:tab w:val="left" w:pos="7455"/>
+        </w:tabs>
+        <w:bidi/>
+        <w:jc w:val="both"/>
+        <w:rPr>
+          <w:sz w:val="24"/>
+          <w:szCs w:val="24"/>
+          <w:lang w:bidi="fa-IR"/>
+        </w:rPr>
+      </w:pPr>
+      <w:r>
+        <w:rPr>
+          <w:rFonts w:cs="Arial"/>
+          <w:sz w:val="24"/>
+          <w:szCs w:val="24"/>
+          <w:rtl/>
+          <w:lang w:bidi="fa-IR"/>
+        </w:rPr>
+        <w:t xml:space="preserve">│   │   └── </w:t>
+      </w:r>
+      <w:r>
+        <w:rPr>
+          <w:sz w:val="24"/>
+          <w:szCs w:val="24"/>
+          <w:lang w:bidi="fa-IR"/>
+        </w:rPr>
+        <w:t>site.js</w:t>
+      </w:r>
+    </w:p>
+    <w:p>
+      <w:pPr>
+        <w:tabs>
+          <w:tab w:val="left" w:pos="7455"/>
+        </w:tabs>
+        <w:bidi/>
+        <w:jc w:val="both"/>
+        <w:rPr>
+          <w:sz w:val="24"/>
+          <w:szCs w:val="24"/>
+          <w:lang w:bidi="fa-IR"/>
+        </w:rPr>
+      </w:pPr>
+      <w:r>
+        <w:rPr>
+          <w:rFonts w:cs="Arial"/>
+          <w:sz w:val="24"/>
+          <w:szCs w:val="24"/>
+          <w:rtl/>
+          <w:lang w:bidi="fa-IR"/>
+        </w:rPr>
+        <w:t>│   │</w:t>
+      </w:r>
+    </w:p>
+    <w:p>
+      <w:pPr>
+        <w:tabs>
+          <w:tab w:val="left" w:pos="7455"/>
+        </w:tabs>
+        <w:bidi/>
+        <w:jc w:val="both"/>
+        <w:rPr>
+          <w:sz w:val="24"/>
+          <w:szCs w:val="24"/>
+          <w:lang w:bidi="fa-IR"/>
+        </w:rPr>
+      </w:pPr>
+      <w:r>
+        <w:rPr>
+          <w:rFonts w:cs="Arial"/>
+          <w:sz w:val="24"/>
+          <w:szCs w:val="24"/>
+          <w:rtl/>
+          <w:lang w:bidi="fa-IR"/>
+        </w:rPr>
+        <w:t xml:space="preserve">│   └── </w:t>
+      </w:r>
+      <w:r>
+        <w:rPr>
+          <w:sz w:val="24"/>
+          <w:szCs w:val="24"/>
+          <w:lang w:bidi="fa-IR"/>
+        </w:rPr>
+        <w:t>lib</w:t>
+      </w:r>
+      <w:r>
+        <w:rPr>
+          <w:rFonts w:cs="Arial"/>
+          <w:sz w:val="24"/>
+          <w:szCs w:val="24"/>
+          <w:rtl/>
+          <w:lang w:bidi="fa-IR"/>
+        </w:rPr>
+        <w:t>/</w:t>
+      </w:r>
+    </w:p>
+    <w:p>
+      <w:pPr>
+        <w:tabs>
+          <w:tab w:val="left" w:pos="7455"/>
+        </w:tabs>
+        <w:bidi/>
+        <w:jc w:val="both"/>
+        <w:rPr>
+          <w:sz w:val="24"/>
+          <w:szCs w:val="24"/>
+          <w:lang w:bidi="fa-IR"/>
+        </w:rPr>
+      </w:pPr>
+      <w:r>
+        <w:rPr>
+          <w:rFonts w:cs="Arial"/>
+          <w:sz w:val="24"/>
+          <w:szCs w:val="24"/>
+          <w:rtl/>
+          <w:lang w:bidi="fa-IR"/>
+        </w:rPr>
+        <w:t>│</w:t>
+      </w:r>
+    </w:p>
+    <w:p>
+      <w:pPr>
+        <w:tabs>
+          <w:tab w:val="left" w:pos="7455"/>
+        </w:tabs>
+        <w:bidi/>
+        <w:jc w:val="both"/>
+        <w:rPr>
+          <w:sz w:val="24"/>
+          <w:szCs w:val="24"/>
+          <w:lang w:bidi="fa-IR"/>
+        </w:rPr>
+      </w:pPr>
+      <w:r>
+        <w:rPr>
+          <w:rFonts w:cs="Arial"/>
+          <w:sz w:val="24"/>
+          <w:szCs w:val="24"/>
+          <w:rtl/>
+          <w:lang w:bidi="fa-IR"/>
+        </w:rPr>
+        <w:t xml:space="preserve">├── </w:t>
+      </w:r>
+      <w:proofErr w:type="spellStart"/>
+      <w:r>
+        <w:rPr>
+          <w:sz w:val="24"/>
+          <w:szCs w:val="24"/>
+          <w:lang w:bidi="fa-IR"/>
+        </w:rPr>
+        <w:t>appsettings.json</w:t>
+      </w:r>
+      <w:proofErr w:type="spellEnd"/>
+    </w:p>
+    <w:p>
+      <w:pPr>
+        <w:tabs>
+          <w:tab w:val="left" w:pos="7455"/>
+        </w:tabs>
+        <w:bidi/>
+        <w:jc w:val="both"/>
+        <w:rPr>
+          <w:sz w:val="24"/>
+          <w:szCs w:val="24"/>
+          <w:lang w:bidi="fa-IR"/>
+        </w:rPr>
+      </w:pPr>
+      <w:r>
+        <w:rPr>
+          <w:rFonts w:cs="Arial"/>
+          <w:sz w:val="24"/>
+          <w:szCs w:val="24"/>
+          <w:rtl/>
+          <w:lang w:bidi="fa-IR"/>
+        </w:rPr>
+        <w:t xml:space="preserve">├── </w:t>
+      </w:r>
+      <w:proofErr w:type="spellStart"/>
+      <w:r>
+        <w:rPr>
+          <w:sz w:val="24"/>
+          <w:szCs w:val="24"/>
+          <w:lang w:bidi="fa-IR"/>
+        </w:rPr>
+        <w:t>Program.cs</w:t>
+      </w:r>
+      <w:proofErr w:type="spellEnd"/>
     </w:p>
     <w:p>
       <w:pPr>

--- a/پروژه.docx
+++ b/پروژه.docx
@@ -3127,7 +3127,6 @@
         </w:rPr>
         <w:t xml:space="preserve"> `</w:t>
       </w:r>
-      <w:proofErr w:type="spellStart"/>
       <w:r>
         <w:rPr>
           <w:sz w:val="24"/>
@@ -3136,7 +3135,6 @@
         </w:rPr>
         <w:t>appsettings.json</w:t>
       </w:r>
-      <w:proofErr w:type="spellEnd"/>
       <w:r>
         <w:rPr>
           <w:rFonts w:cs="Arial"/>
@@ -3278,1446 +3276,432 @@
         <w:bidi/>
         <w:jc w:val="both"/>
         <w:rPr>
-          <w:sz w:val="24"/>
-          <w:szCs w:val="24"/>
-          <w:lang w:bidi="fa-IR"/>
-        </w:rPr>
-      </w:pPr>
-      <w:r>
-        <w:rPr>
-          <w:rFonts w:cs="Arial"/>
-          <w:sz w:val="24"/>
-          <w:szCs w:val="24"/>
-          <w:rtl/>
-          <w:lang w:bidi="fa-IR"/>
-        </w:rPr>
-        <w:t>د) پ</w:t>
-      </w:r>
-      <w:r>
-        <w:rPr>
-          <w:rFonts w:cs="Arial" w:hint="cs"/>
-          <w:sz w:val="24"/>
-          <w:szCs w:val="24"/>
-          <w:rtl/>
-          <w:lang w:bidi="fa-IR"/>
-        </w:rPr>
-        <w:t>ی</w:t>
-      </w:r>
-      <w:r>
-        <w:rPr>
-          <w:rFonts w:cs="Arial" w:hint="eastAsia"/>
-          <w:sz w:val="24"/>
-          <w:szCs w:val="24"/>
-          <w:rtl/>
-          <w:lang w:bidi="fa-IR"/>
-        </w:rPr>
-        <w:t>اده‌ساز</w:t>
-      </w:r>
-      <w:r>
-        <w:rPr>
-          <w:rFonts w:cs="Arial" w:hint="cs"/>
-          <w:sz w:val="24"/>
-          <w:szCs w:val="24"/>
-          <w:rtl/>
-          <w:lang w:bidi="fa-IR"/>
-        </w:rPr>
-        <w:t>ی</w:t>
-      </w:r>
-      <w:r>
-        <w:rPr>
-          <w:rFonts w:cs="Arial"/>
-          <w:sz w:val="24"/>
-          <w:szCs w:val="24"/>
-          <w:rtl/>
-          <w:lang w:bidi="fa-IR"/>
-        </w:rPr>
-        <w:t xml:space="preserve"> کنترلرها:</w:t>
-      </w:r>
-    </w:p>
-    <w:p>
-      <w:pPr>
-        <w:tabs>
-          <w:tab w:val="left" w:pos="7455"/>
-        </w:tabs>
-        <w:bidi/>
-        <w:jc w:val="both"/>
-        <w:rPr>
-          <w:sz w:val="24"/>
-          <w:szCs w:val="24"/>
-          <w:lang w:bidi="fa-IR"/>
-        </w:rPr>
-      </w:pPr>
-      <w:r>
-        <w:rPr>
-          <w:rFonts w:cs="Arial"/>
-          <w:sz w:val="24"/>
-          <w:szCs w:val="24"/>
-          <w:rtl/>
-          <w:lang w:bidi="fa-IR"/>
-        </w:rPr>
-        <w:t xml:space="preserve">- </w:t>
-      </w:r>
-      <w:proofErr w:type="spellStart"/>
-      <w:r>
-        <w:rPr>
-          <w:sz w:val="24"/>
-          <w:szCs w:val="24"/>
-          <w:lang w:bidi="fa-IR"/>
-        </w:rPr>
-        <w:t>AccountController</w:t>
-      </w:r>
-      <w:proofErr w:type="spellEnd"/>
-      <w:r>
-        <w:rPr>
-          <w:rFonts w:cs="Arial"/>
-          <w:sz w:val="24"/>
-          <w:szCs w:val="24"/>
-          <w:rtl/>
-          <w:lang w:bidi="fa-IR"/>
-        </w:rPr>
-        <w:t>: مد</w:t>
-      </w:r>
-      <w:r>
-        <w:rPr>
-          <w:rFonts w:cs="Arial" w:hint="cs"/>
-          <w:sz w:val="24"/>
-          <w:szCs w:val="24"/>
-          <w:rtl/>
-          <w:lang w:bidi="fa-IR"/>
-        </w:rPr>
-        <w:t>ی</w:t>
-      </w:r>
-      <w:r>
-        <w:rPr>
-          <w:rFonts w:cs="Arial" w:hint="eastAsia"/>
-          <w:sz w:val="24"/>
-          <w:szCs w:val="24"/>
-          <w:rtl/>
-          <w:lang w:bidi="fa-IR"/>
-        </w:rPr>
-        <w:t>ر</w:t>
-      </w:r>
-      <w:r>
-        <w:rPr>
-          <w:rFonts w:cs="Arial" w:hint="cs"/>
-          <w:sz w:val="24"/>
-          <w:szCs w:val="24"/>
-          <w:rtl/>
-          <w:lang w:bidi="fa-IR"/>
-        </w:rPr>
-        <w:t>ی</w:t>
-      </w:r>
-      <w:r>
-        <w:rPr>
-          <w:rFonts w:cs="Arial" w:hint="eastAsia"/>
-          <w:sz w:val="24"/>
-          <w:szCs w:val="24"/>
-          <w:rtl/>
-          <w:lang w:bidi="fa-IR"/>
-        </w:rPr>
-        <w:t>ت</w:t>
-      </w:r>
-      <w:r>
-        <w:rPr>
-          <w:rFonts w:cs="Arial"/>
-          <w:sz w:val="24"/>
-          <w:szCs w:val="24"/>
-          <w:rtl/>
-          <w:lang w:bidi="fa-IR"/>
-        </w:rPr>
-        <w:t xml:space="preserve"> ثبت‌نام و ورود کاربران</w:t>
-      </w:r>
-    </w:p>
-    <w:p>
-      <w:pPr>
-        <w:tabs>
-          <w:tab w:val="left" w:pos="7455"/>
-        </w:tabs>
-        <w:bidi/>
-        <w:jc w:val="both"/>
-        <w:rPr>
-          <w:sz w:val="24"/>
-          <w:szCs w:val="24"/>
-          <w:lang w:bidi="fa-IR"/>
-        </w:rPr>
-      </w:pPr>
-      <w:r>
-        <w:rPr>
-          <w:rFonts w:cs="Arial"/>
-          <w:sz w:val="24"/>
-          <w:szCs w:val="24"/>
-          <w:rtl/>
-          <w:lang w:bidi="fa-IR"/>
-        </w:rPr>
-        <w:t xml:space="preserve">- </w:t>
-      </w:r>
-      <w:proofErr w:type="spellStart"/>
-      <w:r>
-        <w:rPr>
-          <w:sz w:val="24"/>
-          <w:szCs w:val="24"/>
-          <w:lang w:bidi="fa-IR"/>
-        </w:rPr>
-        <w:t>RoomController</w:t>
-      </w:r>
-      <w:proofErr w:type="spellEnd"/>
-      <w:r>
-        <w:rPr>
-          <w:rFonts w:cs="Arial"/>
-          <w:sz w:val="24"/>
-          <w:szCs w:val="24"/>
-          <w:rtl/>
-          <w:lang w:bidi="fa-IR"/>
-        </w:rPr>
-        <w:t>: نما</w:t>
-      </w:r>
-      <w:r>
-        <w:rPr>
-          <w:rFonts w:cs="Arial" w:hint="cs"/>
-          <w:sz w:val="24"/>
-          <w:szCs w:val="24"/>
-          <w:rtl/>
-          <w:lang w:bidi="fa-IR"/>
-        </w:rPr>
-        <w:t>ی</w:t>
-      </w:r>
-      <w:r>
-        <w:rPr>
-          <w:rFonts w:cs="Arial" w:hint="eastAsia"/>
-          <w:sz w:val="24"/>
-          <w:szCs w:val="24"/>
-          <w:rtl/>
-          <w:lang w:bidi="fa-IR"/>
-        </w:rPr>
-        <w:t>ش</w:t>
-      </w:r>
-      <w:r>
-        <w:rPr>
-          <w:rFonts w:cs="Arial"/>
-          <w:sz w:val="24"/>
-          <w:szCs w:val="24"/>
-          <w:rtl/>
-          <w:lang w:bidi="fa-IR"/>
-        </w:rPr>
-        <w:t xml:space="preserve"> اطلاعات اتاق‌ها</w:t>
-      </w:r>
-    </w:p>
-    <w:p>
-      <w:pPr>
-        <w:tabs>
-          <w:tab w:val="left" w:pos="7455"/>
-        </w:tabs>
-        <w:bidi/>
-        <w:jc w:val="both"/>
-        <w:rPr>
-          <w:sz w:val="24"/>
-          <w:szCs w:val="24"/>
-          <w:lang w:bidi="fa-IR"/>
-        </w:rPr>
-      </w:pPr>
-      <w:r>
-        <w:rPr>
-          <w:rFonts w:cs="Arial"/>
-          <w:sz w:val="24"/>
-          <w:szCs w:val="24"/>
-          <w:rtl/>
-          <w:lang w:bidi="fa-IR"/>
-        </w:rPr>
-        <w:t xml:space="preserve">- </w:t>
-      </w:r>
-      <w:proofErr w:type="spellStart"/>
-      <w:r>
-        <w:rPr>
-          <w:sz w:val="24"/>
-          <w:szCs w:val="24"/>
-          <w:lang w:bidi="fa-IR"/>
-        </w:rPr>
-        <w:t>ReservationController</w:t>
-      </w:r>
-      <w:proofErr w:type="spellEnd"/>
-      <w:r>
-        <w:rPr>
-          <w:rFonts w:cs="Arial"/>
-          <w:sz w:val="24"/>
-          <w:szCs w:val="24"/>
-          <w:rtl/>
-          <w:lang w:bidi="fa-IR"/>
-        </w:rPr>
-        <w:t>: مد</w:t>
-      </w:r>
-      <w:r>
-        <w:rPr>
-          <w:rFonts w:cs="Arial" w:hint="cs"/>
-          <w:sz w:val="24"/>
-          <w:szCs w:val="24"/>
-          <w:rtl/>
-          <w:lang w:bidi="fa-IR"/>
-        </w:rPr>
-        <w:t>ی</w:t>
-      </w:r>
-      <w:r>
-        <w:rPr>
-          <w:rFonts w:cs="Arial" w:hint="eastAsia"/>
-          <w:sz w:val="24"/>
-          <w:szCs w:val="24"/>
-          <w:rtl/>
-          <w:lang w:bidi="fa-IR"/>
-        </w:rPr>
-        <w:t>ر</w:t>
-      </w:r>
-      <w:r>
-        <w:rPr>
-          <w:rFonts w:cs="Arial" w:hint="cs"/>
-          <w:sz w:val="24"/>
-          <w:szCs w:val="24"/>
-          <w:rtl/>
-          <w:lang w:bidi="fa-IR"/>
-        </w:rPr>
-        <w:t>ی</w:t>
-      </w:r>
-      <w:r>
-        <w:rPr>
-          <w:rFonts w:cs="Arial" w:hint="eastAsia"/>
-          <w:sz w:val="24"/>
-          <w:szCs w:val="24"/>
-          <w:rtl/>
-          <w:lang w:bidi="fa-IR"/>
-        </w:rPr>
-        <w:t>ت</w:t>
-      </w:r>
-      <w:r>
-        <w:rPr>
-          <w:rFonts w:cs="Arial"/>
-          <w:sz w:val="24"/>
-          <w:szCs w:val="24"/>
-          <w:rtl/>
-          <w:lang w:bidi="fa-IR"/>
-        </w:rPr>
-        <w:t xml:space="preserve"> رزرو اتاق‌ها</w:t>
-      </w:r>
-    </w:p>
-    <w:p>
-      <w:pPr>
-        <w:tabs>
-          <w:tab w:val="left" w:pos="7455"/>
-        </w:tabs>
-        <w:bidi/>
-        <w:jc w:val="both"/>
-        <w:rPr>
-          <w:sz w:val="24"/>
-          <w:szCs w:val="24"/>
-          <w:lang w:bidi="fa-IR"/>
-        </w:rPr>
-      </w:pPr>
-      <w:r>
-        <w:rPr>
-          <w:rFonts w:cs="Arial"/>
-          <w:sz w:val="24"/>
-          <w:szCs w:val="24"/>
-          <w:rtl/>
-          <w:lang w:bidi="fa-IR"/>
-        </w:rPr>
-        <w:t xml:space="preserve">- </w:t>
-      </w:r>
-      <w:proofErr w:type="spellStart"/>
-      <w:r>
-        <w:rPr>
-          <w:sz w:val="24"/>
-          <w:szCs w:val="24"/>
-          <w:lang w:bidi="fa-IR"/>
-        </w:rPr>
-        <w:t>ReviewController</w:t>
-      </w:r>
-      <w:proofErr w:type="spellEnd"/>
-      <w:r>
-        <w:rPr>
-          <w:rFonts w:cs="Arial"/>
-          <w:sz w:val="24"/>
-          <w:szCs w:val="24"/>
-          <w:rtl/>
-          <w:lang w:bidi="fa-IR"/>
-        </w:rPr>
-        <w:t>: مد</w:t>
-      </w:r>
-      <w:r>
-        <w:rPr>
-          <w:rFonts w:cs="Arial" w:hint="cs"/>
-          <w:sz w:val="24"/>
-          <w:szCs w:val="24"/>
-          <w:rtl/>
-          <w:lang w:bidi="fa-IR"/>
-        </w:rPr>
-        <w:t>ی</w:t>
-      </w:r>
-      <w:r>
-        <w:rPr>
-          <w:rFonts w:cs="Arial" w:hint="eastAsia"/>
-          <w:sz w:val="24"/>
-          <w:szCs w:val="24"/>
-          <w:rtl/>
-          <w:lang w:bidi="fa-IR"/>
-        </w:rPr>
-        <w:t>ر</w:t>
-      </w:r>
-      <w:r>
-        <w:rPr>
-          <w:rFonts w:cs="Arial" w:hint="cs"/>
-          <w:sz w:val="24"/>
-          <w:szCs w:val="24"/>
-          <w:rtl/>
-          <w:lang w:bidi="fa-IR"/>
-        </w:rPr>
-        <w:t>ی</w:t>
-      </w:r>
-      <w:r>
-        <w:rPr>
-          <w:rFonts w:cs="Arial" w:hint="eastAsia"/>
-          <w:sz w:val="24"/>
-          <w:szCs w:val="24"/>
-          <w:rtl/>
-          <w:lang w:bidi="fa-IR"/>
-        </w:rPr>
-        <w:t>ت</w:t>
-      </w:r>
-      <w:r>
-        <w:rPr>
-          <w:rFonts w:cs="Arial"/>
-          <w:sz w:val="24"/>
-          <w:szCs w:val="24"/>
-          <w:rtl/>
-          <w:lang w:bidi="fa-IR"/>
-        </w:rPr>
-        <w:t xml:space="preserve"> نظرات و امت</w:t>
-      </w:r>
-      <w:r>
-        <w:rPr>
-          <w:rFonts w:cs="Arial" w:hint="cs"/>
-          <w:sz w:val="24"/>
-          <w:szCs w:val="24"/>
-          <w:rtl/>
-          <w:lang w:bidi="fa-IR"/>
-        </w:rPr>
-        <w:t>ی</w:t>
-      </w:r>
-      <w:r>
-        <w:rPr>
-          <w:rFonts w:cs="Arial" w:hint="eastAsia"/>
-          <w:sz w:val="24"/>
-          <w:szCs w:val="24"/>
-          <w:rtl/>
-          <w:lang w:bidi="fa-IR"/>
-        </w:rPr>
-        <w:t>ازها</w:t>
-      </w:r>
-    </w:p>
-    <w:p>
-      <w:pPr>
-        <w:tabs>
-          <w:tab w:val="left" w:pos="7455"/>
-        </w:tabs>
-        <w:bidi/>
-        <w:jc w:val="both"/>
-        <w:rPr>
-          <w:sz w:val="24"/>
-          <w:szCs w:val="24"/>
-          <w:lang w:bidi="fa-IR"/>
-        </w:rPr>
-      </w:pPr>
-      <w:r>
-        <w:rPr>
-          <w:rFonts w:cs="Arial"/>
-          <w:sz w:val="24"/>
-          <w:szCs w:val="24"/>
-          <w:rtl/>
-          <w:lang w:bidi="fa-IR"/>
-        </w:rPr>
-        <w:t>4. پ</w:t>
-      </w:r>
-      <w:r>
-        <w:rPr>
-          <w:rFonts w:cs="Arial" w:hint="cs"/>
-          <w:sz w:val="24"/>
-          <w:szCs w:val="24"/>
-          <w:rtl/>
-          <w:lang w:bidi="fa-IR"/>
-        </w:rPr>
-        <w:t>ی</w:t>
-      </w:r>
-      <w:r>
-        <w:rPr>
-          <w:rFonts w:cs="Arial" w:hint="eastAsia"/>
-          <w:sz w:val="24"/>
-          <w:szCs w:val="24"/>
-          <w:rtl/>
-          <w:lang w:bidi="fa-IR"/>
-        </w:rPr>
-        <w:t>اده‌ساز</w:t>
-      </w:r>
-      <w:r>
-        <w:rPr>
-          <w:rFonts w:cs="Arial" w:hint="cs"/>
-          <w:sz w:val="24"/>
-          <w:szCs w:val="24"/>
-          <w:rtl/>
-          <w:lang w:bidi="fa-IR"/>
-        </w:rPr>
-        <w:t>ی</w:t>
-      </w:r>
-      <w:r>
-        <w:rPr>
-          <w:rFonts w:cs="Arial"/>
-          <w:sz w:val="24"/>
-          <w:szCs w:val="24"/>
-          <w:rtl/>
-          <w:lang w:bidi="fa-IR"/>
-        </w:rPr>
-        <w:t xml:space="preserve"> س</w:t>
-      </w:r>
-      <w:r>
-        <w:rPr>
-          <w:rFonts w:cs="Arial" w:hint="cs"/>
-          <w:sz w:val="24"/>
-          <w:szCs w:val="24"/>
-          <w:rtl/>
-          <w:lang w:bidi="fa-IR"/>
-        </w:rPr>
-        <w:t>ی</w:t>
-      </w:r>
-      <w:r>
-        <w:rPr>
-          <w:rFonts w:cs="Arial" w:hint="eastAsia"/>
-          <w:sz w:val="24"/>
-          <w:szCs w:val="24"/>
-          <w:rtl/>
-          <w:lang w:bidi="fa-IR"/>
-        </w:rPr>
-        <w:t>ستم</w:t>
-      </w:r>
-      <w:r>
-        <w:rPr>
-          <w:rFonts w:cs="Arial"/>
-          <w:sz w:val="24"/>
-          <w:szCs w:val="24"/>
-          <w:rtl/>
-          <w:lang w:bidi="fa-IR"/>
-        </w:rPr>
-        <w:t xml:space="preserve"> احراز هو</w:t>
-      </w:r>
-      <w:r>
-        <w:rPr>
-          <w:rFonts w:cs="Arial" w:hint="cs"/>
-          <w:sz w:val="24"/>
-          <w:szCs w:val="24"/>
-          <w:rtl/>
-          <w:lang w:bidi="fa-IR"/>
-        </w:rPr>
-        <w:t>ی</w:t>
-      </w:r>
-      <w:r>
-        <w:rPr>
-          <w:rFonts w:cs="Arial" w:hint="eastAsia"/>
-          <w:sz w:val="24"/>
-          <w:szCs w:val="24"/>
-          <w:rtl/>
-          <w:lang w:bidi="fa-IR"/>
-        </w:rPr>
-        <w:t>ت</w:t>
-      </w:r>
-      <w:r>
-        <w:rPr>
-          <w:rFonts w:cs="Arial"/>
-          <w:sz w:val="24"/>
-          <w:szCs w:val="24"/>
-          <w:rtl/>
-          <w:lang w:bidi="fa-IR"/>
-        </w:rPr>
-        <w:t xml:space="preserve"> و نقش‌ها</w:t>
-      </w:r>
-    </w:p>
-    <w:p>
-      <w:pPr>
-        <w:tabs>
-          <w:tab w:val="left" w:pos="7455"/>
-        </w:tabs>
-        <w:bidi/>
-        <w:jc w:val="both"/>
-        <w:rPr>
-          <w:sz w:val="24"/>
-          <w:szCs w:val="24"/>
-          <w:lang w:bidi="fa-IR"/>
-        </w:rPr>
-      </w:pPr>
-      <w:r>
-        <w:rPr>
-          <w:rFonts w:cs="Arial"/>
-          <w:sz w:val="24"/>
-          <w:szCs w:val="24"/>
-          <w:rtl/>
-          <w:lang w:bidi="fa-IR"/>
-        </w:rPr>
-        <w:t>الف) پ</w:t>
-      </w:r>
-      <w:r>
-        <w:rPr>
-          <w:rFonts w:cs="Arial" w:hint="cs"/>
-          <w:sz w:val="24"/>
-          <w:szCs w:val="24"/>
-          <w:rtl/>
-          <w:lang w:bidi="fa-IR"/>
-        </w:rPr>
-        <w:t>ی</w:t>
-      </w:r>
-      <w:r>
-        <w:rPr>
-          <w:rFonts w:cs="Arial" w:hint="eastAsia"/>
-          <w:sz w:val="24"/>
-          <w:szCs w:val="24"/>
-          <w:rtl/>
-          <w:lang w:bidi="fa-IR"/>
-        </w:rPr>
-        <w:t>اده‌ساز</w:t>
-      </w:r>
-      <w:r>
-        <w:rPr>
-          <w:rFonts w:cs="Arial" w:hint="cs"/>
-          <w:sz w:val="24"/>
-          <w:szCs w:val="24"/>
-          <w:rtl/>
-          <w:lang w:bidi="fa-IR"/>
-        </w:rPr>
-        <w:t>ی</w:t>
-      </w:r>
-      <w:r>
-        <w:rPr>
-          <w:rFonts w:cs="Arial"/>
-          <w:sz w:val="24"/>
-          <w:szCs w:val="24"/>
-          <w:rtl/>
-          <w:lang w:bidi="fa-IR"/>
-        </w:rPr>
-        <w:t xml:space="preserve"> احراز هو</w:t>
-      </w:r>
-      <w:r>
-        <w:rPr>
-          <w:rFonts w:cs="Arial" w:hint="cs"/>
-          <w:sz w:val="24"/>
-          <w:szCs w:val="24"/>
-          <w:rtl/>
-          <w:lang w:bidi="fa-IR"/>
-        </w:rPr>
-        <w:t>ی</w:t>
-      </w:r>
-      <w:r>
-        <w:rPr>
-          <w:rFonts w:cs="Arial" w:hint="eastAsia"/>
-          <w:sz w:val="24"/>
-          <w:szCs w:val="24"/>
-          <w:rtl/>
-          <w:lang w:bidi="fa-IR"/>
-        </w:rPr>
-        <w:t>ت</w:t>
-      </w:r>
-      <w:r>
-        <w:rPr>
-          <w:rFonts w:cs="Arial"/>
-          <w:sz w:val="24"/>
-          <w:szCs w:val="24"/>
-          <w:rtl/>
-          <w:lang w:bidi="fa-IR"/>
-        </w:rPr>
-        <w:t>:</w:t>
-      </w:r>
-    </w:p>
-    <w:p>
-      <w:pPr>
-        <w:tabs>
-          <w:tab w:val="left" w:pos="7455"/>
-        </w:tabs>
-        <w:bidi/>
-        <w:jc w:val="both"/>
-        <w:rPr>
-          <w:sz w:val="24"/>
-          <w:szCs w:val="24"/>
-          <w:lang w:bidi="fa-IR"/>
-        </w:rPr>
-      </w:pPr>
-      <w:r>
-        <w:rPr>
-          <w:rFonts w:cs="Arial"/>
-          <w:sz w:val="24"/>
-          <w:szCs w:val="24"/>
-          <w:rtl/>
-          <w:lang w:bidi="fa-IR"/>
-        </w:rPr>
-        <w:t xml:space="preserve">- استفاده از </w:t>
-      </w:r>
-      <w:r>
-        <w:rPr>
-          <w:sz w:val="24"/>
-          <w:szCs w:val="24"/>
-          <w:lang w:bidi="fa-IR"/>
-        </w:rPr>
-        <w:t>ASP.NET Identity</w:t>
-      </w:r>
-      <w:r>
-        <w:rPr>
-          <w:rFonts w:cs="Arial"/>
-          <w:sz w:val="24"/>
-          <w:szCs w:val="24"/>
-          <w:rtl/>
-          <w:lang w:bidi="fa-IR"/>
-        </w:rPr>
-        <w:t xml:space="preserve"> برا</w:t>
-      </w:r>
-      <w:r>
-        <w:rPr>
-          <w:rFonts w:cs="Arial" w:hint="cs"/>
-          <w:sz w:val="24"/>
-          <w:szCs w:val="24"/>
-          <w:rtl/>
-          <w:lang w:bidi="fa-IR"/>
-        </w:rPr>
-        <w:t>ی</w:t>
-      </w:r>
-      <w:r>
-        <w:rPr>
-          <w:rFonts w:cs="Arial"/>
-          <w:sz w:val="24"/>
-          <w:szCs w:val="24"/>
-          <w:rtl/>
-          <w:lang w:bidi="fa-IR"/>
-        </w:rPr>
-        <w:t xml:space="preserve"> مد</w:t>
-      </w:r>
-      <w:r>
-        <w:rPr>
-          <w:rFonts w:cs="Arial" w:hint="cs"/>
-          <w:sz w:val="24"/>
-          <w:szCs w:val="24"/>
-          <w:rtl/>
-          <w:lang w:bidi="fa-IR"/>
-        </w:rPr>
-        <w:t>ی</w:t>
-      </w:r>
-      <w:r>
-        <w:rPr>
-          <w:rFonts w:cs="Arial" w:hint="eastAsia"/>
-          <w:sz w:val="24"/>
-          <w:szCs w:val="24"/>
-          <w:rtl/>
-          <w:lang w:bidi="fa-IR"/>
-        </w:rPr>
-        <w:t>ر</w:t>
-      </w:r>
-      <w:r>
-        <w:rPr>
-          <w:rFonts w:cs="Arial" w:hint="cs"/>
-          <w:sz w:val="24"/>
-          <w:szCs w:val="24"/>
-          <w:rtl/>
-          <w:lang w:bidi="fa-IR"/>
-        </w:rPr>
-        <w:t>ی</w:t>
-      </w:r>
-      <w:r>
-        <w:rPr>
-          <w:rFonts w:cs="Arial" w:hint="eastAsia"/>
-          <w:sz w:val="24"/>
-          <w:szCs w:val="24"/>
-          <w:rtl/>
-          <w:lang w:bidi="fa-IR"/>
-        </w:rPr>
-        <w:t>ت</w:t>
-      </w:r>
-      <w:r>
-        <w:rPr>
-          <w:rFonts w:cs="Arial"/>
-          <w:sz w:val="24"/>
-          <w:szCs w:val="24"/>
-          <w:rtl/>
-          <w:lang w:bidi="fa-IR"/>
-        </w:rPr>
-        <w:t xml:space="preserve"> کاربران و نقش‌ها</w:t>
-      </w:r>
-    </w:p>
-    <w:p>
-      <w:pPr>
-        <w:tabs>
-          <w:tab w:val="left" w:pos="7455"/>
-        </w:tabs>
-        <w:bidi/>
-        <w:jc w:val="both"/>
-        <w:rPr>
-          <w:sz w:val="24"/>
-          <w:szCs w:val="24"/>
-          <w:lang w:bidi="fa-IR"/>
-        </w:rPr>
-      </w:pPr>
-      <w:r>
-        <w:rPr>
-          <w:rFonts w:cs="Arial"/>
-          <w:sz w:val="24"/>
-          <w:szCs w:val="24"/>
-          <w:rtl/>
-          <w:lang w:bidi="fa-IR"/>
-        </w:rPr>
-        <w:t>ب) مد</w:t>
-      </w:r>
-      <w:r>
-        <w:rPr>
-          <w:rFonts w:cs="Arial" w:hint="cs"/>
-          <w:sz w:val="24"/>
-          <w:szCs w:val="24"/>
-          <w:rtl/>
-          <w:lang w:bidi="fa-IR"/>
-        </w:rPr>
-        <w:t>ی</w:t>
-      </w:r>
-      <w:r>
-        <w:rPr>
-          <w:rFonts w:cs="Arial" w:hint="eastAsia"/>
-          <w:sz w:val="24"/>
-          <w:szCs w:val="24"/>
-          <w:rtl/>
-          <w:lang w:bidi="fa-IR"/>
-        </w:rPr>
-        <w:t>ر</w:t>
-      </w:r>
-      <w:r>
-        <w:rPr>
-          <w:rFonts w:cs="Arial" w:hint="cs"/>
-          <w:sz w:val="24"/>
-          <w:szCs w:val="24"/>
-          <w:rtl/>
-          <w:lang w:bidi="fa-IR"/>
-        </w:rPr>
-        <w:t>ی</w:t>
-      </w:r>
-      <w:r>
-        <w:rPr>
-          <w:rFonts w:cs="Arial" w:hint="eastAsia"/>
-          <w:sz w:val="24"/>
-          <w:szCs w:val="24"/>
-          <w:rtl/>
-          <w:lang w:bidi="fa-IR"/>
-        </w:rPr>
-        <w:t>ت</w:t>
-      </w:r>
-      <w:r>
-        <w:rPr>
-          <w:rFonts w:cs="Arial"/>
-          <w:sz w:val="24"/>
-          <w:szCs w:val="24"/>
-          <w:rtl/>
-          <w:lang w:bidi="fa-IR"/>
-        </w:rPr>
-        <w:t xml:space="preserve"> نقش‌ها:</w:t>
-      </w:r>
-    </w:p>
-    <w:p>
-      <w:pPr>
-        <w:tabs>
-          <w:tab w:val="left" w:pos="7455"/>
-        </w:tabs>
-        <w:bidi/>
-        <w:jc w:val="both"/>
-        <w:rPr>
-          <w:sz w:val="24"/>
-          <w:szCs w:val="24"/>
-          <w:lang w:bidi="fa-IR"/>
-        </w:rPr>
-      </w:pPr>
-      <w:r>
-        <w:rPr>
-          <w:rFonts w:cs="Arial"/>
-          <w:sz w:val="24"/>
-          <w:szCs w:val="24"/>
-          <w:rtl/>
-          <w:lang w:bidi="fa-IR"/>
-        </w:rPr>
-        <w:t>- تع</w:t>
-      </w:r>
-      <w:r>
-        <w:rPr>
-          <w:rFonts w:cs="Arial" w:hint="cs"/>
-          <w:sz w:val="24"/>
-          <w:szCs w:val="24"/>
-          <w:rtl/>
-          <w:lang w:bidi="fa-IR"/>
-        </w:rPr>
-        <w:t>یی</w:t>
-      </w:r>
-      <w:r>
-        <w:rPr>
-          <w:rFonts w:cs="Arial" w:hint="eastAsia"/>
-          <w:sz w:val="24"/>
-          <w:szCs w:val="24"/>
-          <w:rtl/>
-          <w:lang w:bidi="fa-IR"/>
-        </w:rPr>
-        <w:t>ن</w:t>
-      </w:r>
-      <w:r>
-        <w:rPr>
-          <w:rFonts w:cs="Arial"/>
-          <w:sz w:val="24"/>
-          <w:szCs w:val="24"/>
-          <w:rtl/>
-          <w:lang w:bidi="fa-IR"/>
-        </w:rPr>
-        <w:t xml:space="preserve"> نقش‌ها</w:t>
-      </w:r>
-      <w:r>
-        <w:rPr>
-          <w:rFonts w:cs="Arial" w:hint="cs"/>
-          <w:sz w:val="24"/>
-          <w:szCs w:val="24"/>
-          <w:rtl/>
-          <w:lang w:bidi="fa-IR"/>
-        </w:rPr>
-        <w:t>ی</w:t>
-      </w:r>
-      <w:r>
-        <w:rPr>
-          <w:rFonts w:cs="Arial"/>
-          <w:sz w:val="24"/>
-          <w:szCs w:val="24"/>
-          <w:rtl/>
-          <w:lang w:bidi="fa-IR"/>
-        </w:rPr>
-        <w:t xml:space="preserve"> مختلف برا</w:t>
-      </w:r>
-      <w:r>
-        <w:rPr>
-          <w:rFonts w:cs="Arial" w:hint="cs"/>
-          <w:sz w:val="24"/>
-          <w:szCs w:val="24"/>
-          <w:rtl/>
-          <w:lang w:bidi="fa-IR"/>
-        </w:rPr>
-        <w:t>ی</w:t>
-      </w:r>
-      <w:r>
-        <w:rPr>
-          <w:rFonts w:cs="Arial"/>
-          <w:sz w:val="24"/>
-          <w:szCs w:val="24"/>
-          <w:rtl/>
-          <w:lang w:bidi="fa-IR"/>
-        </w:rPr>
-        <w:t xml:space="preserve"> کاربران (مهمان‌ها و مد</w:t>
-      </w:r>
-      <w:r>
-        <w:rPr>
-          <w:rFonts w:cs="Arial" w:hint="cs"/>
-          <w:sz w:val="24"/>
-          <w:szCs w:val="24"/>
-          <w:rtl/>
-          <w:lang w:bidi="fa-IR"/>
-        </w:rPr>
-        <w:t>ی</w:t>
-      </w:r>
-      <w:r>
-        <w:rPr>
-          <w:rFonts w:cs="Arial" w:hint="eastAsia"/>
-          <w:sz w:val="24"/>
-          <w:szCs w:val="24"/>
-          <w:rtl/>
-          <w:lang w:bidi="fa-IR"/>
-        </w:rPr>
-        <w:t>ران</w:t>
-      </w:r>
-      <w:r>
-        <w:rPr>
-          <w:rFonts w:cs="Arial"/>
-          <w:sz w:val="24"/>
-          <w:szCs w:val="24"/>
-          <w:rtl/>
-          <w:lang w:bidi="fa-IR"/>
-        </w:rPr>
-        <w:t>)</w:t>
-      </w:r>
-    </w:p>
-    <w:p>
-      <w:pPr>
-        <w:tabs>
-          <w:tab w:val="left" w:pos="7455"/>
-        </w:tabs>
-        <w:bidi/>
-        <w:jc w:val="both"/>
-        <w:rPr>
-          <w:sz w:val="24"/>
-          <w:szCs w:val="24"/>
-          <w:lang w:bidi="fa-IR"/>
-        </w:rPr>
-      </w:pPr>
-      <w:r>
-        <w:rPr>
-          <w:rFonts w:cs="Arial"/>
-          <w:sz w:val="24"/>
-          <w:szCs w:val="24"/>
-          <w:rtl/>
-          <w:lang w:bidi="fa-IR"/>
-        </w:rPr>
-        <w:t>5. تست و د</w:t>
-      </w:r>
-      <w:r>
-        <w:rPr>
-          <w:rFonts w:cs="Arial" w:hint="cs"/>
-          <w:sz w:val="24"/>
-          <w:szCs w:val="24"/>
-          <w:rtl/>
-          <w:lang w:bidi="fa-IR"/>
-        </w:rPr>
-        <w:t>ی</w:t>
-      </w:r>
-      <w:r>
-        <w:rPr>
-          <w:rFonts w:cs="Arial" w:hint="eastAsia"/>
-          <w:sz w:val="24"/>
-          <w:szCs w:val="24"/>
-          <w:rtl/>
-          <w:lang w:bidi="fa-IR"/>
-        </w:rPr>
-        <w:t>باگ</w:t>
-      </w:r>
-    </w:p>
-    <w:p>
-      <w:pPr>
-        <w:tabs>
-          <w:tab w:val="left" w:pos="7455"/>
-        </w:tabs>
-        <w:bidi/>
-        <w:jc w:val="both"/>
-        <w:rPr>
-          <w:sz w:val="24"/>
-          <w:szCs w:val="24"/>
-          <w:lang w:bidi="fa-IR"/>
-        </w:rPr>
-      </w:pPr>
-      <w:r>
-        <w:rPr>
-          <w:rFonts w:cs="Arial"/>
-          <w:sz w:val="24"/>
-          <w:szCs w:val="24"/>
-          <w:rtl/>
-          <w:lang w:bidi="fa-IR"/>
-        </w:rPr>
-        <w:t>الف) تست کاربرد</w:t>
-      </w:r>
-      <w:r>
-        <w:rPr>
-          <w:rFonts w:cs="Arial" w:hint="cs"/>
-          <w:sz w:val="24"/>
-          <w:szCs w:val="24"/>
-          <w:rtl/>
-          <w:lang w:bidi="fa-IR"/>
-        </w:rPr>
-        <w:t>ی</w:t>
-      </w:r>
-      <w:r>
-        <w:rPr>
-          <w:rFonts w:cs="Arial"/>
-          <w:sz w:val="24"/>
-          <w:szCs w:val="24"/>
-          <w:rtl/>
-          <w:lang w:bidi="fa-IR"/>
-        </w:rPr>
-        <w:t>:</w:t>
-      </w:r>
-    </w:p>
-    <w:p>
-      <w:pPr>
-        <w:tabs>
-          <w:tab w:val="left" w:pos="7455"/>
-        </w:tabs>
-        <w:bidi/>
-        <w:jc w:val="both"/>
-        <w:rPr>
-          <w:sz w:val="24"/>
-          <w:szCs w:val="24"/>
-          <w:lang w:bidi="fa-IR"/>
-        </w:rPr>
-      </w:pPr>
-      <w:r>
-        <w:rPr>
-          <w:rFonts w:cs="Arial"/>
-          <w:sz w:val="24"/>
-          <w:szCs w:val="24"/>
-          <w:rtl/>
-          <w:lang w:bidi="fa-IR"/>
-        </w:rPr>
-        <w:t>- بررس</w:t>
-      </w:r>
-      <w:r>
-        <w:rPr>
-          <w:rFonts w:cs="Arial" w:hint="cs"/>
-          <w:sz w:val="24"/>
-          <w:szCs w:val="24"/>
-          <w:rtl/>
-          <w:lang w:bidi="fa-IR"/>
-        </w:rPr>
-        <w:t>ی</w:t>
-      </w:r>
-      <w:r>
-        <w:rPr>
-          <w:rFonts w:cs="Arial"/>
-          <w:sz w:val="24"/>
-          <w:szCs w:val="24"/>
-          <w:rtl/>
-          <w:lang w:bidi="fa-IR"/>
-        </w:rPr>
-        <w:t xml:space="preserve"> عملکرد تمام</w:t>
-      </w:r>
-      <w:r>
-        <w:rPr>
-          <w:rFonts w:cs="Arial" w:hint="cs"/>
-          <w:sz w:val="24"/>
-          <w:szCs w:val="24"/>
-          <w:rtl/>
-          <w:lang w:bidi="fa-IR"/>
-        </w:rPr>
-        <w:t>ی</w:t>
-      </w:r>
-      <w:r>
-        <w:rPr>
-          <w:rFonts w:cs="Arial"/>
-          <w:sz w:val="24"/>
-          <w:szCs w:val="24"/>
-          <w:rtl/>
-          <w:lang w:bidi="fa-IR"/>
-        </w:rPr>
-        <w:t xml:space="preserve"> بخش‌ها</w:t>
-      </w:r>
-      <w:r>
-        <w:rPr>
-          <w:rFonts w:cs="Arial" w:hint="cs"/>
-          <w:sz w:val="24"/>
-          <w:szCs w:val="24"/>
-          <w:rtl/>
-          <w:lang w:bidi="fa-IR"/>
-        </w:rPr>
-        <w:t>ی</w:t>
-      </w:r>
-      <w:r>
-        <w:rPr>
-          <w:rFonts w:cs="Arial"/>
-          <w:sz w:val="24"/>
-          <w:szCs w:val="24"/>
-          <w:rtl/>
-          <w:lang w:bidi="fa-IR"/>
-        </w:rPr>
-        <w:t xml:space="preserve"> س</w:t>
-      </w:r>
-      <w:r>
-        <w:rPr>
-          <w:rFonts w:cs="Arial" w:hint="cs"/>
-          <w:sz w:val="24"/>
-          <w:szCs w:val="24"/>
-          <w:rtl/>
-          <w:lang w:bidi="fa-IR"/>
-        </w:rPr>
-        <w:t>ی</w:t>
-      </w:r>
-      <w:r>
-        <w:rPr>
-          <w:rFonts w:cs="Arial" w:hint="eastAsia"/>
-          <w:sz w:val="24"/>
-          <w:szCs w:val="24"/>
-          <w:rtl/>
-          <w:lang w:bidi="fa-IR"/>
-        </w:rPr>
-        <w:t>ستم</w:t>
-      </w:r>
-    </w:p>
-    <w:p>
-      <w:pPr>
-        <w:tabs>
-          <w:tab w:val="left" w:pos="7455"/>
-        </w:tabs>
-        <w:bidi/>
-        <w:jc w:val="both"/>
-        <w:rPr>
-          <w:sz w:val="24"/>
-          <w:szCs w:val="24"/>
-          <w:lang w:bidi="fa-IR"/>
-        </w:rPr>
-      </w:pPr>
-      <w:r>
-        <w:rPr>
-          <w:rFonts w:cs="Arial"/>
-          <w:sz w:val="24"/>
-          <w:szCs w:val="24"/>
-          <w:rtl/>
-          <w:lang w:bidi="fa-IR"/>
-        </w:rPr>
-        <w:t>- بررس</w:t>
-      </w:r>
-      <w:r>
-        <w:rPr>
-          <w:rFonts w:cs="Arial" w:hint="cs"/>
-          <w:sz w:val="24"/>
-          <w:szCs w:val="24"/>
-          <w:rtl/>
-          <w:lang w:bidi="fa-IR"/>
-        </w:rPr>
-        <w:t>ی</w:t>
-      </w:r>
-      <w:r>
-        <w:rPr>
-          <w:rFonts w:cs="Arial"/>
-          <w:sz w:val="24"/>
-          <w:szCs w:val="24"/>
-          <w:rtl/>
-          <w:lang w:bidi="fa-IR"/>
-        </w:rPr>
-        <w:t xml:space="preserve"> تعاملات کاربر</w:t>
-      </w:r>
-      <w:r>
-        <w:rPr>
-          <w:rFonts w:cs="Arial" w:hint="cs"/>
-          <w:sz w:val="24"/>
-          <w:szCs w:val="24"/>
-          <w:rtl/>
-          <w:lang w:bidi="fa-IR"/>
-        </w:rPr>
-        <w:t>ی</w:t>
-      </w:r>
-      <w:r>
-        <w:rPr>
-          <w:rFonts w:cs="Arial"/>
-          <w:sz w:val="24"/>
-          <w:szCs w:val="24"/>
-          <w:rtl/>
-          <w:lang w:bidi="fa-IR"/>
-        </w:rPr>
-        <w:t xml:space="preserve"> و اطم</w:t>
-      </w:r>
-      <w:r>
-        <w:rPr>
-          <w:rFonts w:cs="Arial" w:hint="cs"/>
-          <w:sz w:val="24"/>
-          <w:szCs w:val="24"/>
-          <w:rtl/>
-          <w:lang w:bidi="fa-IR"/>
-        </w:rPr>
-        <w:t>ی</w:t>
-      </w:r>
-      <w:r>
-        <w:rPr>
-          <w:rFonts w:cs="Arial" w:hint="eastAsia"/>
-          <w:sz w:val="24"/>
-          <w:szCs w:val="24"/>
-          <w:rtl/>
-          <w:lang w:bidi="fa-IR"/>
-        </w:rPr>
-        <w:t>نان</w:t>
-      </w:r>
-      <w:r>
-        <w:rPr>
-          <w:rFonts w:cs="Arial"/>
-          <w:sz w:val="24"/>
-          <w:szCs w:val="24"/>
-          <w:rtl/>
-          <w:lang w:bidi="fa-IR"/>
-        </w:rPr>
-        <w:t xml:space="preserve"> از صحت عملکرد</w:t>
-      </w:r>
-    </w:p>
-    <w:p>
-      <w:pPr>
-        <w:tabs>
-          <w:tab w:val="left" w:pos="7455"/>
-        </w:tabs>
-        <w:bidi/>
-        <w:jc w:val="both"/>
-        <w:rPr>
-          <w:sz w:val="24"/>
-          <w:szCs w:val="24"/>
-          <w:lang w:bidi="fa-IR"/>
-        </w:rPr>
-      </w:pPr>
-      <w:r>
-        <w:rPr>
-          <w:rFonts w:cs="Arial"/>
-          <w:sz w:val="24"/>
-          <w:szCs w:val="24"/>
-          <w:rtl/>
-          <w:lang w:bidi="fa-IR"/>
-        </w:rPr>
-        <w:t>ب) رفع اشکالات:</w:t>
-      </w:r>
-    </w:p>
-    <w:p>
-      <w:pPr>
-        <w:tabs>
-          <w:tab w:val="left" w:pos="7455"/>
-        </w:tabs>
-        <w:bidi/>
-        <w:jc w:val="both"/>
-        <w:rPr>
-          <w:sz w:val="24"/>
-          <w:szCs w:val="24"/>
-          <w:lang w:bidi="fa-IR"/>
-        </w:rPr>
-      </w:pPr>
-      <w:r>
-        <w:rPr>
-          <w:rFonts w:cs="Arial"/>
-          <w:sz w:val="24"/>
-          <w:szCs w:val="24"/>
-          <w:rtl/>
-          <w:lang w:bidi="fa-IR"/>
-        </w:rPr>
-        <w:t>- د</w:t>
-      </w:r>
-      <w:r>
-        <w:rPr>
-          <w:rFonts w:cs="Arial" w:hint="cs"/>
-          <w:sz w:val="24"/>
-          <w:szCs w:val="24"/>
-          <w:rtl/>
-          <w:lang w:bidi="fa-IR"/>
-        </w:rPr>
-        <w:t>ی</w:t>
-      </w:r>
-      <w:r>
-        <w:rPr>
-          <w:rFonts w:cs="Arial" w:hint="eastAsia"/>
-          <w:sz w:val="24"/>
-          <w:szCs w:val="24"/>
-          <w:rtl/>
-          <w:lang w:bidi="fa-IR"/>
-        </w:rPr>
-        <w:t>باگ</w:t>
-      </w:r>
-      <w:r>
-        <w:rPr>
-          <w:rFonts w:cs="Arial"/>
-          <w:sz w:val="24"/>
-          <w:szCs w:val="24"/>
-          <w:rtl/>
-          <w:lang w:bidi="fa-IR"/>
-        </w:rPr>
-        <w:t xml:space="preserve"> و رفع مشکلات شناسا</w:t>
-      </w:r>
-      <w:r>
-        <w:rPr>
-          <w:rFonts w:cs="Arial" w:hint="cs"/>
-          <w:sz w:val="24"/>
-          <w:szCs w:val="24"/>
-          <w:rtl/>
-          <w:lang w:bidi="fa-IR"/>
-        </w:rPr>
-        <w:t>یی</w:t>
-      </w:r>
-      <w:r>
-        <w:rPr>
-          <w:rFonts w:cs="Arial"/>
-          <w:sz w:val="24"/>
-          <w:szCs w:val="24"/>
-          <w:rtl/>
-          <w:lang w:bidi="fa-IR"/>
-        </w:rPr>
-        <w:t xml:space="preserve"> شده</w:t>
-      </w:r>
-    </w:p>
-    <w:p>
-      <w:pPr>
-        <w:tabs>
-          <w:tab w:val="left" w:pos="7455"/>
-        </w:tabs>
-        <w:bidi/>
-        <w:jc w:val="both"/>
-        <w:rPr>
-          <w:sz w:val="24"/>
-          <w:szCs w:val="24"/>
-          <w:lang w:bidi="fa-IR"/>
-        </w:rPr>
-      </w:pPr>
-      <w:r>
-        <w:rPr>
-          <w:rFonts w:cs="Arial"/>
-          <w:sz w:val="24"/>
-          <w:szCs w:val="24"/>
-          <w:rtl/>
-          <w:lang w:bidi="fa-IR"/>
-        </w:rPr>
-        <w:t>6. استقرار</w:t>
-      </w:r>
-    </w:p>
-    <w:p>
-      <w:pPr>
-        <w:tabs>
-          <w:tab w:val="left" w:pos="7455"/>
-        </w:tabs>
-        <w:bidi/>
-        <w:jc w:val="both"/>
-        <w:rPr>
-          <w:sz w:val="24"/>
-          <w:szCs w:val="24"/>
-          <w:lang w:bidi="fa-IR"/>
-        </w:rPr>
-      </w:pPr>
-      <w:r>
-        <w:rPr>
-          <w:rFonts w:cs="Arial"/>
-          <w:sz w:val="24"/>
-          <w:szCs w:val="24"/>
-          <w:rtl/>
-          <w:lang w:bidi="fa-IR"/>
-        </w:rPr>
-        <w:t>الف) آماده‌ساز</w:t>
-      </w:r>
-      <w:r>
-        <w:rPr>
-          <w:rFonts w:cs="Arial" w:hint="cs"/>
-          <w:sz w:val="24"/>
-          <w:szCs w:val="24"/>
-          <w:rtl/>
-          <w:lang w:bidi="fa-IR"/>
-        </w:rPr>
-        <w:t>ی</w:t>
-      </w:r>
-      <w:r>
-        <w:rPr>
-          <w:rFonts w:cs="Arial"/>
-          <w:sz w:val="24"/>
-          <w:szCs w:val="24"/>
-          <w:rtl/>
-          <w:lang w:bidi="fa-IR"/>
-        </w:rPr>
-        <w:t xml:space="preserve"> مح</w:t>
-      </w:r>
-      <w:r>
-        <w:rPr>
-          <w:rFonts w:cs="Arial" w:hint="cs"/>
-          <w:sz w:val="24"/>
-          <w:szCs w:val="24"/>
-          <w:rtl/>
-          <w:lang w:bidi="fa-IR"/>
-        </w:rPr>
-        <w:t>ی</w:t>
-      </w:r>
-      <w:r>
-        <w:rPr>
-          <w:rFonts w:cs="Arial" w:hint="eastAsia"/>
-          <w:sz w:val="24"/>
-          <w:szCs w:val="24"/>
-          <w:rtl/>
-          <w:lang w:bidi="fa-IR"/>
-        </w:rPr>
-        <w:t>ط</w:t>
-      </w:r>
-      <w:r>
-        <w:rPr>
-          <w:rFonts w:cs="Arial"/>
-          <w:sz w:val="24"/>
-          <w:szCs w:val="24"/>
-          <w:rtl/>
-          <w:lang w:bidi="fa-IR"/>
-        </w:rPr>
-        <w:t>:</w:t>
+          <w:rFonts w:cs="Arial"/>
+          <w:sz w:val="24"/>
+          <w:szCs w:val="24"/>
+          <w:lang w:bidi="fa-IR"/>
+        </w:rPr>
+      </w:pPr>
+      <w:r>
+        <w:rPr>
+          <w:rFonts w:cs="Arial"/>
+          <w:sz w:val="24"/>
+          <w:szCs w:val="24"/>
+          <w:lang w:bidi="fa-IR"/>
+        </w:rPr>
+        <w:t>Migrations:</w:t>
+      </w:r>
+    </w:p>
+    <w:p>
+      <w:pPr>
+        <w:tabs>
+          <w:tab w:val="left" w:pos="7455"/>
+        </w:tabs>
+        <w:bidi/>
+        <w:jc w:val="both"/>
+      </w:pPr>
+      <w:r>
+        <w:t>dotnet ef migrations add ADDtables --project D:\Terms\term-9\project\HotelReservationSystem\HotelReservationSystem\HotelReservationSystem.csproj</w:t>
+      </w:r>
+    </w:p>
+    <w:p>
+      <w:pPr>
+        <w:tabs>
+          <w:tab w:val="left" w:pos="7455"/>
+        </w:tabs>
+        <w:bidi/>
+        <w:jc w:val="both"/>
+      </w:pPr>
+    </w:p>
+    <w:p>
+      <w:pPr>
+        <w:tabs>
+          <w:tab w:val="left" w:pos="7455"/>
+        </w:tabs>
+        <w:bidi/>
+        <w:jc w:val="both"/>
+        <w:rPr>
+          <w:sz w:val="24"/>
+          <w:szCs w:val="24"/>
+          <w:rtl/>
+          <w:lang w:bidi="fa-IR"/>
+        </w:rPr>
+      </w:pPr>
+      <w:r>
+        <w:t>dotnet ef database update --project D:\Terms\term-9\project\HotelReservationSystem\HotelReservationSystem\HotelReservationSystem.csproj</w:t>
+      </w:r>
+    </w:p>
+    <w:p>
+      <w:pPr>
+        <w:tabs>
+          <w:tab w:val="left" w:pos="7455"/>
+        </w:tabs>
+        <w:bidi/>
+        <w:jc w:val="both"/>
+        <w:rPr>
+          <w:sz w:val="24"/>
+          <w:szCs w:val="24"/>
+          <w:rtl/>
+          <w:lang w:bidi="fa-IR"/>
+        </w:rPr>
+      </w:pPr>
+      <w:r>
+        <w:rPr>
+          <w:rFonts w:hint="cs"/>
+          <w:sz w:val="24"/>
+          <w:szCs w:val="24"/>
+          <w:rtl/>
+          <w:lang w:bidi="fa-IR"/>
+        </w:rPr>
+        <w:t>شماتیک کلی:</w:t>
+      </w:r>
+    </w:p>
+    <w:p>
+      <w:pPr>
+        <w:tabs>
+          <w:tab w:val="left" w:pos="7455"/>
+        </w:tabs>
+        <w:bidi/>
+        <w:jc w:val="both"/>
+        <w:rPr>
+          <w:sz w:val="24"/>
+          <w:szCs w:val="24"/>
+          <w:lang w:bidi="fa-IR"/>
+        </w:rPr>
+      </w:pPr>
+      <w:r>
+        <w:rPr>
+          <w:sz w:val="24"/>
+          <w:szCs w:val="24"/>
+          <w:lang w:bidi="fa-IR"/>
+        </w:rPr>
+        <w:t>HotelReservationSystem</w:t>
+      </w:r>
+      <w:r>
+        <w:rPr>
+          <w:rFonts w:cs="Arial"/>
+          <w:sz w:val="24"/>
+          <w:szCs w:val="24"/>
+          <w:rtl/>
+          <w:lang w:bidi="fa-IR"/>
+        </w:rPr>
+        <w:t>/</w:t>
+      </w:r>
+    </w:p>
+    <w:p>
+      <w:pPr>
+        <w:tabs>
+          <w:tab w:val="left" w:pos="7455"/>
+        </w:tabs>
+        <w:bidi/>
+        <w:jc w:val="both"/>
+        <w:rPr>
+          <w:sz w:val="24"/>
+          <w:szCs w:val="24"/>
+          <w:lang w:bidi="fa-IR"/>
+        </w:rPr>
+      </w:pPr>
+      <w:r>
+        <w:rPr>
+          <w:rFonts w:cs="Arial"/>
+          <w:sz w:val="24"/>
+          <w:szCs w:val="24"/>
+          <w:rtl/>
+          <w:lang w:bidi="fa-IR"/>
+        </w:rPr>
+        <w:t>│</w:t>
+      </w:r>
+    </w:p>
+    <w:p>
+      <w:pPr>
+        <w:tabs>
+          <w:tab w:val="left" w:pos="7455"/>
+        </w:tabs>
+        <w:bidi/>
+        <w:jc w:val="both"/>
+        <w:rPr>
+          <w:sz w:val="24"/>
+          <w:szCs w:val="24"/>
+          <w:lang w:bidi="fa-IR"/>
+        </w:rPr>
+      </w:pPr>
+      <w:r>
+        <w:rPr>
+          <w:rFonts w:cs="Arial"/>
+          <w:sz w:val="24"/>
+          <w:szCs w:val="24"/>
+          <w:rtl/>
+          <w:lang w:bidi="fa-IR"/>
+        </w:rPr>
+        <w:t xml:space="preserve">├── </w:t>
+      </w:r>
+      <w:r>
+        <w:rPr>
+          <w:sz w:val="24"/>
+          <w:szCs w:val="24"/>
+          <w:lang w:bidi="fa-IR"/>
+        </w:rPr>
+        <w:t>Data</w:t>
+      </w:r>
+      <w:r>
+        <w:rPr>
+          <w:rFonts w:cs="Arial"/>
+          <w:sz w:val="24"/>
+          <w:szCs w:val="24"/>
+          <w:rtl/>
+          <w:lang w:bidi="fa-IR"/>
+        </w:rPr>
+        <w:t>/</w:t>
+      </w:r>
+    </w:p>
+    <w:p>
+      <w:pPr>
+        <w:tabs>
+          <w:tab w:val="left" w:pos="7455"/>
+        </w:tabs>
+        <w:bidi/>
+        <w:jc w:val="both"/>
+        <w:rPr>
+          <w:sz w:val="24"/>
+          <w:szCs w:val="24"/>
+          <w:lang w:bidi="fa-IR"/>
+        </w:rPr>
+      </w:pPr>
+      <w:r>
+        <w:rPr>
+          <w:rFonts w:cs="Arial"/>
+          <w:sz w:val="24"/>
+          <w:szCs w:val="24"/>
+          <w:rtl/>
+          <w:lang w:bidi="fa-IR"/>
+        </w:rPr>
+        <w:t xml:space="preserve">│   ├── </w:t>
+      </w:r>
+      <w:r>
+        <w:rPr>
+          <w:sz w:val="24"/>
+          <w:szCs w:val="24"/>
+          <w:lang w:bidi="fa-IR"/>
+        </w:rPr>
+        <w:t>ApplicationDbContext.cs</w:t>
+      </w:r>
+    </w:p>
+    <w:p>
+      <w:pPr>
+        <w:tabs>
+          <w:tab w:val="left" w:pos="7455"/>
+        </w:tabs>
+        <w:bidi/>
+        <w:jc w:val="both"/>
+        <w:rPr>
+          <w:sz w:val="24"/>
+          <w:szCs w:val="24"/>
+          <w:lang w:bidi="fa-IR"/>
+        </w:rPr>
+      </w:pPr>
+      <w:r>
+        <w:rPr>
+          <w:rFonts w:cs="Arial"/>
+          <w:sz w:val="24"/>
+          <w:szCs w:val="24"/>
+          <w:rtl/>
+          <w:lang w:bidi="fa-IR"/>
+        </w:rPr>
+        <w:t>│</w:t>
+      </w:r>
+    </w:p>
+    <w:p>
+      <w:pPr>
+        <w:tabs>
+          <w:tab w:val="left" w:pos="7455"/>
+        </w:tabs>
+        <w:bidi/>
+        <w:jc w:val="both"/>
+        <w:rPr>
+          <w:sz w:val="24"/>
+          <w:szCs w:val="24"/>
+          <w:lang w:bidi="fa-IR"/>
+        </w:rPr>
+      </w:pPr>
+      <w:r>
+        <w:rPr>
+          <w:rFonts w:cs="Arial"/>
+          <w:sz w:val="24"/>
+          <w:szCs w:val="24"/>
+          <w:rtl/>
+          <w:lang w:bidi="fa-IR"/>
+        </w:rPr>
+        <w:t xml:space="preserve">├── </w:t>
+      </w:r>
+      <w:r>
+        <w:rPr>
+          <w:sz w:val="24"/>
+          <w:szCs w:val="24"/>
+          <w:lang w:bidi="fa-IR"/>
+        </w:rPr>
+        <w:t>Models</w:t>
+      </w:r>
+      <w:r>
+        <w:rPr>
+          <w:rFonts w:cs="Arial"/>
+          <w:sz w:val="24"/>
+          <w:szCs w:val="24"/>
+          <w:rtl/>
+          <w:lang w:bidi="fa-IR"/>
+        </w:rPr>
+        <w:t>/</w:t>
+      </w:r>
+    </w:p>
+    <w:p>
+      <w:pPr>
+        <w:tabs>
+          <w:tab w:val="left" w:pos="7455"/>
+        </w:tabs>
+        <w:bidi/>
+        <w:jc w:val="both"/>
+        <w:rPr>
+          <w:sz w:val="24"/>
+          <w:szCs w:val="24"/>
+          <w:lang w:bidi="fa-IR"/>
+        </w:rPr>
+      </w:pPr>
+      <w:r>
+        <w:rPr>
+          <w:rFonts w:cs="Arial"/>
+          <w:sz w:val="24"/>
+          <w:szCs w:val="24"/>
+          <w:rtl/>
+          <w:lang w:bidi="fa-IR"/>
+        </w:rPr>
+        <w:t xml:space="preserve">│   ├── </w:t>
+      </w:r>
+      <w:r>
+        <w:rPr>
+          <w:sz w:val="24"/>
+          <w:szCs w:val="24"/>
+          <w:lang w:bidi="fa-IR"/>
+        </w:rPr>
+        <w:t>User.cs</w:t>
+      </w:r>
+    </w:p>
+    <w:p>
+      <w:pPr>
+        <w:tabs>
+          <w:tab w:val="left" w:pos="7455"/>
+        </w:tabs>
+        <w:bidi/>
+        <w:jc w:val="both"/>
+        <w:rPr>
+          <w:sz w:val="24"/>
+          <w:szCs w:val="24"/>
+          <w:lang w:bidi="fa-IR"/>
+        </w:rPr>
+      </w:pPr>
+      <w:r>
+        <w:rPr>
+          <w:rFonts w:cs="Arial"/>
+          <w:sz w:val="24"/>
+          <w:szCs w:val="24"/>
+          <w:rtl/>
+          <w:lang w:bidi="fa-IR"/>
+        </w:rPr>
+        <w:t xml:space="preserve">│   ├── </w:t>
+      </w:r>
+      <w:r>
+        <w:rPr>
+          <w:sz w:val="24"/>
+          <w:szCs w:val="24"/>
+          <w:lang w:bidi="fa-IR"/>
+        </w:rPr>
+        <w:t>Room.cs</w:t>
+      </w:r>
+    </w:p>
+    <w:p>
+      <w:pPr>
+        <w:tabs>
+          <w:tab w:val="left" w:pos="7455"/>
+        </w:tabs>
+        <w:bidi/>
+        <w:jc w:val="both"/>
+        <w:rPr>
+          <w:sz w:val="24"/>
+          <w:szCs w:val="24"/>
+          <w:lang w:bidi="fa-IR"/>
+        </w:rPr>
+      </w:pPr>
+      <w:r>
+        <w:rPr>
+          <w:rFonts w:cs="Arial"/>
+          <w:sz w:val="24"/>
+          <w:szCs w:val="24"/>
+          <w:rtl/>
+          <w:lang w:bidi="fa-IR"/>
+        </w:rPr>
+        <w:t xml:space="preserve">│   ├── </w:t>
+      </w:r>
+      <w:r>
+        <w:rPr>
+          <w:sz w:val="24"/>
+          <w:szCs w:val="24"/>
+          <w:lang w:bidi="fa-IR"/>
+        </w:rPr>
+        <w:t>Reservation.cs</w:t>
+      </w:r>
+    </w:p>
+    <w:p>
+      <w:pPr>
+        <w:tabs>
+          <w:tab w:val="left" w:pos="7455"/>
+        </w:tabs>
+        <w:bidi/>
+        <w:jc w:val="both"/>
+        <w:rPr>
+          <w:sz w:val="24"/>
+          <w:szCs w:val="24"/>
+          <w:lang w:bidi="fa-IR"/>
+        </w:rPr>
+      </w:pPr>
+      <w:r>
+        <w:rPr>
+          <w:rFonts w:cs="Arial"/>
+          <w:sz w:val="24"/>
+          <w:szCs w:val="24"/>
+          <w:rtl/>
+          <w:lang w:bidi="fa-IR"/>
+        </w:rPr>
+        <w:t xml:space="preserve">│   └── </w:t>
+      </w:r>
+      <w:r>
+        <w:rPr>
+          <w:sz w:val="24"/>
+          <w:szCs w:val="24"/>
+          <w:lang w:bidi="fa-IR"/>
+        </w:rPr>
+        <w:t>Review.cs</w:t>
+      </w:r>
+    </w:p>
+    <w:p>
+      <w:pPr>
+        <w:tabs>
+          <w:tab w:val="left" w:pos="7455"/>
+        </w:tabs>
+        <w:bidi/>
+        <w:jc w:val="both"/>
+        <w:rPr>
+          <w:sz w:val="24"/>
+          <w:szCs w:val="24"/>
+          <w:lang w:bidi="fa-IR"/>
+        </w:rPr>
+      </w:pPr>
+      <w:r>
+        <w:rPr>
+          <w:rFonts w:cs="Arial"/>
+          <w:sz w:val="24"/>
+          <w:szCs w:val="24"/>
+          <w:rtl/>
+          <w:lang w:bidi="fa-IR"/>
+        </w:rPr>
+        <w:t>│</w:t>
       </w:r>
     </w:p>
     <w:p>
@@ -4742,668 +3726,16 @@
           <w:lang w:bidi="fa-IR"/>
         </w:rPr>
         <w:lastRenderedPageBreak/>
-        <w:t>- پ</w:t>
-      </w:r>
-      <w:r>
-        <w:rPr>
-          <w:rFonts w:cs="Arial" w:hint="cs"/>
-          <w:sz w:val="24"/>
-          <w:szCs w:val="24"/>
-          <w:rtl/>
-          <w:lang w:bidi="fa-IR"/>
-        </w:rPr>
-        <w:t>ی</w:t>
-      </w:r>
-      <w:r>
-        <w:rPr>
-          <w:rFonts w:cs="Arial" w:hint="eastAsia"/>
-          <w:sz w:val="24"/>
-          <w:szCs w:val="24"/>
-          <w:rtl/>
-          <w:lang w:bidi="fa-IR"/>
-        </w:rPr>
-        <w:t>کربند</w:t>
-      </w:r>
-      <w:r>
-        <w:rPr>
-          <w:rFonts w:cs="Arial" w:hint="cs"/>
-          <w:sz w:val="24"/>
-          <w:szCs w:val="24"/>
-          <w:rtl/>
-          <w:lang w:bidi="fa-IR"/>
-        </w:rPr>
-        <w:t>ی</w:t>
-      </w:r>
-      <w:r>
-        <w:rPr>
-          <w:rFonts w:cs="Arial"/>
-          <w:sz w:val="24"/>
-          <w:szCs w:val="24"/>
-          <w:rtl/>
-          <w:lang w:bidi="fa-IR"/>
-        </w:rPr>
-        <w:t xml:space="preserve"> سرور و د</w:t>
-      </w:r>
-      <w:r>
-        <w:rPr>
-          <w:rFonts w:cs="Arial" w:hint="cs"/>
-          <w:sz w:val="24"/>
-          <w:szCs w:val="24"/>
-          <w:rtl/>
-          <w:lang w:bidi="fa-IR"/>
-        </w:rPr>
-        <w:t>ی</w:t>
-      </w:r>
-      <w:r>
-        <w:rPr>
-          <w:rFonts w:cs="Arial" w:hint="eastAsia"/>
-          <w:sz w:val="24"/>
-          <w:szCs w:val="24"/>
-          <w:rtl/>
-          <w:lang w:bidi="fa-IR"/>
-        </w:rPr>
-        <w:t>تاب</w:t>
-      </w:r>
-      <w:r>
-        <w:rPr>
-          <w:rFonts w:cs="Arial" w:hint="cs"/>
-          <w:sz w:val="24"/>
-          <w:szCs w:val="24"/>
-          <w:rtl/>
-          <w:lang w:bidi="fa-IR"/>
-        </w:rPr>
-        <w:t>ی</w:t>
-      </w:r>
-      <w:r>
-        <w:rPr>
-          <w:rFonts w:cs="Arial" w:hint="eastAsia"/>
-          <w:sz w:val="24"/>
-          <w:szCs w:val="24"/>
-          <w:rtl/>
-          <w:lang w:bidi="fa-IR"/>
-        </w:rPr>
-        <w:t>س</w:t>
-      </w:r>
-    </w:p>
-    <w:p>
-      <w:pPr>
-        <w:tabs>
-          <w:tab w:val="left" w:pos="7455"/>
-        </w:tabs>
-        <w:bidi/>
-        <w:jc w:val="both"/>
-        <w:rPr>
-          <w:sz w:val="24"/>
-          <w:szCs w:val="24"/>
-          <w:lang w:bidi="fa-IR"/>
-        </w:rPr>
-      </w:pPr>
-      <w:r>
-        <w:rPr>
-          <w:rFonts w:cs="Arial"/>
-          <w:sz w:val="24"/>
-          <w:szCs w:val="24"/>
-          <w:rtl/>
-          <w:lang w:bidi="fa-IR"/>
-        </w:rPr>
-        <w:t>ب) استقرار پروژه:</w:t>
-      </w:r>
-    </w:p>
-    <w:p>
-      <w:pPr>
-        <w:tabs>
-          <w:tab w:val="left" w:pos="7455"/>
-        </w:tabs>
-        <w:bidi/>
-        <w:jc w:val="both"/>
-        <w:rPr>
-          <w:sz w:val="24"/>
-          <w:szCs w:val="24"/>
-          <w:lang w:bidi="fa-IR"/>
-        </w:rPr>
-      </w:pPr>
-      <w:r>
-        <w:rPr>
-          <w:rFonts w:cs="Arial"/>
-          <w:sz w:val="24"/>
-          <w:szCs w:val="24"/>
-          <w:rtl/>
-          <w:lang w:bidi="fa-IR"/>
-        </w:rPr>
-        <w:t>- انتشار پروژه به مح</w:t>
-      </w:r>
-      <w:r>
-        <w:rPr>
-          <w:rFonts w:cs="Arial" w:hint="cs"/>
-          <w:sz w:val="24"/>
-          <w:szCs w:val="24"/>
-          <w:rtl/>
-          <w:lang w:bidi="fa-IR"/>
-        </w:rPr>
-        <w:t>ی</w:t>
-      </w:r>
-      <w:r>
-        <w:rPr>
-          <w:rFonts w:cs="Arial" w:hint="eastAsia"/>
-          <w:sz w:val="24"/>
-          <w:szCs w:val="24"/>
-          <w:rtl/>
-          <w:lang w:bidi="fa-IR"/>
-        </w:rPr>
-        <w:t>ط</w:t>
-      </w:r>
-      <w:r>
-        <w:rPr>
-          <w:rFonts w:cs="Arial"/>
-          <w:sz w:val="24"/>
-          <w:szCs w:val="24"/>
-          <w:rtl/>
-          <w:lang w:bidi="fa-IR"/>
-        </w:rPr>
-        <w:t xml:space="preserve"> تول</w:t>
-      </w:r>
-      <w:r>
-        <w:rPr>
-          <w:rFonts w:cs="Arial" w:hint="cs"/>
-          <w:sz w:val="24"/>
-          <w:szCs w:val="24"/>
-          <w:rtl/>
-          <w:lang w:bidi="fa-IR"/>
-        </w:rPr>
-        <w:t>ی</w:t>
-      </w:r>
-      <w:r>
-        <w:rPr>
-          <w:rFonts w:cs="Arial" w:hint="eastAsia"/>
-          <w:sz w:val="24"/>
-          <w:szCs w:val="24"/>
-          <w:rtl/>
-          <w:lang w:bidi="fa-IR"/>
-        </w:rPr>
-        <w:t>د</w:t>
-      </w:r>
-    </w:p>
-    <w:p>
-      <w:pPr>
-        <w:tabs>
-          <w:tab w:val="left" w:pos="7455"/>
-        </w:tabs>
-        <w:bidi/>
-        <w:jc w:val="both"/>
-        <w:rPr>
-          <w:sz w:val="24"/>
-          <w:szCs w:val="24"/>
-          <w:lang w:bidi="fa-IR"/>
-        </w:rPr>
-      </w:pPr>
-      <w:r>
-        <w:rPr>
-          <w:rFonts w:cs="Arial"/>
-          <w:sz w:val="24"/>
-          <w:szCs w:val="24"/>
-          <w:rtl/>
-          <w:lang w:bidi="fa-IR"/>
-        </w:rPr>
-        <w:t>7. مستندساز</w:t>
-      </w:r>
-      <w:r>
-        <w:rPr>
-          <w:rFonts w:cs="Arial" w:hint="cs"/>
-          <w:sz w:val="24"/>
-          <w:szCs w:val="24"/>
-          <w:rtl/>
-          <w:lang w:bidi="fa-IR"/>
-        </w:rPr>
-        <w:t>ی</w:t>
-      </w:r>
-    </w:p>
-    <w:p>
-      <w:pPr>
-        <w:tabs>
-          <w:tab w:val="left" w:pos="7455"/>
-        </w:tabs>
-        <w:bidi/>
-        <w:jc w:val="both"/>
-        <w:rPr>
-          <w:sz w:val="24"/>
-          <w:szCs w:val="24"/>
-          <w:lang w:bidi="fa-IR"/>
-        </w:rPr>
-      </w:pPr>
-      <w:r>
-        <w:rPr>
-          <w:rFonts w:cs="Arial"/>
-          <w:sz w:val="24"/>
-          <w:szCs w:val="24"/>
-          <w:rtl/>
-          <w:lang w:bidi="fa-IR"/>
-        </w:rPr>
-        <w:t>الف) مستندساز</w:t>
-      </w:r>
-      <w:r>
-        <w:rPr>
-          <w:rFonts w:cs="Arial" w:hint="cs"/>
-          <w:sz w:val="24"/>
-          <w:szCs w:val="24"/>
-          <w:rtl/>
-          <w:lang w:bidi="fa-IR"/>
-        </w:rPr>
-        <w:t>ی</w:t>
-      </w:r>
-      <w:r>
-        <w:rPr>
-          <w:rFonts w:cs="Arial"/>
-          <w:sz w:val="24"/>
-          <w:szCs w:val="24"/>
-          <w:rtl/>
-          <w:lang w:bidi="fa-IR"/>
-        </w:rPr>
-        <w:t xml:space="preserve"> کد:</w:t>
-      </w:r>
-    </w:p>
-    <w:p>
-      <w:pPr>
-        <w:tabs>
-          <w:tab w:val="left" w:pos="7455"/>
-        </w:tabs>
-        <w:bidi/>
-        <w:jc w:val="both"/>
-        <w:rPr>
-          <w:sz w:val="24"/>
-          <w:szCs w:val="24"/>
-          <w:lang w:bidi="fa-IR"/>
-        </w:rPr>
-      </w:pPr>
-      <w:r>
-        <w:rPr>
-          <w:rFonts w:cs="Arial"/>
-          <w:sz w:val="24"/>
-          <w:szCs w:val="24"/>
-          <w:rtl/>
-          <w:lang w:bidi="fa-IR"/>
-        </w:rPr>
-        <w:t>- نوشتن توض</w:t>
-      </w:r>
-      <w:r>
-        <w:rPr>
-          <w:rFonts w:cs="Arial" w:hint="cs"/>
-          <w:sz w:val="24"/>
-          <w:szCs w:val="24"/>
-          <w:rtl/>
-          <w:lang w:bidi="fa-IR"/>
-        </w:rPr>
-        <w:t>ی</w:t>
-      </w:r>
-      <w:r>
-        <w:rPr>
-          <w:rFonts w:cs="Arial" w:hint="eastAsia"/>
-          <w:sz w:val="24"/>
-          <w:szCs w:val="24"/>
-          <w:rtl/>
-          <w:lang w:bidi="fa-IR"/>
-        </w:rPr>
-        <w:t>حات</w:t>
-      </w:r>
-      <w:r>
-        <w:rPr>
-          <w:rFonts w:cs="Arial"/>
-          <w:sz w:val="24"/>
-          <w:szCs w:val="24"/>
-          <w:rtl/>
-          <w:lang w:bidi="fa-IR"/>
-        </w:rPr>
-        <w:t xml:space="preserve"> و مستندات کد برا</w:t>
-      </w:r>
-      <w:r>
-        <w:rPr>
-          <w:rFonts w:cs="Arial" w:hint="cs"/>
-          <w:sz w:val="24"/>
-          <w:szCs w:val="24"/>
-          <w:rtl/>
-          <w:lang w:bidi="fa-IR"/>
-        </w:rPr>
-        <w:t>ی</w:t>
-      </w:r>
-      <w:r>
-        <w:rPr>
-          <w:rFonts w:cs="Arial"/>
-          <w:sz w:val="24"/>
-          <w:szCs w:val="24"/>
-          <w:rtl/>
-          <w:lang w:bidi="fa-IR"/>
-        </w:rPr>
-        <w:t xml:space="preserve"> فهم بهتر</w:t>
-      </w:r>
-    </w:p>
-    <w:p>
-      <w:pPr>
-        <w:tabs>
-          <w:tab w:val="left" w:pos="7455"/>
-        </w:tabs>
-        <w:bidi/>
-        <w:jc w:val="both"/>
-        <w:rPr>
-          <w:sz w:val="24"/>
-          <w:szCs w:val="24"/>
-          <w:lang w:bidi="fa-IR"/>
-        </w:rPr>
-      </w:pPr>
-      <w:r>
-        <w:rPr>
-          <w:rFonts w:cs="Arial"/>
-          <w:sz w:val="24"/>
-          <w:szCs w:val="24"/>
-          <w:rtl/>
-          <w:lang w:bidi="fa-IR"/>
-        </w:rPr>
-        <w:t>ب) مستندساز</w:t>
-      </w:r>
-      <w:r>
-        <w:rPr>
-          <w:rFonts w:cs="Arial" w:hint="cs"/>
-          <w:sz w:val="24"/>
-          <w:szCs w:val="24"/>
-          <w:rtl/>
-          <w:lang w:bidi="fa-IR"/>
-        </w:rPr>
-        <w:t>ی</w:t>
-      </w:r>
-      <w:r>
-        <w:rPr>
-          <w:rFonts w:cs="Arial"/>
-          <w:sz w:val="24"/>
-          <w:szCs w:val="24"/>
-          <w:rtl/>
-          <w:lang w:bidi="fa-IR"/>
-        </w:rPr>
-        <w:t xml:space="preserve"> راه‌انداز</w:t>
-      </w:r>
-      <w:r>
-        <w:rPr>
-          <w:rFonts w:cs="Arial" w:hint="cs"/>
-          <w:sz w:val="24"/>
-          <w:szCs w:val="24"/>
-          <w:rtl/>
-          <w:lang w:bidi="fa-IR"/>
-        </w:rPr>
-        <w:t>ی</w:t>
-      </w:r>
-      <w:r>
-        <w:rPr>
-          <w:rFonts w:cs="Arial"/>
-          <w:sz w:val="24"/>
-          <w:szCs w:val="24"/>
-          <w:rtl/>
-          <w:lang w:bidi="fa-IR"/>
-        </w:rPr>
-        <w:t>:</w:t>
-      </w:r>
-    </w:p>
-    <w:p>
-      <w:pPr>
-        <w:tabs>
-          <w:tab w:val="left" w:pos="7455"/>
-        </w:tabs>
-        <w:bidi/>
-        <w:jc w:val="both"/>
-        <w:rPr>
-          <w:rFonts w:cs="Arial"/>
-          <w:sz w:val="24"/>
-          <w:szCs w:val="24"/>
-          <w:lang w:bidi="fa-IR"/>
-        </w:rPr>
-      </w:pPr>
-      <w:r>
-        <w:rPr>
-          <w:rFonts w:cs="Arial"/>
-          <w:sz w:val="24"/>
-          <w:szCs w:val="24"/>
-          <w:rtl/>
-          <w:lang w:bidi="fa-IR"/>
-        </w:rPr>
-        <w:t>- توض</w:t>
-      </w:r>
-      <w:r>
-        <w:rPr>
-          <w:rFonts w:cs="Arial" w:hint="cs"/>
-          <w:sz w:val="24"/>
-          <w:szCs w:val="24"/>
-          <w:rtl/>
-          <w:lang w:bidi="fa-IR"/>
-        </w:rPr>
-        <w:t>ی</w:t>
-      </w:r>
-      <w:r>
-        <w:rPr>
-          <w:rFonts w:cs="Arial" w:hint="eastAsia"/>
-          <w:sz w:val="24"/>
-          <w:szCs w:val="24"/>
-          <w:rtl/>
-          <w:lang w:bidi="fa-IR"/>
-        </w:rPr>
-        <w:t>حات</w:t>
-      </w:r>
-      <w:r>
-        <w:rPr>
-          <w:rFonts w:cs="Arial"/>
-          <w:sz w:val="24"/>
-          <w:szCs w:val="24"/>
-          <w:rtl/>
-          <w:lang w:bidi="fa-IR"/>
-        </w:rPr>
-        <w:t xml:space="preserve"> لازم برا</w:t>
-      </w:r>
-      <w:r>
-        <w:rPr>
-          <w:rFonts w:cs="Arial" w:hint="cs"/>
-          <w:sz w:val="24"/>
-          <w:szCs w:val="24"/>
-          <w:rtl/>
-          <w:lang w:bidi="fa-IR"/>
-        </w:rPr>
-        <w:t>ی</w:t>
-      </w:r>
-      <w:r>
-        <w:rPr>
-          <w:rFonts w:cs="Arial"/>
-          <w:sz w:val="24"/>
-          <w:szCs w:val="24"/>
-          <w:rtl/>
-          <w:lang w:bidi="fa-IR"/>
-        </w:rPr>
-        <w:t xml:space="preserve"> نصب و راه‌انداز</w:t>
-      </w:r>
-      <w:r>
-        <w:rPr>
-          <w:rFonts w:cs="Arial" w:hint="cs"/>
-          <w:sz w:val="24"/>
-          <w:szCs w:val="24"/>
-          <w:rtl/>
-          <w:lang w:bidi="fa-IR"/>
-        </w:rPr>
-        <w:t>ی</w:t>
-      </w:r>
-      <w:r>
-        <w:rPr>
-          <w:rFonts w:cs="Arial"/>
-          <w:sz w:val="24"/>
-          <w:szCs w:val="24"/>
-          <w:rtl/>
-          <w:lang w:bidi="fa-IR"/>
-        </w:rPr>
-        <w:t xml:space="preserve"> س</w:t>
-      </w:r>
-      <w:r>
-        <w:rPr>
-          <w:rFonts w:cs="Arial" w:hint="cs"/>
-          <w:sz w:val="24"/>
-          <w:szCs w:val="24"/>
-          <w:rtl/>
-          <w:lang w:bidi="fa-IR"/>
-        </w:rPr>
-        <w:t>ی</w:t>
-      </w:r>
-      <w:r>
-        <w:rPr>
-          <w:rFonts w:cs="Arial" w:hint="eastAsia"/>
-          <w:sz w:val="24"/>
-          <w:szCs w:val="24"/>
-          <w:rtl/>
-          <w:lang w:bidi="fa-IR"/>
-        </w:rPr>
-        <w:t>ستم</w:t>
-      </w:r>
-    </w:p>
-    <w:p>
-      <w:pPr>
-        <w:tabs>
-          <w:tab w:val="left" w:pos="7455"/>
-        </w:tabs>
-        <w:bidi/>
-        <w:jc w:val="both"/>
-        <w:rPr>
-          <w:rFonts w:cs="Arial"/>
-          <w:sz w:val="24"/>
-          <w:szCs w:val="24"/>
-          <w:lang w:bidi="fa-IR"/>
-        </w:rPr>
-      </w:pPr>
-    </w:p>
-    <w:p>
-      <w:pPr>
-        <w:tabs>
-          <w:tab w:val="left" w:pos="7455"/>
-        </w:tabs>
-        <w:bidi/>
-        <w:jc w:val="both"/>
-        <w:rPr>
-          <w:rFonts w:cs="Arial"/>
-          <w:sz w:val="24"/>
-          <w:szCs w:val="24"/>
-          <w:lang w:bidi="fa-IR"/>
-        </w:rPr>
-      </w:pPr>
-      <w:r>
-        <w:rPr>
-          <w:rFonts w:cs="Arial"/>
-          <w:sz w:val="24"/>
-          <w:szCs w:val="24"/>
-          <w:lang w:bidi="fa-IR"/>
-        </w:rPr>
-        <w:t>Migrations:</w:t>
-      </w:r>
-    </w:p>
-    <w:p>
-      <w:pPr>
-        <w:tabs>
-          <w:tab w:val="left" w:pos="7455"/>
-        </w:tabs>
-        <w:bidi/>
-        <w:jc w:val="both"/>
-      </w:pPr>
-      <w:r>
-        <w:t xml:space="preserve">dotnet </w:t>
-      </w:r>
-      <w:proofErr w:type="spellStart"/>
-      <w:r>
-        <w:t>ef</w:t>
-      </w:r>
-      <w:proofErr w:type="spellEnd"/>
-      <w:r>
-        <w:t xml:space="preserve"> migrations add </w:t>
-      </w:r>
-      <w:proofErr w:type="spellStart"/>
-      <w:r>
-        <w:t>ADDtables</w:t>
-      </w:r>
-      <w:proofErr w:type="spellEnd"/>
-      <w:r>
-        <w:t xml:space="preserve"> --project D:\Terms\term-9\project\HotelReservationSystem\HotelReservationSystem\HotelReservationSystem.csproj</w:t>
-      </w:r>
-    </w:p>
-    <w:p>
-      <w:pPr>
-        <w:tabs>
-          <w:tab w:val="left" w:pos="7455"/>
-        </w:tabs>
-        <w:bidi/>
-        <w:jc w:val="both"/>
-      </w:pPr>
-    </w:p>
-    <w:p>
-      <w:pPr>
-        <w:tabs>
-          <w:tab w:val="left" w:pos="7455"/>
-        </w:tabs>
-        <w:bidi/>
-        <w:jc w:val="both"/>
-        <w:rPr>
-          <w:sz w:val="24"/>
-          <w:szCs w:val="24"/>
-          <w:rtl/>
-          <w:lang w:bidi="fa-IR"/>
-        </w:rPr>
-      </w:pPr>
-      <w:r>
-        <w:t xml:space="preserve">dotnet </w:t>
-      </w:r>
-      <w:proofErr w:type="spellStart"/>
-      <w:r>
-        <w:t>ef</w:t>
-      </w:r>
-      <w:proofErr w:type="spellEnd"/>
-      <w:r>
-        <w:t xml:space="preserve"> database update --project D:\Terms\term-9\project\HotelReservationSystem\HotelReservationSystem\HotelReservationSystem.csproj</w:t>
-      </w:r>
-    </w:p>
-    <w:p>
-      <w:pPr>
-        <w:tabs>
-          <w:tab w:val="left" w:pos="7455"/>
-        </w:tabs>
-        <w:bidi/>
-        <w:jc w:val="both"/>
-        <w:rPr>
-          <w:sz w:val="24"/>
-          <w:szCs w:val="24"/>
-          <w:rtl/>
-          <w:lang w:bidi="fa-IR"/>
-        </w:rPr>
-      </w:pPr>
-      <w:r>
-        <w:rPr>
-          <w:rFonts w:hint="cs"/>
-          <w:sz w:val="24"/>
-          <w:szCs w:val="24"/>
-          <w:rtl/>
-          <w:lang w:bidi="fa-IR"/>
-        </w:rPr>
-        <w:t>شماتیک کلی:</w:t>
-      </w:r>
-    </w:p>
-    <w:p>
-      <w:pPr>
-        <w:tabs>
-          <w:tab w:val="left" w:pos="7455"/>
-        </w:tabs>
-        <w:bidi/>
-        <w:jc w:val="both"/>
-        <w:rPr>
-          <w:sz w:val="24"/>
-          <w:szCs w:val="24"/>
-          <w:lang w:bidi="fa-IR"/>
-        </w:rPr>
-      </w:pPr>
-      <w:proofErr w:type="spellStart"/>
-      <w:r>
-        <w:rPr>
-          <w:sz w:val="24"/>
-          <w:szCs w:val="24"/>
-          <w:lang w:bidi="fa-IR"/>
-        </w:rPr>
-        <w:t>HotelReservationSystem</w:t>
-      </w:r>
-      <w:proofErr w:type="spellEnd"/>
+        <w:t xml:space="preserve">├── </w:t>
+      </w:r>
+      <w:r>
+        <w:rPr>
+          <w:sz w:val="24"/>
+          <w:szCs w:val="24"/>
+          <w:lang w:bidi="fa-IR"/>
+        </w:rPr>
+        <w:t>Pages</w:t>
+      </w:r>
       <w:r>
         <w:rPr>
           <w:rFonts w:cs="Arial"/>
@@ -5436,6 +3768,728 @@
           <w:rtl/>
           <w:lang w:bidi="fa-IR"/>
         </w:rPr>
+        <w:t xml:space="preserve">│   ├── </w:t>
+      </w:r>
+      <w:r>
+        <w:rPr>
+          <w:sz w:val="24"/>
+          <w:szCs w:val="24"/>
+          <w:lang w:bidi="fa-IR"/>
+        </w:rPr>
+        <w:t>Account</w:t>
+      </w:r>
+      <w:r>
+        <w:rPr>
+          <w:rFonts w:cs="Arial"/>
+          <w:sz w:val="24"/>
+          <w:szCs w:val="24"/>
+          <w:rtl/>
+          <w:lang w:bidi="fa-IR"/>
+        </w:rPr>
+        <w:t>/</w:t>
+      </w:r>
+    </w:p>
+    <w:p>
+      <w:pPr>
+        <w:tabs>
+          <w:tab w:val="left" w:pos="7455"/>
+        </w:tabs>
+        <w:bidi/>
+        <w:jc w:val="both"/>
+        <w:rPr>
+          <w:sz w:val="24"/>
+          <w:szCs w:val="24"/>
+          <w:lang w:bidi="fa-IR"/>
+        </w:rPr>
+      </w:pPr>
+      <w:r>
+        <w:rPr>
+          <w:rFonts w:cs="Arial"/>
+          <w:sz w:val="24"/>
+          <w:szCs w:val="24"/>
+          <w:rtl/>
+          <w:lang w:bidi="fa-IR"/>
+        </w:rPr>
+        <w:t xml:space="preserve">│   │   ├── </w:t>
+      </w:r>
+      <w:r>
+        <w:rPr>
+          <w:sz w:val="24"/>
+          <w:szCs w:val="24"/>
+          <w:lang w:bidi="fa-IR"/>
+        </w:rPr>
+        <w:t>Login.cshtml</w:t>
+      </w:r>
+    </w:p>
+    <w:p>
+      <w:pPr>
+        <w:tabs>
+          <w:tab w:val="left" w:pos="7455"/>
+        </w:tabs>
+        <w:bidi/>
+        <w:jc w:val="both"/>
+        <w:rPr>
+          <w:sz w:val="24"/>
+          <w:szCs w:val="24"/>
+          <w:lang w:bidi="fa-IR"/>
+        </w:rPr>
+      </w:pPr>
+      <w:r>
+        <w:rPr>
+          <w:rFonts w:cs="Arial"/>
+          <w:sz w:val="24"/>
+          <w:szCs w:val="24"/>
+          <w:rtl/>
+          <w:lang w:bidi="fa-IR"/>
+        </w:rPr>
+        <w:t xml:space="preserve">│   │   ├── </w:t>
+      </w:r>
+      <w:r>
+        <w:rPr>
+          <w:sz w:val="24"/>
+          <w:szCs w:val="24"/>
+          <w:lang w:bidi="fa-IR"/>
+        </w:rPr>
+        <w:t>Login.cshtml.cs</w:t>
+      </w:r>
+    </w:p>
+    <w:p>
+      <w:pPr>
+        <w:tabs>
+          <w:tab w:val="left" w:pos="7455"/>
+        </w:tabs>
+        <w:bidi/>
+        <w:jc w:val="both"/>
+        <w:rPr>
+          <w:sz w:val="24"/>
+          <w:szCs w:val="24"/>
+          <w:lang w:bidi="fa-IR"/>
+        </w:rPr>
+      </w:pPr>
+      <w:r>
+        <w:rPr>
+          <w:rFonts w:cs="Arial"/>
+          <w:sz w:val="24"/>
+          <w:szCs w:val="24"/>
+          <w:rtl/>
+          <w:lang w:bidi="fa-IR"/>
+        </w:rPr>
+        <w:t xml:space="preserve">│   │   ├── </w:t>
+      </w:r>
+      <w:r>
+        <w:rPr>
+          <w:sz w:val="24"/>
+          <w:szCs w:val="24"/>
+          <w:lang w:bidi="fa-IR"/>
+        </w:rPr>
+        <w:t>Register.cshtml</w:t>
+      </w:r>
+    </w:p>
+    <w:p>
+      <w:pPr>
+        <w:tabs>
+          <w:tab w:val="left" w:pos="7455"/>
+        </w:tabs>
+        <w:bidi/>
+        <w:jc w:val="both"/>
+        <w:rPr>
+          <w:sz w:val="24"/>
+          <w:szCs w:val="24"/>
+          <w:lang w:bidi="fa-IR"/>
+        </w:rPr>
+      </w:pPr>
+      <w:r>
+        <w:rPr>
+          <w:rFonts w:cs="Arial"/>
+          <w:sz w:val="24"/>
+          <w:szCs w:val="24"/>
+          <w:rtl/>
+          <w:lang w:bidi="fa-IR"/>
+        </w:rPr>
+        <w:t xml:space="preserve">│   │   └── </w:t>
+      </w:r>
+      <w:r>
+        <w:rPr>
+          <w:sz w:val="24"/>
+          <w:szCs w:val="24"/>
+          <w:lang w:bidi="fa-IR"/>
+        </w:rPr>
+        <w:t>Register.cshtml.cs</w:t>
+      </w:r>
+    </w:p>
+    <w:p>
+      <w:pPr>
+        <w:tabs>
+          <w:tab w:val="left" w:pos="7455"/>
+        </w:tabs>
+        <w:bidi/>
+        <w:jc w:val="both"/>
+        <w:rPr>
+          <w:sz w:val="24"/>
+          <w:szCs w:val="24"/>
+          <w:lang w:bidi="fa-IR"/>
+        </w:rPr>
+      </w:pPr>
+      <w:r>
+        <w:rPr>
+          <w:rFonts w:cs="Arial"/>
+          <w:sz w:val="24"/>
+          <w:szCs w:val="24"/>
+          <w:rtl/>
+          <w:lang w:bidi="fa-IR"/>
+        </w:rPr>
+        <w:t>│   │</w:t>
+      </w:r>
+    </w:p>
+    <w:p>
+      <w:pPr>
+        <w:tabs>
+          <w:tab w:val="left" w:pos="7455"/>
+        </w:tabs>
+        <w:bidi/>
+        <w:jc w:val="both"/>
+        <w:rPr>
+          <w:sz w:val="24"/>
+          <w:szCs w:val="24"/>
+          <w:lang w:bidi="fa-IR"/>
+        </w:rPr>
+      </w:pPr>
+      <w:r>
+        <w:rPr>
+          <w:rFonts w:cs="Arial"/>
+          <w:sz w:val="24"/>
+          <w:szCs w:val="24"/>
+          <w:rtl/>
+          <w:lang w:bidi="fa-IR"/>
+        </w:rPr>
+        <w:t xml:space="preserve">│   ├── </w:t>
+      </w:r>
+      <w:r>
+        <w:rPr>
+          <w:sz w:val="24"/>
+          <w:szCs w:val="24"/>
+          <w:lang w:bidi="fa-IR"/>
+        </w:rPr>
+        <w:t>Rooms</w:t>
+      </w:r>
+      <w:r>
+        <w:rPr>
+          <w:rFonts w:cs="Arial"/>
+          <w:sz w:val="24"/>
+          <w:szCs w:val="24"/>
+          <w:rtl/>
+          <w:lang w:bidi="fa-IR"/>
+        </w:rPr>
+        <w:t>/</w:t>
+      </w:r>
+    </w:p>
+    <w:p>
+      <w:pPr>
+        <w:tabs>
+          <w:tab w:val="left" w:pos="7455"/>
+        </w:tabs>
+        <w:bidi/>
+        <w:jc w:val="both"/>
+        <w:rPr>
+          <w:sz w:val="24"/>
+          <w:szCs w:val="24"/>
+          <w:lang w:bidi="fa-IR"/>
+        </w:rPr>
+      </w:pPr>
+      <w:r>
+        <w:rPr>
+          <w:rFonts w:cs="Arial"/>
+          <w:sz w:val="24"/>
+          <w:szCs w:val="24"/>
+          <w:rtl/>
+          <w:lang w:bidi="fa-IR"/>
+        </w:rPr>
+        <w:t xml:space="preserve">│   │   ├── </w:t>
+      </w:r>
+      <w:r>
+        <w:rPr>
+          <w:sz w:val="24"/>
+          <w:szCs w:val="24"/>
+          <w:lang w:bidi="fa-IR"/>
+        </w:rPr>
+        <w:t>Index.cshtml</w:t>
+      </w:r>
+    </w:p>
+    <w:p>
+      <w:pPr>
+        <w:tabs>
+          <w:tab w:val="left" w:pos="7455"/>
+        </w:tabs>
+        <w:bidi/>
+        <w:jc w:val="both"/>
+        <w:rPr>
+          <w:sz w:val="24"/>
+          <w:szCs w:val="24"/>
+          <w:lang w:bidi="fa-IR"/>
+        </w:rPr>
+      </w:pPr>
+      <w:r>
+        <w:rPr>
+          <w:rFonts w:cs="Arial"/>
+          <w:sz w:val="24"/>
+          <w:szCs w:val="24"/>
+          <w:rtl/>
+          <w:lang w:bidi="fa-IR"/>
+        </w:rPr>
+        <w:t xml:space="preserve">│   │   ├── </w:t>
+      </w:r>
+      <w:r>
+        <w:rPr>
+          <w:sz w:val="24"/>
+          <w:szCs w:val="24"/>
+          <w:lang w:bidi="fa-IR"/>
+        </w:rPr>
+        <w:t>Index.cshtml.cs</w:t>
+      </w:r>
+    </w:p>
+    <w:p>
+      <w:pPr>
+        <w:tabs>
+          <w:tab w:val="left" w:pos="7455"/>
+        </w:tabs>
+        <w:bidi/>
+        <w:jc w:val="both"/>
+        <w:rPr>
+          <w:sz w:val="24"/>
+          <w:szCs w:val="24"/>
+          <w:lang w:bidi="fa-IR"/>
+        </w:rPr>
+      </w:pPr>
+      <w:r>
+        <w:rPr>
+          <w:rFonts w:cs="Arial"/>
+          <w:sz w:val="24"/>
+          <w:szCs w:val="24"/>
+          <w:rtl/>
+          <w:lang w:bidi="fa-IR"/>
+        </w:rPr>
+        <w:t xml:space="preserve">│   │   ├── </w:t>
+      </w:r>
+      <w:r>
+        <w:rPr>
+          <w:sz w:val="24"/>
+          <w:szCs w:val="24"/>
+          <w:lang w:bidi="fa-IR"/>
+        </w:rPr>
+        <w:t>Details.cshtml</w:t>
+      </w:r>
+    </w:p>
+    <w:p>
+      <w:pPr>
+        <w:tabs>
+          <w:tab w:val="left" w:pos="7455"/>
+        </w:tabs>
+        <w:bidi/>
+        <w:jc w:val="both"/>
+        <w:rPr>
+          <w:sz w:val="24"/>
+          <w:szCs w:val="24"/>
+          <w:lang w:bidi="fa-IR"/>
+        </w:rPr>
+      </w:pPr>
+      <w:r>
+        <w:rPr>
+          <w:rFonts w:cs="Arial"/>
+          <w:sz w:val="24"/>
+          <w:szCs w:val="24"/>
+          <w:rtl/>
+          <w:lang w:bidi="fa-IR"/>
+        </w:rPr>
+        <w:t xml:space="preserve">│   │   └── </w:t>
+      </w:r>
+      <w:r>
+        <w:rPr>
+          <w:sz w:val="24"/>
+          <w:szCs w:val="24"/>
+          <w:lang w:bidi="fa-IR"/>
+        </w:rPr>
+        <w:t>Details.cshtml.cs</w:t>
+      </w:r>
+    </w:p>
+    <w:p>
+      <w:pPr>
+        <w:tabs>
+          <w:tab w:val="left" w:pos="7455"/>
+        </w:tabs>
+        <w:bidi/>
+        <w:jc w:val="both"/>
+        <w:rPr>
+          <w:sz w:val="24"/>
+          <w:szCs w:val="24"/>
+          <w:lang w:bidi="fa-IR"/>
+        </w:rPr>
+      </w:pPr>
+      <w:r>
+        <w:rPr>
+          <w:rFonts w:cs="Arial"/>
+          <w:sz w:val="24"/>
+          <w:szCs w:val="24"/>
+          <w:rtl/>
+          <w:lang w:bidi="fa-IR"/>
+        </w:rPr>
+        <w:t>│   │</w:t>
+      </w:r>
+    </w:p>
+    <w:p>
+      <w:pPr>
+        <w:tabs>
+          <w:tab w:val="left" w:pos="7455"/>
+        </w:tabs>
+        <w:bidi/>
+        <w:jc w:val="both"/>
+        <w:rPr>
+          <w:sz w:val="24"/>
+          <w:szCs w:val="24"/>
+          <w:lang w:bidi="fa-IR"/>
+        </w:rPr>
+      </w:pPr>
+      <w:r>
+        <w:rPr>
+          <w:rFonts w:cs="Arial"/>
+          <w:sz w:val="24"/>
+          <w:szCs w:val="24"/>
+          <w:rtl/>
+          <w:lang w:bidi="fa-IR"/>
+        </w:rPr>
+        <w:t xml:space="preserve">│   ├── </w:t>
+      </w:r>
+      <w:r>
+        <w:rPr>
+          <w:sz w:val="24"/>
+          <w:szCs w:val="24"/>
+          <w:lang w:bidi="fa-IR"/>
+        </w:rPr>
+        <w:t>Reservations</w:t>
+      </w:r>
+      <w:r>
+        <w:rPr>
+          <w:rFonts w:cs="Arial"/>
+          <w:sz w:val="24"/>
+          <w:szCs w:val="24"/>
+          <w:rtl/>
+          <w:lang w:bidi="fa-IR"/>
+        </w:rPr>
+        <w:t>/</w:t>
+      </w:r>
+    </w:p>
+    <w:p>
+      <w:pPr>
+        <w:tabs>
+          <w:tab w:val="left" w:pos="7455"/>
+        </w:tabs>
+        <w:bidi/>
+        <w:jc w:val="both"/>
+        <w:rPr>
+          <w:sz w:val="24"/>
+          <w:szCs w:val="24"/>
+          <w:lang w:bidi="fa-IR"/>
+        </w:rPr>
+      </w:pPr>
+      <w:r>
+        <w:rPr>
+          <w:rFonts w:cs="Arial"/>
+          <w:sz w:val="24"/>
+          <w:szCs w:val="24"/>
+          <w:rtl/>
+          <w:lang w:bidi="fa-IR"/>
+        </w:rPr>
+        <w:t xml:space="preserve">│   │   ├── </w:t>
+      </w:r>
+      <w:r>
+        <w:rPr>
+          <w:sz w:val="24"/>
+          <w:szCs w:val="24"/>
+          <w:lang w:bidi="fa-IR"/>
+        </w:rPr>
+        <w:t>Create.cshtml</w:t>
+      </w:r>
+    </w:p>
+    <w:p>
+      <w:pPr>
+        <w:tabs>
+          <w:tab w:val="left" w:pos="7455"/>
+        </w:tabs>
+        <w:bidi/>
+        <w:jc w:val="both"/>
+        <w:rPr>
+          <w:sz w:val="24"/>
+          <w:szCs w:val="24"/>
+          <w:lang w:bidi="fa-IR"/>
+        </w:rPr>
+      </w:pPr>
+      <w:r>
+        <w:rPr>
+          <w:rFonts w:cs="Arial"/>
+          <w:sz w:val="24"/>
+          <w:szCs w:val="24"/>
+          <w:rtl/>
+          <w:lang w:bidi="fa-IR"/>
+        </w:rPr>
+        <w:t xml:space="preserve">│   │   └── </w:t>
+      </w:r>
+      <w:r>
+        <w:rPr>
+          <w:sz w:val="24"/>
+          <w:szCs w:val="24"/>
+          <w:lang w:bidi="fa-IR"/>
+        </w:rPr>
+        <w:t>Create.cshtml.cs</w:t>
+      </w:r>
+    </w:p>
+    <w:p>
+      <w:pPr>
+        <w:tabs>
+          <w:tab w:val="left" w:pos="7455"/>
+        </w:tabs>
+        <w:bidi/>
+        <w:jc w:val="both"/>
+        <w:rPr>
+          <w:sz w:val="24"/>
+          <w:szCs w:val="24"/>
+          <w:lang w:bidi="fa-IR"/>
+        </w:rPr>
+      </w:pPr>
+      <w:r>
+        <w:rPr>
+          <w:rFonts w:cs="Arial"/>
+          <w:sz w:val="24"/>
+          <w:szCs w:val="24"/>
+          <w:rtl/>
+          <w:lang w:bidi="fa-IR"/>
+        </w:rPr>
+        <w:t>│   │</w:t>
+      </w:r>
+    </w:p>
+    <w:p>
+      <w:pPr>
+        <w:tabs>
+          <w:tab w:val="left" w:pos="7455"/>
+        </w:tabs>
+        <w:bidi/>
+        <w:jc w:val="both"/>
+        <w:rPr>
+          <w:sz w:val="24"/>
+          <w:szCs w:val="24"/>
+          <w:lang w:bidi="fa-IR"/>
+        </w:rPr>
+      </w:pPr>
+      <w:r>
+        <w:rPr>
+          <w:rFonts w:cs="Arial"/>
+          <w:sz w:val="24"/>
+          <w:szCs w:val="24"/>
+          <w:rtl/>
+          <w:lang w:bidi="fa-IR"/>
+        </w:rPr>
+        <w:t xml:space="preserve">│   ├── </w:t>
+      </w:r>
+      <w:r>
+        <w:rPr>
+          <w:sz w:val="24"/>
+          <w:szCs w:val="24"/>
+          <w:lang w:bidi="fa-IR"/>
+        </w:rPr>
+        <w:t>Reviews</w:t>
+      </w:r>
+      <w:r>
+        <w:rPr>
+          <w:rFonts w:cs="Arial"/>
+          <w:sz w:val="24"/>
+          <w:szCs w:val="24"/>
+          <w:rtl/>
+          <w:lang w:bidi="fa-IR"/>
+        </w:rPr>
+        <w:t>/</w:t>
+      </w:r>
+    </w:p>
+    <w:p>
+      <w:pPr>
+        <w:tabs>
+          <w:tab w:val="left" w:pos="7455"/>
+        </w:tabs>
+        <w:bidi/>
+        <w:jc w:val="both"/>
+        <w:rPr>
+          <w:sz w:val="24"/>
+          <w:szCs w:val="24"/>
+          <w:lang w:bidi="fa-IR"/>
+        </w:rPr>
+      </w:pPr>
+      <w:r>
+        <w:rPr>
+          <w:rFonts w:cs="Arial"/>
+          <w:sz w:val="24"/>
+          <w:szCs w:val="24"/>
+          <w:rtl/>
+          <w:lang w:bidi="fa-IR"/>
+        </w:rPr>
+        <w:t xml:space="preserve">│   │   ├── </w:t>
+      </w:r>
+      <w:r>
+        <w:rPr>
+          <w:sz w:val="24"/>
+          <w:szCs w:val="24"/>
+          <w:lang w:bidi="fa-IR"/>
+        </w:rPr>
+        <w:t>Index.cshtml</w:t>
+      </w:r>
+    </w:p>
+    <w:p>
+      <w:pPr>
+        <w:tabs>
+          <w:tab w:val="left" w:pos="7455"/>
+        </w:tabs>
+        <w:bidi/>
+        <w:jc w:val="both"/>
+        <w:rPr>
+          <w:sz w:val="24"/>
+          <w:szCs w:val="24"/>
+          <w:lang w:bidi="fa-IR"/>
+        </w:rPr>
+      </w:pPr>
+      <w:r>
+        <w:rPr>
+          <w:rFonts w:cs="Arial"/>
+          <w:sz w:val="24"/>
+          <w:szCs w:val="24"/>
+          <w:rtl/>
+          <w:lang w:bidi="fa-IR"/>
+        </w:rPr>
+        <w:t xml:space="preserve">│   │   └── </w:t>
+      </w:r>
+      <w:r>
+        <w:rPr>
+          <w:sz w:val="24"/>
+          <w:szCs w:val="24"/>
+          <w:lang w:bidi="fa-IR"/>
+        </w:rPr>
+        <w:t>Index.cshtml.cs</w:t>
+      </w:r>
+    </w:p>
+    <w:p>
+      <w:pPr>
+        <w:tabs>
+          <w:tab w:val="left" w:pos="7455"/>
+        </w:tabs>
+        <w:bidi/>
+        <w:jc w:val="both"/>
+        <w:rPr>
+          <w:sz w:val="24"/>
+          <w:szCs w:val="24"/>
+          <w:lang w:bidi="fa-IR"/>
+        </w:rPr>
+      </w:pPr>
+      <w:r>
+        <w:rPr>
+          <w:rFonts w:cs="Arial"/>
+          <w:sz w:val="24"/>
+          <w:szCs w:val="24"/>
+          <w:rtl/>
+          <w:lang w:bidi="fa-IR"/>
+        </w:rPr>
+        <w:t>│   │</w:t>
+      </w:r>
+    </w:p>
+    <w:p>
+      <w:pPr>
+        <w:tabs>
+          <w:tab w:val="left" w:pos="7455"/>
+        </w:tabs>
+        <w:bidi/>
+        <w:jc w:val="both"/>
+        <w:rPr>
+          <w:sz w:val="24"/>
+          <w:szCs w:val="24"/>
+          <w:lang w:bidi="fa-IR"/>
+        </w:rPr>
+      </w:pPr>
+      <w:r>
+        <w:rPr>
+          <w:rFonts w:cs="Arial"/>
+          <w:sz w:val="24"/>
+          <w:szCs w:val="24"/>
+          <w:rtl/>
+          <w:lang w:bidi="fa-IR"/>
+        </w:rPr>
+        <w:t xml:space="preserve">│   └── </w:t>
+      </w:r>
+      <w:r>
+        <w:rPr>
+          <w:sz w:val="24"/>
+          <w:szCs w:val="24"/>
+          <w:lang w:bidi="fa-IR"/>
+        </w:rPr>
+        <w:t>Shared</w:t>
+      </w:r>
+      <w:r>
+        <w:rPr>
+          <w:rFonts w:cs="Arial"/>
+          <w:sz w:val="24"/>
+          <w:szCs w:val="24"/>
+          <w:rtl/>
+          <w:lang w:bidi="fa-IR"/>
+        </w:rPr>
+        <w:t>/</w:t>
+      </w:r>
+    </w:p>
+    <w:p>
+      <w:pPr>
+        <w:tabs>
+          <w:tab w:val="left" w:pos="7455"/>
+        </w:tabs>
+        <w:bidi/>
+        <w:jc w:val="both"/>
+        <w:rPr>
+          <w:sz w:val="24"/>
+          <w:szCs w:val="24"/>
+          <w:lang w:bidi="fa-IR"/>
+        </w:rPr>
+      </w:pPr>
+      <w:r>
+        <w:rPr>
+          <w:rFonts w:cs="Arial"/>
+          <w:sz w:val="24"/>
+          <w:szCs w:val="24"/>
+          <w:rtl/>
+          <w:lang w:bidi="fa-IR"/>
+        </w:rPr>
+        <w:t>│       └── _</w:t>
+      </w:r>
+      <w:r>
+        <w:rPr>
+          <w:sz w:val="24"/>
+          <w:szCs w:val="24"/>
+          <w:lang w:bidi="fa-IR"/>
+        </w:rPr>
+        <w:t>Layout.cshtml</w:t>
+      </w:r>
+    </w:p>
+    <w:p>
+      <w:pPr>
+        <w:tabs>
+          <w:tab w:val="left" w:pos="7455"/>
+        </w:tabs>
+        <w:bidi/>
+        <w:jc w:val="both"/>
+        <w:rPr>
+          <w:sz w:val="24"/>
+          <w:szCs w:val="24"/>
+          <w:lang w:bidi="fa-IR"/>
+        </w:rPr>
+      </w:pPr>
+      <w:r>
+        <w:rPr>
+          <w:rFonts w:cs="Arial"/>
+          <w:sz w:val="24"/>
+          <w:szCs w:val="24"/>
+          <w:rtl/>
+          <w:lang w:bidi="fa-IR"/>
+        </w:rPr>
         <w:t>│</w:t>
       </w:r>
     </w:p>
@@ -5468,7 +4522,7 @@
           <w:szCs w:val="24"/>
           <w:lang w:bidi="fa-IR"/>
         </w:rPr>
-        <w:t>Data</w:t>
+        <w:t>wwwroot</w:t>
       </w:r>
       <w:r>
         <w:rPr>
@@ -5504,16 +4558,319 @@
         </w:rPr>
         <w:t xml:space="preserve">│   ├── </w:t>
       </w:r>
-      <w:proofErr w:type="spellStart"/>
-      <w:r>
-        <w:rPr>
-          <w:sz w:val="24"/>
-          <w:szCs w:val="24"/>
-          <w:lang w:bidi="fa-IR"/>
-        </w:rPr>
-        <w:t>ApplicationDbContext.cs</w:t>
-      </w:r>
-      <w:proofErr w:type="spellEnd"/>
+      <w:r>
+        <w:rPr>
+          <w:sz w:val="24"/>
+          <w:szCs w:val="24"/>
+          <w:lang w:bidi="fa-IR"/>
+        </w:rPr>
+        <w:t>css</w:t>
+      </w:r>
+      <w:r>
+        <w:rPr>
+          <w:rFonts w:cs="Arial"/>
+          <w:sz w:val="24"/>
+          <w:szCs w:val="24"/>
+          <w:rtl/>
+          <w:lang w:bidi="fa-IR"/>
+        </w:rPr>
+        <w:t>/</w:t>
+      </w:r>
+    </w:p>
+    <w:p>
+      <w:pPr>
+        <w:tabs>
+          <w:tab w:val="left" w:pos="7455"/>
+        </w:tabs>
+        <w:bidi/>
+        <w:jc w:val="both"/>
+        <w:rPr>
+          <w:sz w:val="24"/>
+          <w:szCs w:val="24"/>
+          <w:lang w:bidi="fa-IR"/>
+        </w:rPr>
+      </w:pPr>
+      <w:r>
+        <w:rPr>
+          <w:rFonts w:cs="Arial"/>
+          <w:sz w:val="24"/>
+          <w:szCs w:val="24"/>
+          <w:rtl/>
+          <w:lang w:bidi="fa-IR"/>
+        </w:rPr>
+        <w:t xml:space="preserve">│   │   └── </w:t>
+      </w:r>
+      <w:r>
+        <w:rPr>
+          <w:sz w:val="24"/>
+          <w:szCs w:val="24"/>
+          <w:lang w:bidi="fa-IR"/>
+        </w:rPr>
+        <w:t>site.css</w:t>
+      </w:r>
+    </w:p>
+    <w:p>
+      <w:pPr>
+        <w:tabs>
+          <w:tab w:val="left" w:pos="7455"/>
+        </w:tabs>
+        <w:bidi/>
+        <w:jc w:val="both"/>
+        <w:rPr>
+          <w:sz w:val="24"/>
+          <w:szCs w:val="24"/>
+          <w:lang w:bidi="fa-IR"/>
+        </w:rPr>
+      </w:pPr>
+      <w:r>
+        <w:rPr>
+          <w:rFonts w:cs="Arial"/>
+          <w:sz w:val="24"/>
+          <w:szCs w:val="24"/>
+          <w:rtl/>
+          <w:lang w:bidi="fa-IR"/>
+        </w:rPr>
+        <w:lastRenderedPageBreak/>
+        <w:t>│   │</w:t>
+      </w:r>
+    </w:p>
+    <w:p>
+      <w:pPr>
+        <w:tabs>
+          <w:tab w:val="left" w:pos="7455"/>
+        </w:tabs>
+        <w:bidi/>
+        <w:jc w:val="both"/>
+        <w:rPr>
+          <w:sz w:val="24"/>
+          <w:szCs w:val="24"/>
+          <w:lang w:bidi="fa-IR"/>
+        </w:rPr>
+      </w:pPr>
+      <w:r>
+        <w:rPr>
+          <w:rFonts w:cs="Arial"/>
+          <w:sz w:val="24"/>
+          <w:szCs w:val="24"/>
+          <w:rtl/>
+          <w:lang w:bidi="fa-IR"/>
+        </w:rPr>
+        <w:t xml:space="preserve">│   ├── </w:t>
+      </w:r>
+      <w:r>
+        <w:rPr>
+          <w:sz w:val="24"/>
+          <w:szCs w:val="24"/>
+          <w:lang w:bidi="fa-IR"/>
+        </w:rPr>
+        <w:t>images</w:t>
+      </w:r>
+      <w:r>
+        <w:rPr>
+          <w:rFonts w:cs="Arial"/>
+          <w:sz w:val="24"/>
+          <w:szCs w:val="24"/>
+          <w:rtl/>
+          <w:lang w:bidi="fa-IR"/>
+        </w:rPr>
+        <w:t>/</w:t>
+      </w:r>
+    </w:p>
+    <w:p>
+      <w:pPr>
+        <w:tabs>
+          <w:tab w:val="left" w:pos="7455"/>
+        </w:tabs>
+        <w:bidi/>
+        <w:jc w:val="both"/>
+        <w:rPr>
+          <w:sz w:val="24"/>
+          <w:szCs w:val="24"/>
+          <w:lang w:bidi="fa-IR"/>
+        </w:rPr>
+      </w:pPr>
+      <w:r>
+        <w:rPr>
+          <w:rFonts w:cs="Arial"/>
+          <w:sz w:val="24"/>
+          <w:szCs w:val="24"/>
+          <w:rtl/>
+          <w:lang w:bidi="fa-IR"/>
+        </w:rPr>
+        <w:t xml:space="preserve">│   │   └── </w:t>
+      </w:r>
+      <w:r>
+        <w:rPr>
+          <w:sz w:val="24"/>
+          <w:szCs w:val="24"/>
+          <w:lang w:bidi="fa-IR"/>
+        </w:rPr>
+        <w:t>room1.jpg</w:t>
+      </w:r>
+    </w:p>
+    <w:p>
+      <w:pPr>
+        <w:tabs>
+          <w:tab w:val="left" w:pos="7455"/>
+        </w:tabs>
+        <w:bidi/>
+        <w:jc w:val="both"/>
+        <w:rPr>
+          <w:sz w:val="24"/>
+          <w:szCs w:val="24"/>
+          <w:lang w:bidi="fa-IR"/>
+        </w:rPr>
+      </w:pPr>
+      <w:r>
+        <w:rPr>
+          <w:rFonts w:cs="Arial"/>
+          <w:sz w:val="24"/>
+          <w:szCs w:val="24"/>
+          <w:rtl/>
+          <w:lang w:bidi="fa-IR"/>
+        </w:rPr>
+        <w:t>│   │</w:t>
+      </w:r>
+    </w:p>
+    <w:p>
+      <w:pPr>
+        <w:tabs>
+          <w:tab w:val="left" w:pos="7455"/>
+        </w:tabs>
+        <w:bidi/>
+        <w:jc w:val="both"/>
+        <w:rPr>
+          <w:sz w:val="24"/>
+          <w:szCs w:val="24"/>
+          <w:lang w:bidi="fa-IR"/>
+        </w:rPr>
+      </w:pPr>
+      <w:r>
+        <w:rPr>
+          <w:rFonts w:cs="Arial"/>
+          <w:sz w:val="24"/>
+          <w:szCs w:val="24"/>
+          <w:rtl/>
+          <w:lang w:bidi="fa-IR"/>
+        </w:rPr>
+        <w:t xml:space="preserve">│   ├── </w:t>
+      </w:r>
+      <w:r>
+        <w:rPr>
+          <w:sz w:val="24"/>
+          <w:szCs w:val="24"/>
+          <w:lang w:bidi="fa-IR"/>
+        </w:rPr>
+        <w:t>js</w:t>
+      </w:r>
+      <w:r>
+        <w:rPr>
+          <w:rFonts w:cs="Arial"/>
+          <w:sz w:val="24"/>
+          <w:szCs w:val="24"/>
+          <w:rtl/>
+          <w:lang w:bidi="fa-IR"/>
+        </w:rPr>
+        <w:t>/</w:t>
+      </w:r>
+    </w:p>
+    <w:p>
+      <w:pPr>
+        <w:tabs>
+          <w:tab w:val="left" w:pos="7455"/>
+        </w:tabs>
+        <w:bidi/>
+        <w:jc w:val="both"/>
+        <w:rPr>
+          <w:sz w:val="24"/>
+          <w:szCs w:val="24"/>
+          <w:lang w:bidi="fa-IR"/>
+        </w:rPr>
+      </w:pPr>
+      <w:r>
+        <w:rPr>
+          <w:rFonts w:cs="Arial"/>
+          <w:sz w:val="24"/>
+          <w:szCs w:val="24"/>
+          <w:rtl/>
+          <w:lang w:bidi="fa-IR"/>
+        </w:rPr>
+        <w:t xml:space="preserve">│   │   └── </w:t>
+      </w:r>
+      <w:r>
+        <w:rPr>
+          <w:sz w:val="24"/>
+          <w:szCs w:val="24"/>
+          <w:lang w:bidi="fa-IR"/>
+        </w:rPr>
+        <w:t>site.js</w:t>
+      </w:r>
+    </w:p>
+    <w:p>
+      <w:pPr>
+        <w:tabs>
+          <w:tab w:val="left" w:pos="7455"/>
+        </w:tabs>
+        <w:bidi/>
+        <w:jc w:val="both"/>
+        <w:rPr>
+          <w:sz w:val="24"/>
+          <w:szCs w:val="24"/>
+          <w:lang w:bidi="fa-IR"/>
+        </w:rPr>
+      </w:pPr>
+      <w:r>
+        <w:rPr>
+          <w:rFonts w:cs="Arial"/>
+          <w:sz w:val="24"/>
+          <w:szCs w:val="24"/>
+          <w:rtl/>
+          <w:lang w:bidi="fa-IR"/>
+        </w:rPr>
+        <w:t>│   │</w:t>
+      </w:r>
+    </w:p>
+    <w:p>
+      <w:pPr>
+        <w:tabs>
+          <w:tab w:val="left" w:pos="7455"/>
+        </w:tabs>
+        <w:bidi/>
+        <w:jc w:val="both"/>
+        <w:rPr>
+          <w:sz w:val="24"/>
+          <w:szCs w:val="24"/>
+          <w:lang w:bidi="fa-IR"/>
+        </w:rPr>
+      </w:pPr>
+      <w:r>
+        <w:rPr>
+          <w:rFonts w:cs="Arial"/>
+          <w:sz w:val="24"/>
+          <w:szCs w:val="24"/>
+          <w:rtl/>
+          <w:lang w:bidi="fa-IR"/>
+        </w:rPr>
+        <w:t xml:space="preserve">│   └── </w:t>
+      </w:r>
+      <w:r>
+        <w:rPr>
+          <w:sz w:val="24"/>
+          <w:szCs w:val="24"/>
+          <w:lang w:bidi="fa-IR"/>
+        </w:rPr>
+        <w:t>lib</w:t>
+      </w:r>
+      <w:r>
+        <w:rPr>
+          <w:rFonts w:cs="Arial"/>
+          <w:sz w:val="24"/>
+          <w:szCs w:val="24"/>
+          <w:rtl/>
+          <w:lang w:bidi="fa-IR"/>
+        </w:rPr>
+        <w:t>/</w:t>
+      </w:r>
     </w:p>
     <w:p>
       <w:pPr>
@@ -5568,177 +4925,7 @@
           <w:szCs w:val="24"/>
           <w:lang w:bidi="fa-IR"/>
         </w:rPr>
-        <w:t>Models</w:t>
-      </w:r>
-      <w:r>
-        <w:rPr>
-          <w:rFonts w:cs="Arial"/>
-          <w:sz w:val="24"/>
-          <w:szCs w:val="24"/>
-          <w:rtl/>
-          <w:lang w:bidi="fa-IR"/>
-        </w:rPr>
-        <w:t>/</w:t>
-      </w:r>
-    </w:p>
-    <w:p>
-      <w:pPr>
-        <w:tabs>
-          <w:tab w:val="left" w:pos="7455"/>
-        </w:tabs>
-        <w:bidi/>
-        <w:jc w:val="both"/>
-        <w:rPr>
-          <w:sz w:val="24"/>
-          <w:szCs w:val="24"/>
-          <w:lang w:bidi="fa-IR"/>
-        </w:rPr>
-      </w:pPr>
-      <w:r>
-        <w:rPr>
-          <w:rFonts w:cs="Arial"/>
-          <w:sz w:val="24"/>
-          <w:szCs w:val="24"/>
-          <w:rtl/>
-          <w:lang w:bidi="fa-IR"/>
-        </w:rPr>
-        <w:t xml:space="preserve">│   ├── </w:t>
-      </w:r>
-      <w:proofErr w:type="spellStart"/>
-      <w:r>
-        <w:rPr>
-          <w:sz w:val="24"/>
-          <w:szCs w:val="24"/>
-          <w:lang w:bidi="fa-IR"/>
-        </w:rPr>
-        <w:t>User.cs</w:t>
-      </w:r>
-      <w:proofErr w:type="spellEnd"/>
-    </w:p>
-    <w:p>
-      <w:pPr>
-        <w:tabs>
-          <w:tab w:val="left" w:pos="7455"/>
-        </w:tabs>
-        <w:bidi/>
-        <w:jc w:val="both"/>
-        <w:rPr>
-          <w:sz w:val="24"/>
-          <w:szCs w:val="24"/>
-          <w:lang w:bidi="fa-IR"/>
-        </w:rPr>
-      </w:pPr>
-      <w:r>
-        <w:rPr>
-          <w:rFonts w:cs="Arial"/>
-          <w:sz w:val="24"/>
-          <w:szCs w:val="24"/>
-          <w:rtl/>
-          <w:lang w:bidi="fa-IR"/>
-        </w:rPr>
-        <w:t xml:space="preserve">│   ├── </w:t>
-      </w:r>
-      <w:proofErr w:type="spellStart"/>
-      <w:r>
-        <w:rPr>
-          <w:sz w:val="24"/>
-          <w:szCs w:val="24"/>
-          <w:lang w:bidi="fa-IR"/>
-        </w:rPr>
-        <w:t>Room.cs</w:t>
-      </w:r>
-      <w:proofErr w:type="spellEnd"/>
-    </w:p>
-    <w:p>
-      <w:pPr>
-        <w:tabs>
-          <w:tab w:val="left" w:pos="7455"/>
-        </w:tabs>
-        <w:bidi/>
-        <w:jc w:val="both"/>
-        <w:rPr>
-          <w:sz w:val="24"/>
-          <w:szCs w:val="24"/>
-          <w:lang w:bidi="fa-IR"/>
-        </w:rPr>
-      </w:pPr>
-      <w:r>
-        <w:rPr>
-          <w:rFonts w:cs="Arial"/>
-          <w:sz w:val="24"/>
-          <w:szCs w:val="24"/>
-          <w:rtl/>
-          <w:lang w:bidi="fa-IR"/>
-        </w:rPr>
-        <w:t xml:space="preserve">│   ├── </w:t>
-      </w:r>
-      <w:proofErr w:type="spellStart"/>
-      <w:r>
-        <w:rPr>
-          <w:sz w:val="24"/>
-          <w:szCs w:val="24"/>
-          <w:lang w:bidi="fa-IR"/>
-        </w:rPr>
-        <w:t>Reservation.cs</w:t>
-      </w:r>
-      <w:proofErr w:type="spellEnd"/>
-    </w:p>
-    <w:p>
-      <w:pPr>
-        <w:tabs>
-          <w:tab w:val="left" w:pos="7455"/>
-        </w:tabs>
-        <w:bidi/>
-        <w:jc w:val="both"/>
-        <w:rPr>
-          <w:sz w:val="24"/>
-          <w:szCs w:val="24"/>
-          <w:lang w:bidi="fa-IR"/>
-        </w:rPr>
-      </w:pPr>
-      <w:r>
-        <w:rPr>
-          <w:rFonts w:cs="Arial"/>
-          <w:sz w:val="24"/>
-          <w:szCs w:val="24"/>
-          <w:rtl/>
-          <w:lang w:bidi="fa-IR"/>
-        </w:rPr>
-        <w:t xml:space="preserve">│   └── </w:t>
-      </w:r>
-      <w:proofErr w:type="spellStart"/>
-      <w:r>
-        <w:rPr>
-          <w:sz w:val="24"/>
-          <w:szCs w:val="24"/>
-          <w:lang w:bidi="fa-IR"/>
-        </w:rPr>
-        <w:t>Review.cs</w:t>
-      </w:r>
-      <w:proofErr w:type="spellEnd"/>
-    </w:p>
-    <w:p>
-      <w:pPr>
-        <w:tabs>
-          <w:tab w:val="left" w:pos="7455"/>
-        </w:tabs>
-        <w:bidi/>
-        <w:jc w:val="both"/>
-        <w:rPr>
-          <w:sz w:val="24"/>
-          <w:szCs w:val="24"/>
-          <w:lang w:bidi="fa-IR"/>
-        </w:rPr>
-      </w:pPr>
-      <w:r>
-        <w:rPr>
-          <w:rFonts w:cs="Arial"/>
-          <w:sz w:val="24"/>
-          <w:szCs w:val="24"/>
-          <w:rtl/>
-          <w:lang w:bidi="fa-IR"/>
-        </w:rPr>
-        <w:t>│</w:t>
+        <w:t>appsettings.json</w:t>
       </w:r>
     </w:p>
     <w:p>
@@ -5770,1268 +4957,8 @@
           <w:szCs w:val="24"/>
           <w:lang w:bidi="fa-IR"/>
         </w:rPr>
-        <w:t>Pages</w:t>
-      </w:r>
-      <w:r>
-        <w:rPr>
-          <w:rFonts w:cs="Arial"/>
-          <w:sz w:val="24"/>
-          <w:szCs w:val="24"/>
-          <w:rtl/>
-          <w:lang w:bidi="fa-IR"/>
-        </w:rPr>
-        <w:t>/</w:t>
-      </w:r>
-    </w:p>
-    <w:p>
-      <w:pPr>
-        <w:tabs>
-          <w:tab w:val="left" w:pos="7455"/>
-        </w:tabs>
-        <w:bidi/>
-        <w:jc w:val="both"/>
-        <w:rPr>
-          <w:sz w:val="24"/>
-          <w:szCs w:val="24"/>
-          <w:lang w:bidi="fa-IR"/>
-        </w:rPr>
-      </w:pPr>
-      <w:r>
-        <w:rPr>
-          <w:rFonts w:cs="Arial"/>
-          <w:sz w:val="24"/>
-          <w:szCs w:val="24"/>
-          <w:rtl/>
-          <w:lang w:bidi="fa-IR"/>
-        </w:rPr>
-        <w:lastRenderedPageBreak/>
-        <w:t xml:space="preserve">│   ├── </w:t>
-      </w:r>
-      <w:r>
-        <w:rPr>
-          <w:sz w:val="24"/>
-          <w:szCs w:val="24"/>
-          <w:lang w:bidi="fa-IR"/>
-        </w:rPr>
-        <w:t>Account</w:t>
-      </w:r>
-      <w:r>
-        <w:rPr>
-          <w:rFonts w:cs="Arial"/>
-          <w:sz w:val="24"/>
-          <w:szCs w:val="24"/>
-          <w:rtl/>
-          <w:lang w:bidi="fa-IR"/>
-        </w:rPr>
-        <w:t>/</w:t>
-      </w:r>
-    </w:p>
-    <w:p>
-      <w:pPr>
-        <w:tabs>
-          <w:tab w:val="left" w:pos="7455"/>
-        </w:tabs>
-        <w:bidi/>
-        <w:jc w:val="both"/>
-        <w:rPr>
-          <w:sz w:val="24"/>
-          <w:szCs w:val="24"/>
-          <w:lang w:bidi="fa-IR"/>
-        </w:rPr>
-      </w:pPr>
-      <w:r>
-        <w:rPr>
-          <w:rFonts w:cs="Arial"/>
-          <w:sz w:val="24"/>
-          <w:szCs w:val="24"/>
-          <w:rtl/>
-          <w:lang w:bidi="fa-IR"/>
-        </w:rPr>
-        <w:t xml:space="preserve">│   │   ├── </w:t>
-      </w:r>
-      <w:proofErr w:type="spellStart"/>
-      <w:r>
-        <w:rPr>
-          <w:sz w:val="24"/>
-          <w:szCs w:val="24"/>
-          <w:lang w:bidi="fa-IR"/>
-        </w:rPr>
-        <w:t>Login.cshtml</w:t>
-      </w:r>
-      <w:proofErr w:type="spellEnd"/>
-    </w:p>
-    <w:p>
-      <w:pPr>
-        <w:tabs>
-          <w:tab w:val="left" w:pos="7455"/>
-        </w:tabs>
-        <w:bidi/>
-        <w:jc w:val="both"/>
-        <w:rPr>
-          <w:sz w:val="24"/>
-          <w:szCs w:val="24"/>
-          <w:lang w:bidi="fa-IR"/>
-        </w:rPr>
-      </w:pPr>
-      <w:r>
-        <w:rPr>
-          <w:rFonts w:cs="Arial"/>
-          <w:sz w:val="24"/>
-          <w:szCs w:val="24"/>
-          <w:rtl/>
-          <w:lang w:bidi="fa-IR"/>
-        </w:rPr>
-        <w:t xml:space="preserve">│   │   ├── </w:t>
-      </w:r>
-      <w:proofErr w:type="spellStart"/>
-      <w:r>
-        <w:rPr>
-          <w:sz w:val="24"/>
-          <w:szCs w:val="24"/>
-          <w:lang w:bidi="fa-IR"/>
-        </w:rPr>
-        <w:t>Login.cshtml.cs</w:t>
-      </w:r>
-      <w:proofErr w:type="spellEnd"/>
-    </w:p>
-    <w:p>
-      <w:pPr>
-        <w:tabs>
-          <w:tab w:val="left" w:pos="7455"/>
-        </w:tabs>
-        <w:bidi/>
-        <w:jc w:val="both"/>
-        <w:rPr>
-          <w:sz w:val="24"/>
-          <w:szCs w:val="24"/>
-          <w:lang w:bidi="fa-IR"/>
-        </w:rPr>
-      </w:pPr>
-      <w:r>
-        <w:rPr>
-          <w:rFonts w:cs="Arial"/>
-          <w:sz w:val="24"/>
-          <w:szCs w:val="24"/>
-          <w:rtl/>
-          <w:lang w:bidi="fa-IR"/>
-        </w:rPr>
-        <w:t xml:space="preserve">│   │   ├── </w:t>
-      </w:r>
-      <w:proofErr w:type="spellStart"/>
-      <w:r>
-        <w:rPr>
-          <w:sz w:val="24"/>
-          <w:szCs w:val="24"/>
-          <w:lang w:bidi="fa-IR"/>
-        </w:rPr>
-        <w:t>Register.cshtml</w:t>
-      </w:r>
-      <w:proofErr w:type="spellEnd"/>
-    </w:p>
-    <w:p>
-      <w:pPr>
-        <w:tabs>
-          <w:tab w:val="left" w:pos="7455"/>
-        </w:tabs>
-        <w:bidi/>
-        <w:jc w:val="both"/>
-        <w:rPr>
-          <w:sz w:val="24"/>
-          <w:szCs w:val="24"/>
-          <w:lang w:bidi="fa-IR"/>
-        </w:rPr>
-      </w:pPr>
-      <w:r>
-        <w:rPr>
-          <w:rFonts w:cs="Arial"/>
-          <w:sz w:val="24"/>
-          <w:szCs w:val="24"/>
-          <w:rtl/>
-          <w:lang w:bidi="fa-IR"/>
-        </w:rPr>
-        <w:t xml:space="preserve">│   │   └── </w:t>
-      </w:r>
-      <w:proofErr w:type="spellStart"/>
-      <w:r>
-        <w:rPr>
-          <w:sz w:val="24"/>
-          <w:szCs w:val="24"/>
-          <w:lang w:bidi="fa-IR"/>
-        </w:rPr>
-        <w:t>Register.cshtml.cs</w:t>
-      </w:r>
-      <w:proofErr w:type="spellEnd"/>
-    </w:p>
-    <w:p>
-      <w:pPr>
-        <w:tabs>
-          <w:tab w:val="left" w:pos="7455"/>
-        </w:tabs>
-        <w:bidi/>
-        <w:jc w:val="both"/>
-        <w:rPr>
-          <w:sz w:val="24"/>
-          <w:szCs w:val="24"/>
-          <w:lang w:bidi="fa-IR"/>
-        </w:rPr>
-      </w:pPr>
-      <w:r>
-        <w:rPr>
-          <w:rFonts w:cs="Arial"/>
-          <w:sz w:val="24"/>
-          <w:szCs w:val="24"/>
-          <w:rtl/>
-          <w:lang w:bidi="fa-IR"/>
-        </w:rPr>
-        <w:t>│   │</w:t>
-      </w:r>
-    </w:p>
-    <w:p>
-      <w:pPr>
-        <w:tabs>
-          <w:tab w:val="left" w:pos="7455"/>
-        </w:tabs>
-        <w:bidi/>
-        <w:jc w:val="both"/>
-        <w:rPr>
-          <w:sz w:val="24"/>
-          <w:szCs w:val="24"/>
-          <w:lang w:bidi="fa-IR"/>
-        </w:rPr>
-      </w:pPr>
-      <w:r>
-        <w:rPr>
-          <w:rFonts w:cs="Arial"/>
-          <w:sz w:val="24"/>
-          <w:szCs w:val="24"/>
-          <w:rtl/>
-          <w:lang w:bidi="fa-IR"/>
-        </w:rPr>
-        <w:t xml:space="preserve">│   ├── </w:t>
-      </w:r>
-      <w:r>
-        <w:rPr>
-          <w:sz w:val="24"/>
-          <w:szCs w:val="24"/>
-          <w:lang w:bidi="fa-IR"/>
-        </w:rPr>
-        <w:t>Rooms</w:t>
-      </w:r>
-      <w:r>
-        <w:rPr>
-          <w:rFonts w:cs="Arial"/>
-          <w:sz w:val="24"/>
-          <w:szCs w:val="24"/>
-          <w:rtl/>
-          <w:lang w:bidi="fa-IR"/>
-        </w:rPr>
-        <w:t>/</w:t>
-      </w:r>
-    </w:p>
-    <w:p>
-      <w:pPr>
-        <w:tabs>
-          <w:tab w:val="left" w:pos="7455"/>
-        </w:tabs>
-        <w:bidi/>
-        <w:jc w:val="both"/>
-        <w:rPr>
-          <w:sz w:val="24"/>
-          <w:szCs w:val="24"/>
-          <w:lang w:bidi="fa-IR"/>
-        </w:rPr>
-      </w:pPr>
-      <w:r>
-        <w:rPr>
-          <w:rFonts w:cs="Arial"/>
-          <w:sz w:val="24"/>
-          <w:szCs w:val="24"/>
-          <w:rtl/>
-          <w:lang w:bidi="fa-IR"/>
-        </w:rPr>
-        <w:t xml:space="preserve">│   │   ├── </w:t>
-      </w:r>
-      <w:proofErr w:type="spellStart"/>
-      <w:r>
-        <w:rPr>
-          <w:sz w:val="24"/>
-          <w:szCs w:val="24"/>
-          <w:lang w:bidi="fa-IR"/>
-        </w:rPr>
-        <w:t>Index.cshtml</w:t>
-      </w:r>
-      <w:proofErr w:type="spellEnd"/>
-    </w:p>
-    <w:p>
-      <w:pPr>
-        <w:tabs>
-          <w:tab w:val="left" w:pos="7455"/>
-        </w:tabs>
-        <w:bidi/>
-        <w:jc w:val="both"/>
-        <w:rPr>
-          <w:sz w:val="24"/>
-          <w:szCs w:val="24"/>
-          <w:lang w:bidi="fa-IR"/>
-        </w:rPr>
-      </w:pPr>
-      <w:r>
-        <w:rPr>
-          <w:rFonts w:cs="Arial"/>
-          <w:sz w:val="24"/>
-          <w:szCs w:val="24"/>
-          <w:rtl/>
-          <w:lang w:bidi="fa-IR"/>
-        </w:rPr>
-        <w:t xml:space="preserve">│   │   ├── </w:t>
-      </w:r>
-      <w:proofErr w:type="spellStart"/>
-      <w:r>
-        <w:rPr>
-          <w:sz w:val="24"/>
-          <w:szCs w:val="24"/>
-          <w:lang w:bidi="fa-IR"/>
-        </w:rPr>
-        <w:t>Index.cshtml.cs</w:t>
-      </w:r>
-      <w:proofErr w:type="spellEnd"/>
-    </w:p>
-    <w:p>
-      <w:pPr>
-        <w:tabs>
-          <w:tab w:val="left" w:pos="7455"/>
-        </w:tabs>
-        <w:bidi/>
-        <w:jc w:val="both"/>
-        <w:rPr>
-          <w:sz w:val="24"/>
-          <w:szCs w:val="24"/>
-          <w:lang w:bidi="fa-IR"/>
-        </w:rPr>
-      </w:pPr>
-      <w:r>
-        <w:rPr>
-          <w:rFonts w:cs="Arial"/>
-          <w:sz w:val="24"/>
-          <w:szCs w:val="24"/>
-          <w:rtl/>
-          <w:lang w:bidi="fa-IR"/>
-        </w:rPr>
-        <w:t xml:space="preserve">│   │   ├── </w:t>
-      </w:r>
-      <w:proofErr w:type="spellStart"/>
-      <w:r>
-        <w:rPr>
-          <w:sz w:val="24"/>
-          <w:szCs w:val="24"/>
-          <w:lang w:bidi="fa-IR"/>
-        </w:rPr>
-        <w:t>Details.cshtml</w:t>
-      </w:r>
-      <w:proofErr w:type="spellEnd"/>
-    </w:p>
-    <w:p>
-      <w:pPr>
-        <w:tabs>
-          <w:tab w:val="left" w:pos="7455"/>
-        </w:tabs>
-        <w:bidi/>
-        <w:jc w:val="both"/>
-        <w:rPr>
-          <w:sz w:val="24"/>
-          <w:szCs w:val="24"/>
-          <w:lang w:bidi="fa-IR"/>
-        </w:rPr>
-      </w:pPr>
-      <w:r>
-        <w:rPr>
-          <w:rFonts w:cs="Arial"/>
-          <w:sz w:val="24"/>
-          <w:szCs w:val="24"/>
-          <w:rtl/>
-          <w:lang w:bidi="fa-IR"/>
-        </w:rPr>
-        <w:t xml:space="preserve">│   │   └── </w:t>
-      </w:r>
-      <w:proofErr w:type="spellStart"/>
-      <w:r>
-        <w:rPr>
-          <w:sz w:val="24"/>
-          <w:szCs w:val="24"/>
-          <w:lang w:bidi="fa-IR"/>
-        </w:rPr>
-        <w:t>Details.cshtml.cs</w:t>
-      </w:r>
-      <w:proofErr w:type="spellEnd"/>
-    </w:p>
-    <w:p>
-      <w:pPr>
-        <w:tabs>
-          <w:tab w:val="left" w:pos="7455"/>
-        </w:tabs>
-        <w:bidi/>
-        <w:jc w:val="both"/>
-        <w:rPr>
-          <w:sz w:val="24"/>
-          <w:szCs w:val="24"/>
-          <w:lang w:bidi="fa-IR"/>
-        </w:rPr>
-      </w:pPr>
-      <w:r>
-        <w:rPr>
-          <w:rFonts w:cs="Arial"/>
-          <w:sz w:val="24"/>
-          <w:szCs w:val="24"/>
-          <w:rtl/>
-          <w:lang w:bidi="fa-IR"/>
-        </w:rPr>
-        <w:t>│   │</w:t>
-      </w:r>
-    </w:p>
-    <w:p>
-      <w:pPr>
-        <w:tabs>
-          <w:tab w:val="left" w:pos="7455"/>
-        </w:tabs>
-        <w:bidi/>
-        <w:jc w:val="both"/>
-        <w:rPr>
-          <w:sz w:val="24"/>
-          <w:szCs w:val="24"/>
-          <w:lang w:bidi="fa-IR"/>
-        </w:rPr>
-      </w:pPr>
-      <w:r>
-        <w:rPr>
-          <w:rFonts w:cs="Arial"/>
-          <w:sz w:val="24"/>
-          <w:szCs w:val="24"/>
-          <w:rtl/>
-          <w:lang w:bidi="fa-IR"/>
-        </w:rPr>
-        <w:t xml:space="preserve">│   ├── </w:t>
-      </w:r>
-      <w:r>
-        <w:rPr>
-          <w:sz w:val="24"/>
-          <w:szCs w:val="24"/>
-          <w:lang w:bidi="fa-IR"/>
-        </w:rPr>
-        <w:t>Reservations</w:t>
-      </w:r>
-      <w:r>
-        <w:rPr>
-          <w:rFonts w:cs="Arial"/>
-          <w:sz w:val="24"/>
-          <w:szCs w:val="24"/>
-          <w:rtl/>
-          <w:lang w:bidi="fa-IR"/>
-        </w:rPr>
-        <w:t>/</w:t>
-      </w:r>
-    </w:p>
-    <w:p>
-      <w:pPr>
-        <w:tabs>
-          <w:tab w:val="left" w:pos="7455"/>
-        </w:tabs>
-        <w:bidi/>
-        <w:jc w:val="both"/>
-        <w:rPr>
-          <w:sz w:val="24"/>
-          <w:szCs w:val="24"/>
-          <w:lang w:bidi="fa-IR"/>
-        </w:rPr>
-      </w:pPr>
-      <w:r>
-        <w:rPr>
-          <w:rFonts w:cs="Arial"/>
-          <w:sz w:val="24"/>
-          <w:szCs w:val="24"/>
-          <w:rtl/>
-          <w:lang w:bidi="fa-IR"/>
-        </w:rPr>
-        <w:t xml:space="preserve">│   │   ├── </w:t>
-      </w:r>
-      <w:proofErr w:type="spellStart"/>
-      <w:r>
-        <w:rPr>
-          <w:sz w:val="24"/>
-          <w:szCs w:val="24"/>
-          <w:lang w:bidi="fa-IR"/>
-        </w:rPr>
-        <w:t>Create.cshtml</w:t>
-      </w:r>
-      <w:proofErr w:type="spellEnd"/>
-    </w:p>
-    <w:p>
-      <w:pPr>
-        <w:tabs>
-          <w:tab w:val="left" w:pos="7455"/>
-        </w:tabs>
-        <w:bidi/>
-        <w:jc w:val="both"/>
-        <w:rPr>
-          <w:sz w:val="24"/>
-          <w:szCs w:val="24"/>
-          <w:lang w:bidi="fa-IR"/>
-        </w:rPr>
-      </w:pPr>
-      <w:r>
-        <w:rPr>
-          <w:rFonts w:cs="Arial"/>
-          <w:sz w:val="24"/>
-          <w:szCs w:val="24"/>
-          <w:rtl/>
-          <w:lang w:bidi="fa-IR"/>
-        </w:rPr>
-        <w:t xml:space="preserve">│   │   └── </w:t>
-      </w:r>
-      <w:proofErr w:type="spellStart"/>
-      <w:r>
-        <w:rPr>
-          <w:sz w:val="24"/>
-          <w:szCs w:val="24"/>
-          <w:lang w:bidi="fa-IR"/>
-        </w:rPr>
-        <w:t>Create.cshtml.cs</w:t>
-      </w:r>
-      <w:proofErr w:type="spellEnd"/>
-    </w:p>
-    <w:p>
-      <w:pPr>
-        <w:tabs>
-          <w:tab w:val="left" w:pos="7455"/>
-        </w:tabs>
-        <w:bidi/>
-        <w:jc w:val="both"/>
-        <w:rPr>
-          <w:sz w:val="24"/>
-          <w:szCs w:val="24"/>
-          <w:lang w:bidi="fa-IR"/>
-        </w:rPr>
-      </w:pPr>
-      <w:r>
-        <w:rPr>
-          <w:rFonts w:cs="Arial"/>
-          <w:sz w:val="24"/>
-          <w:szCs w:val="24"/>
-          <w:rtl/>
-          <w:lang w:bidi="fa-IR"/>
-        </w:rPr>
-        <w:t>│   │</w:t>
-      </w:r>
-    </w:p>
-    <w:p>
-      <w:pPr>
-        <w:tabs>
-          <w:tab w:val="left" w:pos="7455"/>
-        </w:tabs>
-        <w:bidi/>
-        <w:jc w:val="both"/>
-        <w:rPr>
-          <w:sz w:val="24"/>
-          <w:szCs w:val="24"/>
-          <w:lang w:bidi="fa-IR"/>
-        </w:rPr>
-      </w:pPr>
-      <w:r>
-        <w:rPr>
-          <w:rFonts w:cs="Arial"/>
-          <w:sz w:val="24"/>
-          <w:szCs w:val="24"/>
-          <w:rtl/>
-          <w:lang w:bidi="fa-IR"/>
-        </w:rPr>
-        <w:t xml:space="preserve">│   ├── </w:t>
-      </w:r>
-      <w:r>
-        <w:rPr>
-          <w:sz w:val="24"/>
-          <w:szCs w:val="24"/>
-          <w:lang w:bidi="fa-IR"/>
-        </w:rPr>
-        <w:t>Reviews</w:t>
-      </w:r>
-      <w:r>
-        <w:rPr>
-          <w:rFonts w:cs="Arial"/>
-          <w:sz w:val="24"/>
-          <w:szCs w:val="24"/>
-          <w:rtl/>
-          <w:lang w:bidi="fa-IR"/>
-        </w:rPr>
-        <w:t>/</w:t>
-      </w:r>
-    </w:p>
-    <w:p>
-      <w:pPr>
-        <w:tabs>
-          <w:tab w:val="left" w:pos="7455"/>
-        </w:tabs>
-        <w:bidi/>
-        <w:jc w:val="both"/>
-        <w:rPr>
-          <w:sz w:val="24"/>
-          <w:szCs w:val="24"/>
-          <w:lang w:bidi="fa-IR"/>
-        </w:rPr>
-      </w:pPr>
-      <w:r>
-        <w:rPr>
-          <w:rFonts w:cs="Arial"/>
-          <w:sz w:val="24"/>
-          <w:szCs w:val="24"/>
-          <w:rtl/>
-          <w:lang w:bidi="fa-IR"/>
-        </w:rPr>
-        <w:t xml:space="preserve">│   │   ├── </w:t>
-      </w:r>
-      <w:proofErr w:type="spellStart"/>
-      <w:r>
-        <w:rPr>
-          <w:sz w:val="24"/>
-          <w:szCs w:val="24"/>
-          <w:lang w:bidi="fa-IR"/>
-        </w:rPr>
-        <w:t>Index.cshtml</w:t>
-      </w:r>
-      <w:proofErr w:type="spellEnd"/>
-    </w:p>
-    <w:p>
-      <w:pPr>
-        <w:tabs>
-          <w:tab w:val="left" w:pos="7455"/>
-        </w:tabs>
-        <w:bidi/>
-        <w:jc w:val="both"/>
-        <w:rPr>
-          <w:sz w:val="24"/>
-          <w:szCs w:val="24"/>
-          <w:lang w:bidi="fa-IR"/>
-        </w:rPr>
-      </w:pPr>
-      <w:r>
-        <w:rPr>
-          <w:rFonts w:cs="Arial"/>
-          <w:sz w:val="24"/>
-          <w:szCs w:val="24"/>
-          <w:rtl/>
-          <w:lang w:bidi="fa-IR"/>
-        </w:rPr>
-        <w:t xml:space="preserve">│   │   └── </w:t>
-      </w:r>
-      <w:proofErr w:type="spellStart"/>
-      <w:r>
-        <w:rPr>
-          <w:sz w:val="24"/>
-          <w:szCs w:val="24"/>
-          <w:lang w:bidi="fa-IR"/>
-        </w:rPr>
-        <w:t>Index.cshtml.cs</w:t>
-      </w:r>
-      <w:proofErr w:type="spellEnd"/>
-    </w:p>
-    <w:p>
-      <w:pPr>
-        <w:tabs>
-          <w:tab w:val="left" w:pos="7455"/>
-        </w:tabs>
-        <w:bidi/>
-        <w:jc w:val="both"/>
-        <w:rPr>
-          <w:sz w:val="24"/>
-          <w:szCs w:val="24"/>
-          <w:lang w:bidi="fa-IR"/>
-        </w:rPr>
-      </w:pPr>
-      <w:r>
-        <w:rPr>
-          <w:rFonts w:cs="Arial"/>
-          <w:sz w:val="24"/>
-          <w:szCs w:val="24"/>
-          <w:rtl/>
-          <w:lang w:bidi="fa-IR"/>
-        </w:rPr>
-        <w:t>│   │</w:t>
-      </w:r>
-    </w:p>
-    <w:p>
-      <w:pPr>
-        <w:tabs>
-          <w:tab w:val="left" w:pos="7455"/>
-        </w:tabs>
-        <w:bidi/>
-        <w:jc w:val="both"/>
-        <w:rPr>
-          <w:sz w:val="24"/>
-          <w:szCs w:val="24"/>
-          <w:lang w:bidi="fa-IR"/>
-        </w:rPr>
-      </w:pPr>
-      <w:r>
-        <w:rPr>
-          <w:rFonts w:cs="Arial"/>
-          <w:sz w:val="24"/>
-          <w:szCs w:val="24"/>
-          <w:rtl/>
-          <w:lang w:bidi="fa-IR"/>
-        </w:rPr>
-        <w:t xml:space="preserve">│   └── </w:t>
-      </w:r>
-      <w:r>
-        <w:rPr>
-          <w:sz w:val="24"/>
-          <w:szCs w:val="24"/>
-          <w:lang w:bidi="fa-IR"/>
-        </w:rPr>
-        <w:t>Shared</w:t>
-      </w:r>
-      <w:r>
-        <w:rPr>
-          <w:rFonts w:cs="Arial"/>
-          <w:sz w:val="24"/>
-          <w:szCs w:val="24"/>
-          <w:rtl/>
-          <w:lang w:bidi="fa-IR"/>
-        </w:rPr>
-        <w:t>/</w:t>
-      </w:r>
-    </w:p>
-    <w:p>
-      <w:pPr>
-        <w:tabs>
-          <w:tab w:val="left" w:pos="7455"/>
-        </w:tabs>
-        <w:bidi/>
-        <w:jc w:val="both"/>
-        <w:rPr>
-          <w:sz w:val="24"/>
-          <w:szCs w:val="24"/>
-          <w:lang w:bidi="fa-IR"/>
-        </w:rPr>
-      </w:pPr>
-      <w:r>
-        <w:rPr>
-          <w:rFonts w:cs="Arial"/>
-          <w:sz w:val="24"/>
-          <w:szCs w:val="24"/>
-          <w:rtl/>
-          <w:lang w:bidi="fa-IR"/>
-        </w:rPr>
-        <w:t>│       └── _</w:t>
-      </w:r>
-      <w:proofErr w:type="spellStart"/>
-      <w:r>
-        <w:rPr>
-          <w:sz w:val="24"/>
-          <w:szCs w:val="24"/>
-          <w:lang w:bidi="fa-IR"/>
-        </w:rPr>
-        <w:t>Layout.cshtml</w:t>
-      </w:r>
-      <w:proofErr w:type="spellEnd"/>
-    </w:p>
-    <w:p>
-      <w:pPr>
-        <w:tabs>
-          <w:tab w:val="left" w:pos="7455"/>
-        </w:tabs>
-        <w:bidi/>
-        <w:jc w:val="both"/>
-        <w:rPr>
-          <w:sz w:val="24"/>
-          <w:szCs w:val="24"/>
-          <w:lang w:bidi="fa-IR"/>
-        </w:rPr>
-      </w:pPr>
-      <w:r>
-        <w:rPr>
-          <w:rFonts w:cs="Arial"/>
-          <w:sz w:val="24"/>
-          <w:szCs w:val="24"/>
-          <w:rtl/>
-          <w:lang w:bidi="fa-IR"/>
-        </w:rPr>
-        <w:t>│</w:t>
-      </w:r>
-    </w:p>
-    <w:p>
-      <w:pPr>
-        <w:tabs>
-          <w:tab w:val="left" w:pos="7455"/>
-        </w:tabs>
-        <w:bidi/>
-        <w:jc w:val="both"/>
-        <w:rPr>
-          <w:sz w:val="24"/>
-          <w:szCs w:val="24"/>
-          <w:lang w:bidi="fa-IR"/>
-        </w:rPr>
-      </w:pPr>
-      <w:r>
-        <w:rPr>
-          <w:rFonts w:cs="Arial"/>
-          <w:sz w:val="24"/>
-          <w:szCs w:val="24"/>
-          <w:rtl/>
-          <w:lang w:bidi="fa-IR"/>
-        </w:rPr>
-        <w:t xml:space="preserve">├── </w:t>
-      </w:r>
-      <w:proofErr w:type="spellStart"/>
-      <w:r>
-        <w:rPr>
-          <w:sz w:val="24"/>
-          <w:szCs w:val="24"/>
-          <w:lang w:bidi="fa-IR"/>
-        </w:rPr>
-        <w:t>wwwroot</w:t>
-      </w:r>
-      <w:proofErr w:type="spellEnd"/>
-      <w:r>
-        <w:rPr>
-          <w:rFonts w:cs="Arial"/>
-          <w:sz w:val="24"/>
-          <w:szCs w:val="24"/>
-          <w:rtl/>
-          <w:lang w:bidi="fa-IR"/>
-        </w:rPr>
-        <w:t>/</w:t>
-      </w:r>
-    </w:p>
-    <w:p>
-      <w:pPr>
-        <w:tabs>
-          <w:tab w:val="left" w:pos="7455"/>
-        </w:tabs>
-        <w:bidi/>
-        <w:jc w:val="both"/>
-        <w:rPr>
-          <w:sz w:val="24"/>
-          <w:szCs w:val="24"/>
-          <w:lang w:bidi="fa-IR"/>
-        </w:rPr>
-      </w:pPr>
-      <w:r>
-        <w:rPr>
-          <w:rFonts w:cs="Arial"/>
-          <w:sz w:val="24"/>
-          <w:szCs w:val="24"/>
-          <w:rtl/>
-          <w:lang w:bidi="fa-IR"/>
-        </w:rPr>
-        <w:t xml:space="preserve">│   ├── </w:t>
-      </w:r>
-      <w:proofErr w:type="spellStart"/>
-      <w:r>
-        <w:rPr>
-          <w:sz w:val="24"/>
-          <w:szCs w:val="24"/>
-          <w:lang w:bidi="fa-IR"/>
-        </w:rPr>
-        <w:t>css</w:t>
-      </w:r>
-      <w:proofErr w:type="spellEnd"/>
-      <w:r>
-        <w:rPr>
-          <w:rFonts w:cs="Arial"/>
-          <w:sz w:val="24"/>
-          <w:szCs w:val="24"/>
-          <w:rtl/>
-          <w:lang w:bidi="fa-IR"/>
-        </w:rPr>
-        <w:t>/</w:t>
-      </w:r>
-    </w:p>
-    <w:p>
-      <w:pPr>
-        <w:tabs>
-          <w:tab w:val="left" w:pos="7455"/>
-        </w:tabs>
-        <w:bidi/>
-        <w:jc w:val="both"/>
-        <w:rPr>
-          <w:sz w:val="24"/>
-          <w:szCs w:val="24"/>
-          <w:lang w:bidi="fa-IR"/>
-        </w:rPr>
-      </w:pPr>
-      <w:r>
-        <w:rPr>
-          <w:rFonts w:cs="Arial"/>
-          <w:sz w:val="24"/>
-          <w:szCs w:val="24"/>
-          <w:rtl/>
-          <w:lang w:bidi="fa-IR"/>
-        </w:rPr>
-        <w:t xml:space="preserve">│   │   └── </w:t>
-      </w:r>
-      <w:r>
-        <w:rPr>
-          <w:sz w:val="24"/>
-          <w:szCs w:val="24"/>
-          <w:lang w:bidi="fa-IR"/>
-        </w:rPr>
-        <w:t>site.css</w:t>
-      </w:r>
-    </w:p>
-    <w:p>
-      <w:pPr>
-        <w:tabs>
-          <w:tab w:val="left" w:pos="7455"/>
-        </w:tabs>
-        <w:bidi/>
-        <w:jc w:val="both"/>
-        <w:rPr>
-          <w:sz w:val="24"/>
-          <w:szCs w:val="24"/>
-          <w:lang w:bidi="fa-IR"/>
-        </w:rPr>
-      </w:pPr>
-      <w:r>
-        <w:rPr>
-          <w:rFonts w:cs="Arial"/>
-          <w:sz w:val="24"/>
-          <w:szCs w:val="24"/>
-          <w:rtl/>
-          <w:lang w:bidi="fa-IR"/>
-        </w:rPr>
-        <w:t>│   │</w:t>
-      </w:r>
-    </w:p>
-    <w:p>
-      <w:pPr>
-        <w:tabs>
-          <w:tab w:val="left" w:pos="7455"/>
-        </w:tabs>
-        <w:bidi/>
-        <w:jc w:val="both"/>
-        <w:rPr>
-          <w:sz w:val="24"/>
-          <w:szCs w:val="24"/>
-          <w:lang w:bidi="fa-IR"/>
-        </w:rPr>
-      </w:pPr>
-      <w:r>
-        <w:rPr>
-          <w:rFonts w:cs="Arial"/>
-          <w:sz w:val="24"/>
-          <w:szCs w:val="24"/>
-          <w:rtl/>
-          <w:lang w:bidi="fa-IR"/>
-        </w:rPr>
-        <w:lastRenderedPageBreak/>
-        <w:t xml:space="preserve">│   ├── </w:t>
-      </w:r>
-      <w:r>
-        <w:rPr>
-          <w:sz w:val="24"/>
-          <w:szCs w:val="24"/>
-          <w:lang w:bidi="fa-IR"/>
-        </w:rPr>
-        <w:t>images</w:t>
-      </w:r>
-      <w:r>
-        <w:rPr>
-          <w:rFonts w:cs="Arial"/>
-          <w:sz w:val="24"/>
-          <w:szCs w:val="24"/>
-          <w:rtl/>
-          <w:lang w:bidi="fa-IR"/>
-        </w:rPr>
-        <w:t>/</w:t>
-      </w:r>
-    </w:p>
-    <w:p>
-      <w:pPr>
-        <w:tabs>
-          <w:tab w:val="left" w:pos="7455"/>
-        </w:tabs>
-        <w:bidi/>
-        <w:jc w:val="both"/>
-        <w:rPr>
-          <w:sz w:val="24"/>
-          <w:szCs w:val="24"/>
-          <w:lang w:bidi="fa-IR"/>
-        </w:rPr>
-      </w:pPr>
-      <w:r>
-        <w:rPr>
-          <w:rFonts w:cs="Arial"/>
-          <w:sz w:val="24"/>
-          <w:szCs w:val="24"/>
-          <w:rtl/>
-          <w:lang w:bidi="fa-IR"/>
-        </w:rPr>
-        <w:t xml:space="preserve">│   │   └── </w:t>
-      </w:r>
-      <w:r>
-        <w:rPr>
-          <w:sz w:val="24"/>
-          <w:szCs w:val="24"/>
-          <w:lang w:bidi="fa-IR"/>
-        </w:rPr>
-        <w:t>room1.jpg</w:t>
-      </w:r>
-    </w:p>
-    <w:p>
-      <w:pPr>
-        <w:tabs>
-          <w:tab w:val="left" w:pos="7455"/>
-        </w:tabs>
-        <w:bidi/>
-        <w:jc w:val="both"/>
-        <w:rPr>
-          <w:sz w:val="24"/>
-          <w:szCs w:val="24"/>
-          <w:lang w:bidi="fa-IR"/>
-        </w:rPr>
-      </w:pPr>
-      <w:r>
-        <w:rPr>
-          <w:rFonts w:cs="Arial"/>
-          <w:sz w:val="24"/>
-          <w:szCs w:val="24"/>
-          <w:rtl/>
-          <w:lang w:bidi="fa-IR"/>
-        </w:rPr>
-        <w:t>│   │</w:t>
-      </w:r>
-    </w:p>
-    <w:p>
-      <w:pPr>
-        <w:tabs>
-          <w:tab w:val="left" w:pos="7455"/>
-        </w:tabs>
-        <w:bidi/>
-        <w:jc w:val="both"/>
-        <w:rPr>
-          <w:sz w:val="24"/>
-          <w:szCs w:val="24"/>
-          <w:lang w:bidi="fa-IR"/>
-        </w:rPr>
-      </w:pPr>
-      <w:r>
-        <w:rPr>
-          <w:rFonts w:cs="Arial"/>
-          <w:sz w:val="24"/>
-          <w:szCs w:val="24"/>
-          <w:rtl/>
-          <w:lang w:bidi="fa-IR"/>
-        </w:rPr>
-        <w:t xml:space="preserve">│   ├── </w:t>
-      </w:r>
-      <w:proofErr w:type="spellStart"/>
-      <w:r>
-        <w:rPr>
-          <w:sz w:val="24"/>
-          <w:szCs w:val="24"/>
-          <w:lang w:bidi="fa-IR"/>
-        </w:rPr>
-        <w:t>js</w:t>
-      </w:r>
-      <w:proofErr w:type="spellEnd"/>
-      <w:r>
-        <w:rPr>
-          <w:rFonts w:cs="Arial"/>
-          <w:sz w:val="24"/>
-          <w:szCs w:val="24"/>
-          <w:rtl/>
-          <w:lang w:bidi="fa-IR"/>
-        </w:rPr>
-        <w:t>/</w:t>
-      </w:r>
-    </w:p>
-    <w:p>
-      <w:pPr>
-        <w:tabs>
-          <w:tab w:val="left" w:pos="7455"/>
-        </w:tabs>
-        <w:bidi/>
-        <w:jc w:val="both"/>
-        <w:rPr>
-          <w:sz w:val="24"/>
-          <w:szCs w:val="24"/>
-          <w:lang w:bidi="fa-IR"/>
-        </w:rPr>
-      </w:pPr>
-      <w:r>
-        <w:rPr>
-          <w:rFonts w:cs="Arial"/>
-          <w:sz w:val="24"/>
-          <w:szCs w:val="24"/>
-          <w:rtl/>
-          <w:lang w:bidi="fa-IR"/>
-        </w:rPr>
-        <w:t xml:space="preserve">│   │   └── </w:t>
-      </w:r>
-      <w:r>
-        <w:rPr>
-          <w:sz w:val="24"/>
-          <w:szCs w:val="24"/>
-          <w:lang w:bidi="fa-IR"/>
-        </w:rPr>
-        <w:t>site.js</w:t>
-      </w:r>
-    </w:p>
-    <w:p>
-      <w:pPr>
-        <w:tabs>
-          <w:tab w:val="left" w:pos="7455"/>
-        </w:tabs>
-        <w:bidi/>
-        <w:jc w:val="both"/>
-        <w:rPr>
-          <w:sz w:val="24"/>
-          <w:szCs w:val="24"/>
-          <w:lang w:bidi="fa-IR"/>
-        </w:rPr>
-      </w:pPr>
-      <w:r>
-        <w:rPr>
-          <w:rFonts w:cs="Arial"/>
-          <w:sz w:val="24"/>
-          <w:szCs w:val="24"/>
-          <w:rtl/>
-          <w:lang w:bidi="fa-IR"/>
-        </w:rPr>
-        <w:t>│   │</w:t>
-      </w:r>
-    </w:p>
-    <w:p>
-      <w:pPr>
-        <w:tabs>
-          <w:tab w:val="left" w:pos="7455"/>
-        </w:tabs>
-        <w:bidi/>
-        <w:jc w:val="both"/>
-        <w:rPr>
-          <w:sz w:val="24"/>
-          <w:szCs w:val="24"/>
-          <w:lang w:bidi="fa-IR"/>
-        </w:rPr>
-      </w:pPr>
-      <w:r>
-        <w:rPr>
-          <w:rFonts w:cs="Arial"/>
-          <w:sz w:val="24"/>
-          <w:szCs w:val="24"/>
-          <w:rtl/>
-          <w:lang w:bidi="fa-IR"/>
-        </w:rPr>
-        <w:t xml:space="preserve">│   └── </w:t>
-      </w:r>
-      <w:r>
-        <w:rPr>
-          <w:sz w:val="24"/>
-          <w:szCs w:val="24"/>
-          <w:lang w:bidi="fa-IR"/>
-        </w:rPr>
-        <w:t>lib</w:t>
-      </w:r>
-      <w:r>
-        <w:rPr>
-          <w:rFonts w:cs="Arial"/>
-          <w:sz w:val="24"/>
-          <w:szCs w:val="24"/>
-          <w:rtl/>
-          <w:lang w:bidi="fa-IR"/>
-        </w:rPr>
-        <w:t>/</w:t>
-      </w:r>
-    </w:p>
-    <w:p>
-      <w:pPr>
-        <w:tabs>
-          <w:tab w:val="left" w:pos="7455"/>
-        </w:tabs>
-        <w:bidi/>
-        <w:jc w:val="both"/>
-        <w:rPr>
-          <w:sz w:val="24"/>
-          <w:szCs w:val="24"/>
-          <w:lang w:bidi="fa-IR"/>
-        </w:rPr>
-      </w:pPr>
-      <w:r>
-        <w:rPr>
-          <w:rFonts w:cs="Arial"/>
-          <w:sz w:val="24"/>
-          <w:szCs w:val="24"/>
-          <w:rtl/>
-          <w:lang w:bidi="fa-IR"/>
-        </w:rPr>
-        <w:t>│</w:t>
-      </w:r>
-    </w:p>
-    <w:p>
-      <w:pPr>
-        <w:tabs>
-          <w:tab w:val="left" w:pos="7455"/>
-        </w:tabs>
-        <w:bidi/>
-        <w:jc w:val="both"/>
-        <w:rPr>
-          <w:sz w:val="24"/>
-          <w:szCs w:val="24"/>
-          <w:lang w:bidi="fa-IR"/>
-        </w:rPr>
-      </w:pPr>
-      <w:r>
-        <w:rPr>
-          <w:rFonts w:cs="Arial"/>
-          <w:sz w:val="24"/>
-          <w:szCs w:val="24"/>
-          <w:rtl/>
-          <w:lang w:bidi="fa-IR"/>
-        </w:rPr>
-        <w:t xml:space="preserve">├── </w:t>
-      </w:r>
-      <w:proofErr w:type="spellStart"/>
-      <w:r>
-        <w:rPr>
-          <w:sz w:val="24"/>
-          <w:szCs w:val="24"/>
-          <w:lang w:bidi="fa-IR"/>
-        </w:rPr>
-        <w:t>appsettings.json</w:t>
-      </w:r>
-      <w:proofErr w:type="spellEnd"/>
-    </w:p>
-    <w:p>
-      <w:pPr>
-        <w:tabs>
-          <w:tab w:val="left" w:pos="7455"/>
-        </w:tabs>
-        <w:bidi/>
-        <w:jc w:val="both"/>
-        <w:rPr>
-          <w:sz w:val="24"/>
-          <w:szCs w:val="24"/>
-          <w:lang w:bidi="fa-IR"/>
-        </w:rPr>
-      </w:pPr>
-      <w:r>
-        <w:rPr>
-          <w:rFonts w:cs="Arial"/>
-          <w:sz w:val="24"/>
-          <w:szCs w:val="24"/>
-          <w:rtl/>
-          <w:lang w:bidi="fa-IR"/>
-        </w:rPr>
-        <w:t xml:space="preserve">├── </w:t>
-      </w:r>
-      <w:proofErr w:type="spellStart"/>
-      <w:r>
-        <w:rPr>
-          <w:sz w:val="24"/>
-          <w:szCs w:val="24"/>
-          <w:lang w:bidi="fa-IR"/>
-        </w:rPr>
         <w:t>Program.cs</w:t>
       </w:r>
-      <w:proofErr w:type="spellEnd"/>
     </w:p>
     <w:p>
       <w:pPr>
